--- a/src/main/resources/AF+AKS 1-1.docx
+++ b/src/main/resources/AF+AKS 1-1.docx
@@ -2767,9 +2767,3193 @@
           </wp:inline>
         </w:drawing>
       </w:r>
+    </w:p>
+    <w:p/>
+    <w:p/>
+    <w:p>
+      <w:pPr>
+        <w:spacing w:after="0" w:line="240" w:lineRule="auto"/>
+        <w:rPr>
+          <w:rFonts w:ascii="Calibri" w:eastAsia="Times New Roman" w:hAnsi="Calibri" w:cs="Calibri"/>
+          <w:b/>
+          <w:bCs/>
+          <w:sz w:val="36"/>
+          <w:szCs w:val="36"/>
+        </w:rPr>
+      </w:pPr>
+    </w:p>
+    <w:p>
+      <w:pPr>
+        <w:spacing w:after="0" w:line="240" w:lineRule="auto"/>
+        <w:rPr>
+          <w:rFonts w:ascii="Calibri" w:eastAsia="Times New Roman" w:hAnsi="Calibri" w:cs="Calibri"/>
+          <w:b/>
+          <w:bCs/>
+          <w:sz w:val="36"/>
+          <w:szCs w:val="36"/>
+        </w:rPr>
+      </w:pPr>
+    </w:p>
+    <w:p>
+      <w:pPr>
+        <w:spacing w:after="0" w:line="240" w:lineRule="auto"/>
+        <w:rPr>
+          <w:rFonts w:ascii="Calibri" w:eastAsia="Times New Roman" w:hAnsi="Calibri" w:cs="Calibri"/>
+          <w:b/>
+          <w:bCs/>
+          <w:sz w:val="36"/>
+          <w:szCs w:val="36"/>
+        </w:rPr>
+      </w:pPr>
+    </w:p>
+    <w:p>
+      <w:pPr>
+        <w:spacing w:after="0" w:line="240" w:lineRule="auto"/>
+        <w:rPr>
+          <w:rFonts w:ascii="Calibri" w:eastAsia="Times New Roman" w:hAnsi="Calibri" w:cs="Calibri"/>
+          <w:b/>
+          <w:bCs/>
+          <w:sz w:val="36"/>
+          <w:szCs w:val="36"/>
+        </w:rPr>
+      </w:pPr>
+    </w:p>
+    <w:p>
+      <w:pPr>
+        <w:spacing w:after="0" w:line="240" w:lineRule="auto"/>
+        <w:rPr>
+          <w:rFonts w:ascii="Calibri" w:eastAsia="Times New Roman" w:hAnsi="Calibri" w:cs="Calibri"/>
+          <w:b/>
+          <w:bCs/>
+          <w:sz w:val="36"/>
+          <w:szCs w:val="36"/>
+        </w:rPr>
+      </w:pPr>
+    </w:p>
+    <w:p>
+      <w:pPr>
+        <w:spacing w:after="0" w:line="240" w:lineRule="auto"/>
+        <w:rPr>
+          <w:rFonts w:ascii="Calibri" w:eastAsia="Times New Roman" w:hAnsi="Calibri" w:cs="Calibri"/>
+          <w:b/>
+          <w:bCs/>
+          <w:sz w:val="36"/>
+          <w:szCs w:val="36"/>
+        </w:rPr>
+      </w:pPr>
+    </w:p>
+    <w:p>
+      <w:pPr>
+        <w:spacing w:after="0" w:line="240" w:lineRule="auto"/>
+        <w:rPr>
+          <w:rFonts w:ascii="Calibri" w:eastAsia="Times New Roman" w:hAnsi="Calibri" w:cs="Calibri"/>
+          <w:b/>
+          <w:bCs/>
+          <w:sz w:val="36"/>
+          <w:szCs w:val="36"/>
+        </w:rPr>
+      </w:pPr>
+    </w:p>
+    <w:p>
+      <w:pPr>
+        <w:spacing w:after="0" w:line="240" w:lineRule="auto"/>
+        <w:rPr>
+          <w:rFonts w:ascii="Calibri" w:eastAsia="Times New Roman" w:hAnsi="Calibri" w:cs="Calibri"/>
+          <w:b/>
+          <w:bCs/>
+          <w:sz w:val="36"/>
+          <w:szCs w:val="36"/>
+        </w:rPr>
+      </w:pPr>
+    </w:p>
+    <w:p>
+      <w:pPr>
+        <w:spacing w:after="0" w:line="240" w:lineRule="auto"/>
+        <w:rPr>
+          <w:rFonts w:ascii="Calibri" w:eastAsia="Times New Roman" w:hAnsi="Calibri" w:cs="Calibri"/>
+          <w:b/>
+          <w:bCs/>
+          <w:sz w:val="36"/>
+          <w:szCs w:val="36"/>
+        </w:rPr>
+      </w:pPr>
+      <w:r>
+        <w:rPr>
+          <w:rFonts w:ascii="Calibri" w:eastAsia="Times New Roman" w:hAnsi="Calibri" w:cs="Calibri"/>
+          <w:b/>
+          <w:bCs/>
+          <w:sz w:val="36"/>
+          <w:szCs w:val="36"/>
+        </w:rPr>
+        <w:lastRenderedPageBreak/>
+        <w:t xml:space="preserve">Full Flow </w:t>
+      </w:r>
+    </w:p>
+    <w:p>
+      <w:pPr>
+        <w:spacing w:after="0" w:line="240" w:lineRule="auto"/>
+        <w:rPr>
+          <w:rFonts w:ascii="Calibri" w:eastAsia="Times New Roman" w:hAnsi="Calibri" w:cs="Calibri"/>
+          <w:sz w:val="32"/>
+          <w:szCs w:val="32"/>
+        </w:rPr>
+      </w:pPr>
+      <w:r>
+        <w:rPr>
+          <w:rFonts w:ascii="Segoe UI Symbol" w:eastAsia="Times New Roman" w:hAnsi="Segoe UI Symbol" w:cs="Calibri"/>
+          <w:b/>
+          <w:bCs/>
+          <w:sz w:val="32"/>
+          <w:szCs w:val="32"/>
+        </w:rPr>
+        <w:t>🔹</w:t>
+      </w:r>
+      <w:r>
+        <w:rPr>
+          <w:rFonts w:ascii="Calibri" w:eastAsia="Times New Roman" w:hAnsi="Calibri" w:cs="Calibri"/>
+          <w:b/>
+          <w:bCs/>
+          <w:sz w:val="32"/>
+          <w:szCs w:val="32"/>
+        </w:rPr>
+        <w:t xml:space="preserve"> 1. File Upload </w:t>
+      </w:r>
+      <w:r>
+        <w:rPr>
+          <w:rFonts w:ascii="Cambria Math" w:eastAsia="Times New Roman" w:hAnsi="Cambria Math" w:cs="Calibri"/>
+          <w:b/>
+          <w:bCs/>
+          <w:sz w:val="32"/>
+          <w:szCs w:val="32"/>
+          <w:lang w:val=""/>
+        </w:rPr>
+        <w:t>→</w:t>
+      </w:r>
+      <w:r>
+        <w:rPr>
+          <w:rFonts w:ascii="Calibri" w:eastAsia="Times New Roman" w:hAnsi="Calibri" w:cs="Calibri"/>
+          <w:b/>
+          <w:bCs/>
+          <w:sz w:val="32"/>
+          <w:szCs w:val="32"/>
+        </w:rPr>
+        <w:t xml:space="preserve"> Azure Blob Storage</w:t>
+      </w:r>
+    </w:p>
+    <w:p>
+      <w:pPr>
+        <w:numPr>
+          <w:ilvl w:val="0"/>
+          <w:numId w:val="13"/>
+        </w:numPr>
+        <w:spacing w:after="0" w:line="240" w:lineRule="auto"/>
+        <w:ind w:left="540"/>
+        <w:textAlignment w:val="center"/>
+        <w:rPr>
+          <w:rFonts w:ascii="Calibri" w:eastAsia="Times New Roman" w:hAnsi="Calibri" w:cs="Calibri"/>
+        </w:rPr>
+      </w:pPr>
+      <w:r>
+        <w:rPr>
+          <w:rFonts w:ascii="Calibri" w:eastAsia="Times New Roman" w:hAnsi="Calibri" w:cs="Calibri"/>
+        </w:rPr>
+        <w:t>A file (e.g., eod-20240518.csv) is uploaded to input-container.</w:t>
+      </w:r>
+    </w:p>
+    <w:p>
+      <w:pPr>
+        <w:spacing w:after="0" w:line="240" w:lineRule="auto"/>
+        <w:rPr>
+          <w:rFonts w:ascii="Calibri" w:eastAsia="Times New Roman" w:hAnsi="Calibri" w:cs="Calibri"/>
+        </w:rPr>
+      </w:pPr>
+      <w:r>
+        <w:rPr>
+          <w:rFonts w:ascii="Calibri" w:eastAsia="Times New Roman" w:hAnsi="Calibri" w:cs="Calibri"/>
+        </w:rPr>
+        <w:t> </w:t>
+      </w:r>
+    </w:p>
+    <w:p>
+      <w:pPr>
+        <w:spacing w:after="0" w:line="240" w:lineRule="auto"/>
+        <w:rPr>
+          <w:rFonts w:ascii="Calibri" w:eastAsia="Times New Roman" w:hAnsi="Calibri" w:cs="Calibri"/>
+          <w:sz w:val="32"/>
+          <w:szCs w:val="32"/>
+        </w:rPr>
+      </w:pPr>
+      <w:r>
+        <w:rPr>
+          <w:rFonts w:ascii="Segoe UI Symbol" w:eastAsia="Times New Roman" w:hAnsi="Segoe UI Symbol" w:cs="Calibri"/>
+          <w:b/>
+          <w:bCs/>
+          <w:sz w:val="32"/>
+          <w:szCs w:val="32"/>
+        </w:rPr>
+        <w:t>🔹</w:t>
+      </w:r>
+      <w:r>
+        <w:rPr>
+          <w:rFonts w:ascii="Calibri" w:eastAsia="Times New Roman" w:hAnsi="Calibri" w:cs="Calibri"/>
+          <w:b/>
+          <w:bCs/>
+          <w:sz w:val="32"/>
+          <w:szCs w:val="32"/>
+        </w:rPr>
+        <w:t xml:space="preserve"> 2. Blob Triggered </w:t>
+      </w:r>
+      <w:r>
+        <w:rPr>
+          <w:rFonts w:ascii="Cambria Math" w:eastAsia="Times New Roman" w:hAnsi="Cambria Math" w:cs="Calibri"/>
+          <w:b/>
+          <w:bCs/>
+          <w:sz w:val="32"/>
+          <w:szCs w:val="32"/>
+          <w:lang w:val=""/>
+        </w:rPr>
+        <w:t>→</w:t>
+      </w:r>
+      <w:r>
+        <w:rPr>
+          <w:rFonts w:ascii="Calibri" w:eastAsia="Times New Roman" w:hAnsi="Calibri" w:cs="Calibri"/>
+          <w:b/>
+          <w:bCs/>
+          <w:sz w:val="32"/>
+          <w:szCs w:val="32"/>
+        </w:rPr>
+        <w:t xml:space="preserve"> Azure Function Executes</w:t>
+      </w:r>
+    </w:p>
+    <w:p>
+      <w:pPr>
+        <w:numPr>
+          <w:ilvl w:val="0"/>
+          <w:numId w:val="14"/>
+        </w:numPr>
+        <w:spacing w:after="0" w:line="240" w:lineRule="auto"/>
+        <w:ind w:left="540"/>
+        <w:textAlignment w:val="center"/>
+        <w:rPr>
+          <w:rFonts w:ascii="Calibri" w:eastAsia="Times New Roman" w:hAnsi="Calibri" w:cs="Calibri"/>
+        </w:rPr>
+      </w:pPr>
+      <w:r>
+        <w:rPr>
+          <w:rFonts w:ascii="Calibri" w:eastAsia="Times New Roman" w:hAnsi="Calibri" w:cs="Calibri"/>
+        </w:rPr>
+        <w:t>Your Azure Function is triggered by the blob upload.</w:t>
+      </w:r>
+    </w:p>
+    <w:p>
+      <w:pPr>
+        <w:numPr>
+          <w:ilvl w:val="0"/>
+          <w:numId w:val="14"/>
+        </w:numPr>
+        <w:spacing w:after="0" w:line="240" w:lineRule="auto"/>
+        <w:ind w:left="540"/>
+        <w:textAlignment w:val="center"/>
+        <w:rPr>
+          <w:rFonts w:ascii="Calibri" w:eastAsia="Times New Roman" w:hAnsi="Calibri" w:cs="Calibri"/>
+        </w:rPr>
+      </w:pPr>
+      <w:r>
+        <w:rPr>
+          <w:rFonts w:ascii="Calibri" w:eastAsia="Times New Roman" w:hAnsi="Calibri" w:cs="Calibri"/>
+        </w:rPr>
+        <w:t xml:space="preserve">It reads the file </w:t>
+      </w:r>
+      <w:r>
+        <w:rPr>
+          <w:rFonts w:ascii="Calibri" w:eastAsia="Times New Roman" w:hAnsi="Calibri" w:cs="Calibri"/>
+          <w:b/>
+          <w:bCs/>
+        </w:rPr>
+        <w:t>content</w:t>
+      </w:r>
+      <w:r>
+        <w:rPr>
+          <w:rFonts w:ascii="Calibri" w:eastAsia="Times New Roman" w:hAnsi="Calibri" w:cs="Calibri"/>
+        </w:rPr>
+        <w:t>, counts lines, and determines size tier.</w:t>
+      </w:r>
+    </w:p>
+    <w:p>
+      <w:pPr>
+        <w:numPr>
+          <w:ilvl w:val="0"/>
+          <w:numId w:val="14"/>
+        </w:numPr>
+        <w:spacing w:after="0" w:line="240" w:lineRule="auto"/>
+        <w:ind w:left="540"/>
+        <w:textAlignment w:val="center"/>
+        <w:rPr>
+          <w:rFonts w:ascii="Calibri" w:eastAsia="Times New Roman" w:hAnsi="Calibri" w:cs="Calibri"/>
+        </w:rPr>
+      </w:pPr>
+      <w:r>
+        <w:rPr>
+          <w:rFonts w:ascii="Calibri" w:eastAsia="Times New Roman" w:hAnsi="Calibri" w:cs="Calibri"/>
+        </w:rPr>
+        <w:t>It constructs a message:</w:t>
+      </w:r>
+    </w:p>
+    <w:p>
+      <w:pPr>
+        <w:spacing w:after="0" w:line="240" w:lineRule="auto"/>
+        <w:rPr>
+          <w:rFonts w:ascii="Calibri" w:eastAsia="Times New Roman" w:hAnsi="Calibri" w:cs="Calibri"/>
+        </w:rPr>
+      </w:pPr>
+      <w:r>
+        <w:rPr>
+          <w:rFonts w:ascii="Calibri" w:eastAsia="Times New Roman" w:hAnsi="Calibri" w:cs="Calibri"/>
+        </w:rPr>
+        <w:t> </w:t>
+      </w:r>
+    </w:p>
+    <w:p>
+      <w:pPr>
+        <w:spacing w:after="0" w:line="240" w:lineRule="auto"/>
+        <w:rPr>
+          <w:rFonts w:ascii="Calibri" w:eastAsia="Times New Roman" w:hAnsi="Calibri" w:cs="Calibri"/>
+        </w:rPr>
+      </w:pPr>
+      <w:proofErr w:type="spellStart"/>
+      <w:r>
+        <w:rPr>
+          <w:rFonts w:ascii="Calibri" w:eastAsia="Times New Roman" w:hAnsi="Calibri" w:cs="Calibri"/>
+        </w:rPr>
+        <w:t>json</w:t>
+      </w:r>
+      <w:proofErr w:type="spellEnd"/>
+    </w:p>
+    <w:p>
+      <w:pPr>
+        <w:spacing w:after="0" w:line="240" w:lineRule="auto"/>
+        <w:rPr>
+          <w:rFonts w:ascii="Calibri" w:eastAsia="Times New Roman" w:hAnsi="Calibri" w:cs="Calibri"/>
+        </w:rPr>
+      </w:pPr>
+      <w:proofErr w:type="spellStart"/>
+      <w:r>
+        <w:rPr>
+          <w:rFonts w:ascii="Calibri" w:eastAsia="Times New Roman" w:hAnsi="Calibri" w:cs="Calibri"/>
+        </w:rPr>
+        <w:t>CopyEdit</w:t>
+      </w:r>
+      <w:proofErr w:type="spellEnd"/>
+    </w:p>
+    <w:p>
+      <w:pPr>
+        <w:spacing w:after="0" w:line="240" w:lineRule="auto"/>
+        <w:rPr>
+          <w:rFonts w:ascii="Calibri" w:eastAsia="Times New Roman" w:hAnsi="Calibri" w:cs="Calibri"/>
+        </w:rPr>
+      </w:pPr>
+      <w:r>
+        <w:rPr>
+          <w:rFonts w:ascii="Calibri" w:eastAsia="Times New Roman" w:hAnsi="Calibri" w:cs="Calibri"/>
+        </w:rPr>
+        <w:t>{</w:t>
+      </w:r>
+      <w:r>
+        <w:rPr>
+          <w:rFonts w:ascii="Calibri" w:eastAsia="Times New Roman" w:hAnsi="Calibri" w:cs="Calibri"/>
+        </w:rPr>
+        <w:br/>
+        <w:t xml:space="preserve">  "</w:t>
+      </w:r>
+      <w:proofErr w:type="spellStart"/>
+      <w:r>
+        <w:rPr>
+          <w:rFonts w:ascii="Calibri" w:eastAsia="Times New Roman" w:hAnsi="Calibri" w:cs="Calibri"/>
+        </w:rPr>
+        <w:t>fileName</w:t>
+      </w:r>
+      <w:proofErr w:type="spellEnd"/>
+      <w:r>
+        <w:rPr>
+          <w:rFonts w:ascii="Calibri" w:eastAsia="Times New Roman" w:hAnsi="Calibri" w:cs="Calibri"/>
+        </w:rPr>
+        <w:t>": "eod-20240518.csv",</w:t>
+      </w:r>
+      <w:r>
+        <w:rPr>
+          <w:rFonts w:ascii="Calibri" w:eastAsia="Times New Roman" w:hAnsi="Calibri" w:cs="Calibri"/>
+        </w:rPr>
+        <w:br/>
+        <w:t xml:space="preserve">  "</w:t>
+      </w:r>
+      <w:proofErr w:type="spellStart"/>
+      <w:r>
+        <w:rPr>
+          <w:rFonts w:ascii="Calibri" w:eastAsia="Times New Roman" w:hAnsi="Calibri" w:cs="Calibri"/>
+        </w:rPr>
+        <w:t>lineCount</w:t>
+      </w:r>
+      <w:proofErr w:type="spellEnd"/>
+      <w:r>
+        <w:rPr>
+          <w:rFonts w:ascii="Calibri" w:eastAsia="Times New Roman" w:hAnsi="Calibri" w:cs="Calibri"/>
+        </w:rPr>
+        <w:t>": 1450000,</w:t>
+      </w:r>
+      <w:r>
+        <w:rPr>
+          <w:rFonts w:ascii="Calibri" w:eastAsia="Times New Roman" w:hAnsi="Calibri" w:cs="Calibri"/>
+        </w:rPr>
+        <w:br/>
+        <w:t xml:space="preserve">  "</w:t>
+      </w:r>
+      <w:proofErr w:type="spellStart"/>
+      <w:r>
+        <w:rPr>
+          <w:rFonts w:ascii="Calibri" w:eastAsia="Times New Roman" w:hAnsi="Calibri" w:cs="Calibri"/>
+        </w:rPr>
+        <w:t>blobUrl</w:t>
+      </w:r>
+      <w:proofErr w:type="spellEnd"/>
+      <w:r>
+        <w:rPr>
+          <w:rFonts w:ascii="Calibri" w:eastAsia="Times New Roman" w:hAnsi="Calibri" w:cs="Calibri"/>
+        </w:rPr>
+        <w:t>": "</w:t>
+      </w:r>
+      <w:hyperlink r:id="rId6" w:history="1">
+        <w:r>
+          <w:rPr>
+            <w:rFonts w:ascii="Calibri" w:eastAsia="Times New Roman" w:hAnsi="Calibri" w:cs="Calibri"/>
+            <w:color w:val="0000FF"/>
+            <w:u w:val="single"/>
+          </w:rPr>
+          <w:t>https://.../eod-20240518.csv</w:t>
+        </w:r>
+      </w:hyperlink>
+      <w:r>
+        <w:rPr>
+          <w:rFonts w:ascii="Calibri" w:eastAsia="Times New Roman" w:hAnsi="Calibri" w:cs="Calibri"/>
+        </w:rPr>
+        <w:t>"</w:t>
+      </w:r>
+      <w:r>
+        <w:rPr>
+          <w:rFonts w:ascii="Calibri" w:eastAsia="Times New Roman" w:hAnsi="Calibri" w:cs="Calibri"/>
+        </w:rPr>
+        <w:br/>
+        <w:t>}</w:t>
+      </w:r>
+    </w:p>
+    <w:p>
+      <w:pPr>
+        <w:numPr>
+          <w:ilvl w:val="0"/>
+          <w:numId w:val="15"/>
+        </w:numPr>
+        <w:spacing w:after="0" w:line="240" w:lineRule="auto"/>
+        <w:ind w:left="540"/>
+        <w:textAlignment w:val="center"/>
+        <w:rPr>
+          <w:rFonts w:ascii="Calibri" w:eastAsia="Times New Roman" w:hAnsi="Calibri" w:cs="Calibri"/>
+        </w:rPr>
+      </w:pPr>
+      <w:r>
+        <w:rPr>
+          <w:rFonts w:ascii="Calibri" w:eastAsia="Times New Roman" w:hAnsi="Calibri" w:cs="Calibri"/>
+        </w:rPr>
+        <w:t xml:space="preserve">Sends the message to the correct </w:t>
+      </w:r>
+      <w:r>
+        <w:rPr>
+          <w:rFonts w:ascii="Calibri" w:eastAsia="Times New Roman" w:hAnsi="Calibri" w:cs="Calibri"/>
+          <w:b/>
+          <w:bCs/>
+        </w:rPr>
+        <w:t>Azure Storage Queue</w:t>
+      </w:r>
+      <w:r>
+        <w:rPr>
+          <w:rFonts w:ascii="Calibri" w:eastAsia="Times New Roman" w:hAnsi="Calibri" w:cs="Calibri"/>
+        </w:rPr>
+        <w:t>:</w:t>
+      </w:r>
+    </w:p>
+    <w:p>
+      <w:pPr>
+        <w:numPr>
+          <w:ilvl w:val="1"/>
+          <w:numId w:val="15"/>
+        </w:numPr>
+        <w:spacing w:after="0" w:line="240" w:lineRule="auto"/>
+        <w:ind w:left="1080"/>
+        <w:textAlignment w:val="center"/>
+        <w:rPr>
+          <w:rFonts w:ascii="Calibri" w:eastAsia="Times New Roman" w:hAnsi="Calibri" w:cs="Calibri"/>
+        </w:rPr>
+      </w:pPr>
+      <w:r>
+        <w:rPr>
+          <w:rFonts w:ascii="Calibri" w:eastAsia="Times New Roman" w:hAnsi="Calibri" w:cs="Calibri"/>
+        </w:rPr>
+        <w:t xml:space="preserve">&lt;50k </w:t>
+      </w:r>
+      <w:r>
+        <w:rPr>
+          <w:rFonts w:ascii="Cambria Math" w:eastAsia="Times New Roman" w:hAnsi="Cambria Math" w:cs="Calibri"/>
+          <w:lang w:val=""/>
+        </w:rPr>
+        <w:t>→</w:t>
+      </w:r>
+      <w:r>
+        <w:rPr>
+          <w:rFonts w:ascii="Calibri" w:eastAsia="Times New Roman" w:hAnsi="Calibri" w:cs="Calibri"/>
+        </w:rPr>
+        <w:t xml:space="preserve"> file-small-queue</w:t>
+      </w:r>
+    </w:p>
+    <w:p>
+      <w:pPr>
+        <w:numPr>
+          <w:ilvl w:val="1"/>
+          <w:numId w:val="15"/>
+        </w:numPr>
+        <w:spacing w:after="0" w:line="240" w:lineRule="auto"/>
+        <w:ind w:left="1080"/>
+        <w:textAlignment w:val="center"/>
+        <w:rPr>
+          <w:rFonts w:ascii="Calibri" w:eastAsia="Times New Roman" w:hAnsi="Calibri" w:cs="Calibri"/>
+        </w:rPr>
+      </w:pPr>
+      <w:r>
+        <w:rPr>
+          <w:rFonts w:ascii="Calibri" w:eastAsia="Times New Roman" w:hAnsi="Calibri" w:cs="Calibri"/>
+        </w:rPr>
+        <w:t xml:space="preserve">50k–500k </w:t>
+      </w:r>
+      <w:r>
+        <w:rPr>
+          <w:rFonts w:ascii="Cambria Math" w:eastAsia="Times New Roman" w:hAnsi="Cambria Math" w:cs="Calibri"/>
+          <w:lang w:val=""/>
+        </w:rPr>
+        <w:t>→</w:t>
+      </w:r>
+      <w:r>
+        <w:rPr>
+          <w:rFonts w:ascii="Calibri" w:eastAsia="Times New Roman" w:hAnsi="Calibri" w:cs="Calibri"/>
+        </w:rPr>
+        <w:t xml:space="preserve"> file-medium-queue</w:t>
+      </w:r>
+    </w:p>
+    <w:p>
+      <w:pPr>
+        <w:numPr>
+          <w:ilvl w:val="1"/>
+          <w:numId w:val="15"/>
+        </w:numPr>
+        <w:spacing w:after="0" w:line="240" w:lineRule="auto"/>
+        <w:ind w:left="1080"/>
+        <w:textAlignment w:val="center"/>
+        <w:rPr>
+          <w:rFonts w:ascii="Calibri" w:eastAsia="Times New Roman" w:hAnsi="Calibri" w:cs="Calibri"/>
+        </w:rPr>
+      </w:pPr>
+      <w:r>
+        <w:rPr>
+          <w:rFonts w:ascii="Calibri" w:eastAsia="Times New Roman" w:hAnsi="Calibri" w:cs="Calibri"/>
+        </w:rPr>
+        <w:t xml:space="preserve">&gt;500k </w:t>
+      </w:r>
+      <w:r>
+        <w:rPr>
+          <w:rFonts w:ascii="Cambria Math" w:eastAsia="Times New Roman" w:hAnsi="Cambria Math" w:cs="Calibri"/>
+          <w:lang w:val=""/>
+        </w:rPr>
+        <w:t>→</w:t>
+      </w:r>
+      <w:r>
+        <w:rPr>
+          <w:rFonts w:ascii="Calibri" w:eastAsia="Times New Roman" w:hAnsi="Calibri" w:cs="Calibri"/>
+        </w:rPr>
+        <w:t xml:space="preserve"> file-large-queue</w:t>
+      </w:r>
+    </w:p>
+    <w:p>
+      <w:pPr>
+        <w:spacing w:after="0" w:line="240" w:lineRule="auto"/>
+        <w:rPr>
+          <w:rFonts w:ascii="Calibri" w:eastAsia="Times New Roman" w:hAnsi="Calibri" w:cs="Calibri"/>
+        </w:rPr>
+      </w:pPr>
+      <w:r>
+        <w:rPr>
+          <w:rFonts w:ascii="Calibri" w:eastAsia="Times New Roman" w:hAnsi="Calibri" w:cs="Calibri"/>
+        </w:rPr>
+        <w:t> </w:t>
+      </w:r>
+    </w:p>
+    <w:p>
+      <w:pPr>
+        <w:spacing w:after="0" w:line="240" w:lineRule="auto"/>
+        <w:rPr>
+          <w:rFonts w:ascii="Calibri" w:eastAsia="Times New Roman" w:hAnsi="Calibri" w:cs="Calibri"/>
+          <w:sz w:val="32"/>
+          <w:szCs w:val="32"/>
+        </w:rPr>
+      </w:pPr>
+      <w:r>
+        <w:rPr>
+          <w:rFonts w:ascii="Segoe UI Symbol" w:eastAsia="Times New Roman" w:hAnsi="Segoe UI Symbol" w:cs="Calibri"/>
+          <w:b/>
+          <w:bCs/>
+          <w:sz w:val="32"/>
+          <w:szCs w:val="32"/>
+        </w:rPr>
+        <w:t>🔹</w:t>
+      </w:r>
+      <w:r>
+        <w:rPr>
+          <w:rFonts w:ascii="Calibri" w:eastAsia="Times New Roman" w:hAnsi="Calibri" w:cs="Calibri"/>
+          <w:b/>
+          <w:bCs/>
+          <w:sz w:val="32"/>
+          <w:szCs w:val="32"/>
+        </w:rPr>
+        <w:t xml:space="preserve"> 3. KEDA Watches Queues</w:t>
+      </w:r>
+    </w:p>
+    <w:p>
+      <w:pPr>
+        <w:numPr>
+          <w:ilvl w:val="0"/>
+          <w:numId w:val="16"/>
+        </w:numPr>
+        <w:spacing w:after="0" w:line="240" w:lineRule="auto"/>
+        <w:ind w:left="540"/>
+        <w:textAlignment w:val="center"/>
+        <w:rPr>
+          <w:rFonts w:ascii="Calibri" w:eastAsia="Times New Roman" w:hAnsi="Calibri" w:cs="Calibri"/>
+        </w:rPr>
+      </w:pPr>
+      <w:r>
+        <w:rPr>
+          <w:rFonts w:ascii="Calibri" w:eastAsia="Times New Roman" w:hAnsi="Calibri" w:cs="Calibri"/>
+        </w:rPr>
+        <w:t>KEDA watches:</w:t>
+      </w:r>
+    </w:p>
+    <w:p>
+      <w:pPr>
+        <w:numPr>
+          <w:ilvl w:val="1"/>
+          <w:numId w:val="16"/>
+        </w:numPr>
+        <w:spacing w:after="0" w:line="240" w:lineRule="auto"/>
+        <w:ind w:left="1080"/>
+        <w:textAlignment w:val="center"/>
+        <w:rPr>
+          <w:rFonts w:ascii="Calibri" w:eastAsia="Times New Roman" w:hAnsi="Calibri" w:cs="Calibri"/>
+        </w:rPr>
+      </w:pPr>
+      <w:r>
+        <w:rPr>
+          <w:rFonts w:ascii="Calibri" w:eastAsia="Times New Roman" w:hAnsi="Calibri" w:cs="Calibri"/>
+        </w:rPr>
+        <w:t>file-small-queue</w:t>
+      </w:r>
+    </w:p>
+    <w:p>
+      <w:pPr>
+        <w:numPr>
+          <w:ilvl w:val="1"/>
+          <w:numId w:val="16"/>
+        </w:numPr>
+        <w:spacing w:after="0" w:line="240" w:lineRule="auto"/>
+        <w:ind w:left="1080"/>
+        <w:textAlignment w:val="center"/>
+        <w:rPr>
+          <w:rFonts w:ascii="Calibri" w:eastAsia="Times New Roman" w:hAnsi="Calibri" w:cs="Calibri"/>
+        </w:rPr>
+      </w:pPr>
+      <w:r>
+        <w:rPr>
+          <w:rFonts w:ascii="Calibri" w:eastAsia="Times New Roman" w:hAnsi="Calibri" w:cs="Calibri"/>
+        </w:rPr>
+        <w:t>file-medium-queue</w:t>
+      </w:r>
+    </w:p>
+    <w:p>
+      <w:pPr>
+        <w:numPr>
+          <w:ilvl w:val="1"/>
+          <w:numId w:val="16"/>
+        </w:numPr>
+        <w:spacing w:after="0" w:line="240" w:lineRule="auto"/>
+        <w:ind w:left="1080"/>
+        <w:textAlignment w:val="center"/>
+        <w:rPr>
+          <w:rFonts w:ascii="Calibri" w:eastAsia="Times New Roman" w:hAnsi="Calibri" w:cs="Calibri"/>
+        </w:rPr>
+      </w:pPr>
+      <w:r>
+        <w:rPr>
+          <w:rFonts w:ascii="Calibri" w:eastAsia="Times New Roman" w:hAnsi="Calibri" w:cs="Calibri"/>
+        </w:rPr>
+        <w:t>file-large-queue</w:t>
+      </w:r>
+    </w:p>
+    <w:p>
+      <w:pPr>
+        <w:spacing w:after="0" w:line="240" w:lineRule="auto"/>
+        <w:rPr>
+          <w:rFonts w:ascii="Calibri" w:eastAsia="Times New Roman" w:hAnsi="Calibri" w:cs="Calibri"/>
+        </w:rPr>
+      </w:pPr>
+      <w:r>
+        <w:rPr>
+          <w:rFonts w:ascii="Calibri" w:eastAsia="Times New Roman" w:hAnsi="Calibri" w:cs="Calibri"/>
+        </w:rPr>
+        <w:t xml:space="preserve">Each has a separate </w:t>
+      </w:r>
+      <w:proofErr w:type="spellStart"/>
+      <w:r>
+        <w:rPr>
+          <w:rFonts w:ascii="Calibri" w:eastAsia="Times New Roman" w:hAnsi="Calibri" w:cs="Calibri"/>
+        </w:rPr>
+        <w:t>ScaledObject</w:t>
+      </w:r>
+      <w:proofErr w:type="spellEnd"/>
+      <w:r>
+        <w:rPr>
+          <w:rFonts w:ascii="Calibri" w:eastAsia="Times New Roman" w:hAnsi="Calibri" w:cs="Calibri"/>
+        </w:rPr>
+        <w:t xml:space="preserve"> targeting different </w:t>
+      </w:r>
+      <w:r>
+        <w:rPr>
+          <w:rFonts w:ascii="Calibri" w:eastAsia="Times New Roman" w:hAnsi="Calibri" w:cs="Calibri"/>
+          <w:b/>
+          <w:bCs/>
+        </w:rPr>
+        <w:t>Spring Boot Camel Deployments</w:t>
+      </w:r>
+      <w:r>
+        <w:rPr>
+          <w:rFonts w:ascii="Calibri" w:eastAsia="Times New Roman" w:hAnsi="Calibri" w:cs="Calibri"/>
+        </w:rPr>
+        <w:t xml:space="preserve"> with appropriate CPU/memory.</w:t>
+      </w:r>
+    </w:p>
+    <w:p>
+      <w:pPr>
+        <w:spacing w:after="0" w:line="240" w:lineRule="auto"/>
+        <w:rPr>
+          <w:rFonts w:ascii="Calibri" w:eastAsia="Times New Roman" w:hAnsi="Calibri" w:cs="Calibri"/>
+        </w:rPr>
+      </w:pPr>
+      <w:r>
+        <w:rPr>
+          <w:rFonts w:ascii="Segoe UI Symbol" w:eastAsia="Times New Roman" w:hAnsi="Segoe UI Symbol" w:cs="Calibri"/>
+        </w:rPr>
+        <w:t>✅</w:t>
+      </w:r>
+      <w:r>
+        <w:rPr>
+          <w:rFonts w:ascii="Calibri" w:eastAsia="Times New Roman" w:hAnsi="Calibri" w:cs="Calibri"/>
+        </w:rPr>
+        <w:t xml:space="preserve"> When a message appears in file-large-queue, KEDA triggers:</w:t>
+      </w:r>
+    </w:p>
+    <w:p>
+      <w:pPr>
+        <w:spacing w:after="0" w:line="240" w:lineRule="auto"/>
+        <w:rPr>
+          <w:rFonts w:ascii="Calibri" w:eastAsia="Times New Roman" w:hAnsi="Calibri" w:cs="Calibri"/>
+        </w:rPr>
+      </w:pPr>
+      <w:r>
+        <w:rPr>
+          <w:rFonts w:ascii="Calibri" w:eastAsia="Times New Roman" w:hAnsi="Calibri" w:cs="Calibri"/>
+        </w:rPr>
+        <w:t> </w:t>
+      </w:r>
+    </w:p>
+    <w:p>
+      <w:pPr>
+        <w:spacing w:after="0" w:line="240" w:lineRule="auto"/>
+        <w:rPr>
+          <w:rFonts w:ascii="Calibri" w:eastAsia="Times New Roman" w:hAnsi="Calibri" w:cs="Calibri"/>
+        </w:rPr>
+      </w:pPr>
+      <w:proofErr w:type="spellStart"/>
+      <w:r>
+        <w:rPr>
+          <w:rFonts w:ascii="Calibri" w:eastAsia="Times New Roman" w:hAnsi="Calibri" w:cs="Calibri"/>
+        </w:rPr>
+        <w:t>yaml</w:t>
+      </w:r>
+      <w:proofErr w:type="spellEnd"/>
+    </w:p>
+    <w:p>
+      <w:pPr>
+        <w:spacing w:after="0" w:line="240" w:lineRule="auto"/>
+        <w:rPr>
+          <w:rFonts w:ascii="Calibri" w:eastAsia="Times New Roman" w:hAnsi="Calibri" w:cs="Calibri"/>
+        </w:rPr>
+      </w:pPr>
+      <w:r>
+        <w:rPr>
+          <w:rFonts w:ascii="Calibri" w:eastAsia="Times New Roman" w:hAnsi="Calibri" w:cs="Calibri"/>
+        </w:rPr>
+        <w:t>Deployment: file-processor-large</w:t>
+      </w:r>
+      <w:r>
+        <w:rPr>
+          <w:rFonts w:ascii="Calibri" w:eastAsia="Times New Roman" w:hAnsi="Calibri" w:cs="Calibri"/>
+        </w:rPr>
+        <w:br/>
+        <w:t>Pod: 1 replica</w:t>
+      </w:r>
+    </w:p>
+    <w:p>
+      <w:pPr>
+        <w:spacing w:after="0" w:line="240" w:lineRule="auto"/>
+        <w:rPr>
+          <w:rFonts w:ascii="Calibri" w:eastAsia="Times New Roman" w:hAnsi="Calibri" w:cs="Calibri"/>
+        </w:rPr>
+      </w:pPr>
+      <w:r>
+        <w:rPr>
+          <w:rFonts w:ascii="Calibri" w:eastAsia="Times New Roman" w:hAnsi="Calibri" w:cs="Calibri"/>
+        </w:rPr>
+        <w:t> </w:t>
+      </w:r>
+    </w:p>
+    <w:p>
+      <w:pPr>
+        <w:spacing w:after="0" w:line="240" w:lineRule="auto"/>
+        <w:rPr>
+          <w:rFonts w:ascii="Calibri" w:eastAsia="Times New Roman" w:hAnsi="Calibri" w:cs="Calibri"/>
+          <w:sz w:val="32"/>
+          <w:szCs w:val="32"/>
+        </w:rPr>
+      </w:pPr>
+      <w:r>
+        <w:rPr>
+          <w:rFonts w:ascii="Segoe UI Symbol" w:eastAsia="Times New Roman" w:hAnsi="Segoe UI Symbol" w:cs="Calibri"/>
+          <w:b/>
+          <w:bCs/>
+          <w:sz w:val="32"/>
+          <w:szCs w:val="32"/>
+        </w:rPr>
+        <w:t>🔹</w:t>
+      </w:r>
+      <w:r>
+        <w:rPr>
+          <w:rFonts w:ascii="Calibri" w:eastAsia="Times New Roman" w:hAnsi="Calibri" w:cs="Calibri"/>
+          <w:b/>
+          <w:bCs/>
+          <w:sz w:val="32"/>
+          <w:szCs w:val="32"/>
+        </w:rPr>
+        <w:t xml:space="preserve"> 4. Apache Camel (Spring Boot) is Scaled &amp; Triggered</w:t>
+      </w:r>
+    </w:p>
+    <w:p>
+      <w:pPr>
+        <w:numPr>
+          <w:ilvl w:val="0"/>
+          <w:numId w:val="17"/>
+        </w:numPr>
+        <w:spacing w:after="0" w:line="240" w:lineRule="auto"/>
+        <w:ind w:left="540"/>
+        <w:textAlignment w:val="center"/>
+        <w:rPr>
+          <w:rFonts w:ascii="Calibri" w:eastAsia="Times New Roman" w:hAnsi="Calibri" w:cs="Calibri"/>
+        </w:rPr>
+      </w:pPr>
+      <w:r>
+        <w:rPr>
+          <w:rFonts w:ascii="Calibri" w:eastAsia="Times New Roman" w:hAnsi="Calibri" w:cs="Calibri"/>
+        </w:rPr>
+        <w:t>This pod has a route like:</w:t>
+      </w:r>
+    </w:p>
+    <w:p>
+      <w:pPr>
+        <w:spacing w:after="0" w:line="240" w:lineRule="auto"/>
+        <w:rPr>
+          <w:rFonts w:ascii="Calibri" w:eastAsia="Times New Roman" w:hAnsi="Calibri" w:cs="Calibri"/>
+        </w:rPr>
+      </w:pPr>
+      <w:r>
+        <w:rPr>
+          <w:rFonts w:ascii="Calibri" w:eastAsia="Times New Roman" w:hAnsi="Calibri" w:cs="Calibri"/>
+        </w:rPr>
+        <w:t> </w:t>
+      </w:r>
+    </w:p>
+    <w:p>
+      <w:pPr>
+        <w:spacing w:after="0" w:line="240" w:lineRule="auto"/>
+        <w:rPr>
+          <w:rFonts w:ascii="Calibri" w:eastAsia="Times New Roman" w:hAnsi="Calibri" w:cs="Calibri"/>
+        </w:rPr>
+      </w:pPr>
+      <w:r>
+        <w:rPr>
+          <w:rFonts w:ascii="Calibri" w:eastAsia="Times New Roman" w:hAnsi="Calibri" w:cs="Calibri"/>
+        </w:rPr>
+        <w:t>from("</w:t>
+      </w:r>
+      <w:proofErr w:type="spellStart"/>
+      <w:r>
+        <w:rPr>
+          <w:rFonts w:ascii="Calibri" w:eastAsia="Times New Roman" w:hAnsi="Calibri" w:cs="Calibri"/>
+        </w:rPr>
+        <w:t>azure-storage-</w:t>
+      </w:r>
+      <w:proofErr w:type="gramStart"/>
+      <w:r>
+        <w:rPr>
+          <w:rFonts w:ascii="Calibri" w:eastAsia="Times New Roman" w:hAnsi="Calibri" w:cs="Calibri"/>
+        </w:rPr>
+        <w:t>queue:file</w:t>
+      </w:r>
+      <w:proofErr w:type="gramEnd"/>
+      <w:r>
+        <w:rPr>
+          <w:rFonts w:ascii="Calibri" w:eastAsia="Times New Roman" w:hAnsi="Calibri" w:cs="Calibri"/>
+        </w:rPr>
+        <w:t>-large-queue</w:t>
+      </w:r>
+      <w:proofErr w:type="spellEnd"/>
+      <w:r>
+        <w:rPr>
+          <w:rFonts w:ascii="Calibri" w:eastAsia="Times New Roman" w:hAnsi="Calibri" w:cs="Calibri"/>
+        </w:rPr>
+        <w:t>?...")</w:t>
+      </w:r>
+    </w:p>
+    <w:p>
+      <w:pPr>
+        <w:numPr>
+          <w:ilvl w:val="0"/>
+          <w:numId w:val="18"/>
+        </w:numPr>
+        <w:spacing w:after="0" w:line="240" w:lineRule="auto"/>
+        <w:ind w:left="540"/>
+        <w:textAlignment w:val="center"/>
+        <w:rPr>
+          <w:rFonts w:ascii="Calibri" w:eastAsia="Times New Roman" w:hAnsi="Calibri" w:cs="Calibri"/>
+        </w:rPr>
+      </w:pPr>
+      <w:r>
+        <w:rPr>
+          <w:rFonts w:ascii="Calibri" w:eastAsia="Times New Roman" w:hAnsi="Calibri" w:cs="Calibri"/>
+        </w:rPr>
+        <w:t>That route:</w:t>
+      </w:r>
+    </w:p>
+    <w:p>
+      <w:pPr>
+        <w:numPr>
+          <w:ilvl w:val="1"/>
+          <w:numId w:val="18"/>
+        </w:numPr>
+        <w:spacing w:after="0" w:line="240" w:lineRule="auto"/>
+        <w:ind w:left="1080"/>
+        <w:textAlignment w:val="center"/>
+        <w:rPr>
+          <w:rFonts w:ascii="Calibri" w:eastAsia="Times New Roman" w:hAnsi="Calibri" w:cs="Calibri"/>
+        </w:rPr>
+      </w:pPr>
+      <w:r>
+        <w:rPr>
+          <w:rFonts w:ascii="Calibri" w:eastAsia="Times New Roman" w:hAnsi="Calibri" w:cs="Calibri"/>
+        </w:rPr>
+        <w:t>Reads the message</w:t>
+      </w:r>
+    </w:p>
+    <w:p>
+      <w:pPr>
+        <w:numPr>
+          <w:ilvl w:val="1"/>
+          <w:numId w:val="18"/>
+        </w:numPr>
+        <w:spacing w:after="0" w:line="240" w:lineRule="auto"/>
+        <w:ind w:left="1080"/>
+        <w:textAlignment w:val="center"/>
+        <w:rPr>
+          <w:rFonts w:ascii="Calibri" w:eastAsia="Times New Roman" w:hAnsi="Calibri" w:cs="Calibri"/>
+        </w:rPr>
+      </w:pPr>
+      <w:r>
+        <w:rPr>
+          <w:rFonts w:ascii="Calibri" w:eastAsia="Times New Roman" w:hAnsi="Calibri" w:cs="Calibri"/>
+        </w:rPr>
+        <w:t xml:space="preserve">Downloads the blob using </w:t>
+      </w:r>
+      <w:proofErr w:type="spellStart"/>
+      <w:r>
+        <w:rPr>
+          <w:rFonts w:ascii="Calibri" w:eastAsia="Times New Roman" w:hAnsi="Calibri" w:cs="Calibri"/>
+        </w:rPr>
+        <w:t>blobUrl</w:t>
+      </w:r>
+      <w:proofErr w:type="spellEnd"/>
+    </w:p>
+    <w:p>
+      <w:pPr>
+        <w:numPr>
+          <w:ilvl w:val="1"/>
+          <w:numId w:val="18"/>
+        </w:numPr>
+        <w:spacing w:after="0" w:line="240" w:lineRule="auto"/>
+        <w:ind w:left="1080"/>
+        <w:textAlignment w:val="center"/>
+        <w:rPr>
+          <w:rFonts w:ascii="Calibri" w:eastAsia="Times New Roman" w:hAnsi="Calibri" w:cs="Calibri"/>
+        </w:rPr>
+      </w:pPr>
+      <w:r>
+        <w:rPr>
+          <w:rFonts w:ascii="Calibri" w:eastAsia="Times New Roman" w:hAnsi="Calibri" w:cs="Calibri"/>
+        </w:rPr>
+        <w:t>Streams it line by line</w:t>
+      </w:r>
+    </w:p>
+    <w:p>
+      <w:pPr>
+        <w:numPr>
+          <w:ilvl w:val="1"/>
+          <w:numId w:val="18"/>
+        </w:numPr>
+        <w:spacing w:after="0" w:line="240" w:lineRule="auto"/>
+        <w:ind w:left="1080"/>
+        <w:textAlignment w:val="center"/>
+        <w:rPr>
+          <w:rFonts w:ascii="Calibri" w:eastAsia="Times New Roman" w:hAnsi="Calibri" w:cs="Calibri"/>
+        </w:rPr>
+      </w:pPr>
+      <w:r>
+        <w:rPr>
+          <w:rFonts w:ascii="Calibri" w:eastAsia="Times New Roman" w:hAnsi="Calibri" w:cs="Calibri"/>
+        </w:rPr>
+        <w:t>Performs enrichment + aggregation</w:t>
+      </w:r>
+    </w:p>
+    <w:p>
+      <w:pPr>
+        <w:numPr>
+          <w:ilvl w:val="1"/>
+          <w:numId w:val="18"/>
+        </w:numPr>
+        <w:spacing w:after="0" w:line="240" w:lineRule="auto"/>
+        <w:ind w:left="1080"/>
+        <w:textAlignment w:val="center"/>
+        <w:rPr>
+          <w:rFonts w:ascii="Calibri" w:eastAsia="Times New Roman" w:hAnsi="Calibri" w:cs="Calibri"/>
+        </w:rPr>
+      </w:pPr>
+      <w:r>
+        <w:rPr>
+          <w:rFonts w:ascii="Calibri" w:eastAsia="Times New Roman" w:hAnsi="Calibri" w:cs="Calibri"/>
+        </w:rPr>
+        <w:t>Writes result to output</w:t>
+      </w:r>
+    </w:p>
+    <w:p>
+      <w:pPr>
+        <w:spacing w:after="0" w:line="240" w:lineRule="auto"/>
+        <w:rPr>
+          <w:rFonts w:ascii="Calibri" w:eastAsia="Times New Roman" w:hAnsi="Calibri" w:cs="Calibri"/>
+        </w:rPr>
+      </w:pPr>
+      <w:r>
+        <w:rPr>
+          <w:rFonts w:ascii="Calibri" w:eastAsia="Times New Roman" w:hAnsi="Calibri" w:cs="Calibri"/>
+        </w:rPr>
+        <w:t> </w:t>
+      </w:r>
+    </w:p>
+    <w:p>
+      <w:pPr>
+        <w:spacing w:after="0" w:line="240" w:lineRule="auto"/>
+        <w:rPr>
+          <w:rFonts w:ascii="Calibri" w:eastAsia="Times New Roman" w:hAnsi="Calibri" w:cs="Calibri"/>
+          <w:sz w:val="36"/>
+          <w:szCs w:val="36"/>
+        </w:rPr>
+      </w:pPr>
+      <w:r>
+        <w:rPr>
+          <w:rFonts w:ascii="Segoe UI Symbol" w:eastAsia="Times New Roman" w:hAnsi="Segoe UI Symbol" w:cs="Calibri"/>
+          <w:b/>
+          <w:bCs/>
+          <w:sz w:val="36"/>
+          <w:szCs w:val="36"/>
+        </w:rPr>
+        <w:lastRenderedPageBreak/>
+        <w:t>✅</w:t>
+      </w:r>
+      <w:r>
+        <w:rPr>
+          <w:rFonts w:ascii="Calibri" w:eastAsia="Times New Roman" w:hAnsi="Calibri" w:cs="Calibri"/>
+          <w:b/>
+          <w:bCs/>
+          <w:sz w:val="36"/>
+          <w:szCs w:val="36"/>
+        </w:rPr>
+        <w:t xml:space="preserve"> Summary: Your Understanding</w:t>
+      </w:r>
+    </w:p>
+    <w:tbl>
+      <w:tblPr>
+        <w:tblW w:w="0" w:type="auto"/>
+        <w:tblBorders>
+          <w:top w:val="single" w:sz="2" w:space="0" w:color="A3A3A3"/>
+          <w:left w:val="single" w:sz="2" w:space="0" w:color="A3A3A3"/>
+          <w:bottom w:val="single" w:sz="2" w:space="0" w:color="A3A3A3"/>
+          <w:right w:val="single" w:sz="2" w:space="0" w:color="A3A3A3"/>
+        </w:tblBorders>
+        <w:tblCellMar>
+          <w:left w:w="0" w:type="dxa"/>
+          <w:right w:w="0" w:type="dxa"/>
+        </w:tblCellMar>
+        <w:tblLook w:val="04A0" w:firstRow="1" w:lastRow="0" w:firstColumn="1" w:lastColumn="0" w:noHBand="0" w:noVBand="1"/>
+      </w:tblPr>
+      <w:tblGrid>
+        <w:gridCol w:w="2002"/>
+        <w:gridCol w:w="4656"/>
+      </w:tblGrid>
+      <w:tr>
+        <w:tc>
+          <w:tcPr>
+            <w:tcW w:w="1973" w:type="dxa"/>
+            <w:tcBorders>
+              <w:top w:val="nil"/>
+              <w:left w:val="nil"/>
+              <w:bottom w:val="nil"/>
+              <w:right w:val="nil"/>
+            </w:tcBorders>
+            <w:tcMar>
+              <w:top w:w="40" w:type="dxa"/>
+              <w:left w:w="60" w:type="dxa"/>
+              <w:bottom w:w="40" w:type="dxa"/>
+              <w:right w:w="60" w:type="dxa"/>
+            </w:tcMar>
+            <w:hideMark/>
+          </w:tcPr>
+          <w:p>
+            <w:pPr>
+              <w:spacing w:after="0" w:line="240" w:lineRule="auto"/>
+              <w:rPr>
+                <w:rFonts w:ascii="Calibri" w:eastAsia="Times New Roman" w:hAnsi="Calibri" w:cs="Calibri"/>
+              </w:rPr>
+            </w:pPr>
+            <w:r>
+              <w:rPr>
+                <w:rFonts w:ascii="Calibri" w:eastAsia="Times New Roman" w:hAnsi="Calibri" w:cs="Calibri"/>
+                <w:b/>
+                <w:bCs/>
+              </w:rPr>
+              <w:t>Component</w:t>
+            </w:r>
+          </w:p>
+        </w:tc>
+        <w:tc>
+          <w:tcPr>
+            <w:tcW w:w="4555" w:type="dxa"/>
+            <w:tcBorders>
+              <w:top w:val="nil"/>
+              <w:left w:val="nil"/>
+              <w:bottom w:val="nil"/>
+              <w:right w:val="nil"/>
+            </w:tcBorders>
+            <w:tcMar>
+              <w:top w:w="40" w:type="dxa"/>
+              <w:left w:w="60" w:type="dxa"/>
+              <w:bottom w:w="40" w:type="dxa"/>
+              <w:right w:w="60" w:type="dxa"/>
+            </w:tcMar>
+            <w:hideMark/>
+          </w:tcPr>
+          <w:p>
+            <w:pPr>
+              <w:spacing w:after="0" w:line="240" w:lineRule="auto"/>
+              <w:rPr>
+                <w:rFonts w:ascii="Calibri" w:eastAsia="Times New Roman" w:hAnsi="Calibri" w:cs="Calibri"/>
+              </w:rPr>
+            </w:pPr>
+            <w:r>
+              <w:rPr>
+                <w:rFonts w:ascii="Calibri" w:eastAsia="Times New Roman" w:hAnsi="Calibri" w:cs="Calibri"/>
+                <w:b/>
+                <w:bCs/>
+              </w:rPr>
+              <w:t>Behavior</w:t>
+            </w:r>
+          </w:p>
+        </w:tc>
+      </w:tr>
+      <w:tr>
+        <w:tc>
+          <w:tcPr>
+            <w:tcW w:w="1973" w:type="dxa"/>
+            <w:tcBorders>
+              <w:top w:val="nil"/>
+              <w:left w:val="nil"/>
+              <w:bottom w:val="nil"/>
+              <w:right w:val="nil"/>
+            </w:tcBorders>
+            <w:tcMar>
+              <w:top w:w="40" w:type="dxa"/>
+              <w:left w:w="60" w:type="dxa"/>
+              <w:bottom w:w="40" w:type="dxa"/>
+              <w:right w:w="60" w:type="dxa"/>
+            </w:tcMar>
+            <w:hideMark/>
+          </w:tcPr>
+          <w:p>
+            <w:pPr>
+              <w:spacing w:after="0" w:line="240" w:lineRule="auto"/>
+              <w:rPr>
+                <w:rFonts w:ascii="Calibri" w:eastAsia="Times New Roman" w:hAnsi="Calibri" w:cs="Calibri"/>
+              </w:rPr>
+            </w:pPr>
+            <w:r>
+              <w:rPr>
+                <w:rFonts w:ascii="Calibri" w:eastAsia="Times New Roman" w:hAnsi="Calibri" w:cs="Calibri"/>
+              </w:rPr>
+              <w:t>Azure Function</w:t>
+            </w:r>
+          </w:p>
+        </w:tc>
+        <w:tc>
+          <w:tcPr>
+            <w:tcW w:w="4656" w:type="dxa"/>
+            <w:tcBorders>
+              <w:top w:val="nil"/>
+              <w:left w:val="nil"/>
+              <w:bottom w:val="nil"/>
+              <w:right w:val="nil"/>
+            </w:tcBorders>
+            <w:tcMar>
+              <w:top w:w="40" w:type="dxa"/>
+              <w:left w:w="60" w:type="dxa"/>
+              <w:bottom w:w="40" w:type="dxa"/>
+              <w:right w:w="60" w:type="dxa"/>
+            </w:tcMar>
+            <w:hideMark/>
+          </w:tcPr>
+          <w:p>
+            <w:pPr>
+              <w:spacing w:after="0" w:line="240" w:lineRule="auto"/>
+              <w:rPr>
+                <w:rFonts w:ascii="Calibri" w:eastAsia="Times New Roman" w:hAnsi="Calibri" w:cs="Calibri"/>
+              </w:rPr>
+            </w:pPr>
+            <w:r>
+              <w:rPr>
+                <w:rFonts w:ascii="Calibri" w:eastAsia="Times New Roman" w:hAnsi="Calibri" w:cs="Calibri"/>
+              </w:rPr>
+              <w:t>Detects size, routes message to the correct queue</w:t>
+            </w:r>
+          </w:p>
+        </w:tc>
+      </w:tr>
+      <w:tr>
+        <w:tc>
+          <w:tcPr>
+            <w:tcW w:w="1973" w:type="dxa"/>
+            <w:tcBorders>
+              <w:top w:val="nil"/>
+              <w:left w:val="nil"/>
+              <w:bottom w:val="nil"/>
+              <w:right w:val="nil"/>
+            </w:tcBorders>
+            <w:tcMar>
+              <w:top w:w="40" w:type="dxa"/>
+              <w:left w:w="60" w:type="dxa"/>
+              <w:bottom w:w="40" w:type="dxa"/>
+              <w:right w:w="60" w:type="dxa"/>
+            </w:tcMar>
+            <w:hideMark/>
+          </w:tcPr>
+          <w:p>
+            <w:pPr>
+              <w:spacing w:after="0" w:line="240" w:lineRule="auto"/>
+              <w:rPr>
+                <w:rFonts w:ascii="Calibri" w:eastAsia="Times New Roman" w:hAnsi="Calibri" w:cs="Calibri"/>
+              </w:rPr>
+            </w:pPr>
+            <w:r>
+              <w:rPr>
+                <w:rFonts w:ascii="Calibri" w:eastAsia="Times New Roman" w:hAnsi="Calibri" w:cs="Calibri"/>
+              </w:rPr>
+              <w:t>KEDA</w:t>
+            </w:r>
+          </w:p>
+        </w:tc>
+        <w:tc>
+          <w:tcPr>
+            <w:tcW w:w="4555" w:type="dxa"/>
+            <w:tcBorders>
+              <w:top w:val="nil"/>
+              <w:left w:val="nil"/>
+              <w:bottom w:val="nil"/>
+              <w:right w:val="nil"/>
+            </w:tcBorders>
+            <w:tcMar>
+              <w:top w:w="40" w:type="dxa"/>
+              <w:left w:w="60" w:type="dxa"/>
+              <w:bottom w:w="40" w:type="dxa"/>
+              <w:right w:w="60" w:type="dxa"/>
+            </w:tcMar>
+            <w:hideMark/>
+          </w:tcPr>
+          <w:p>
+            <w:pPr>
+              <w:spacing w:after="0" w:line="240" w:lineRule="auto"/>
+              <w:rPr>
+                <w:rFonts w:ascii="Calibri" w:eastAsia="Times New Roman" w:hAnsi="Calibri" w:cs="Calibri"/>
+              </w:rPr>
+            </w:pPr>
+            <w:r>
+              <w:rPr>
+                <w:rFonts w:ascii="Calibri" w:eastAsia="Times New Roman" w:hAnsi="Calibri" w:cs="Calibri"/>
+              </w:rPr>
+              <w:t>Watches queues, auto-scales the matching pod</w:t>
+            </w:r>
+          </w:p>
+        </w:tc>
+      </w:tr>
+      <w:tr>
+        <w:tc>
+          <w:tcPr>
+            <w:tcW w:w="1973" w:type="dxa"/>
+            <w:tcBorders>
+              <w:top w:val="nil"/>
+              <w:left w:val="nil"/>
+              <w:bottom w:val="nil"/>
+              <w:right w:val="nil"/>
+            </w:tcBorders>
+            <w:tcMar>
+              <w:top w:w="40" w:type="dxa"/>
+              <w:left w:w="60" w:type="dxa"/>
+              <w:bottom w:w="40" w:type="dxa"/>
+              <w:right w:w="60" w:type="dxa"/>
+            </w:tcMar>
+            <w:hideMark/>
+          </w:tcPr>
+          <w:p>
+            <w:pPr>
+              <w:spacing w:after="0" w:line="240" w:lineRule="auto"/>
+              <w:rPr>
+                <w:rFonts w:ascii="Calibri" w:eastAsia="Times New Roman" w:hAnsi="Calibri" w:cs="Calibri"/>
+              </w:rPr>
+            </w:pPr>
+            <w:r>
+              <w:rPr>
+                <w:rFonts w:ascii="Calibri" w:eastAsia="Times New Roman" w:hAnsi="Calibri" w:cs="Calibri"/>
+              </w:rPr>
+              <w:t>Queue Name</w:t>
+            </w:r>
+          </w:p>
+        </w:tc>
+        <w:tc>
+          <w:tcPr>
+            <w:tcW w:w="4555" w:type="dxa"/>
+            <w:tcBorders>
+              <w:top w:val="nil"/>
+              <w:left w:val="nil"/>
+              <w:bottom w:val="nil"/>
+              <w:right w:val="nil"/>
+            </w:tcBorders>
+            <w:tcMar>
+              <w:top w:w="40" w:type="dxa"/>
+              <w:left w:w="60" w:type="dxa"/>
+              <w:bottom w:w="40" w:type="dxa"/>
+              <w:right w:w="60" w:type="dxa"/>
+            </w:tcMar>
+            <w:hideMark/>
+          </w:tcPr>
+          <w:p>
+            <w:pPr>
+              <w:spacing w:after="0" w:line="240" w:lineRule="auto"/>
+              <w:rPr>
+                <w:rFonts w:ascii="Calibri" w:eastAsia="Times New Roman" w:hAnsi="Calibri" w:cs="Calibri"/>
+              </w:rPr>
+            </w:pPr>
+            <w:r>
+              <w:rPr>
+                <w:rFonts w:ascii="Calibri" w:eastAsia="Times New Roman" w:hAnsi="Calibri" w:cs="Calibri"/>
+              </w:rPr>
+              <w:t xml:space="preserve">Determines </w:t>
+            </w:r>
+            <w:r>
+              <w:rPr>
+                <w:rFonts w:ascii="Calibri" w:eastAsia="Times New Roman" w:hAnsi="Calibri" w:cs="Calibri"/>
+                <w:b/>
+                <w:bCs/>
+              </w:rPr>
+              <w:t>which processing pod is triggered</w:t>
+            </w:r>
+          </w:p>
+        </w:tc>
+      </w:tr>
+      <w:tr>
+        <w:tc>
+          <w:tcPr>
+            <w:tcW w:w="2002" w:type="dxa"/>
+            <w:tcBorders>
+              <w:top w:val="nil"/>
+              <w:left w:val="nil"/>
+              <w:bottom w:val="nil"/>
+              <w:right w:val="nil"/>
+            </w:tcBorders>
+            <w:tcMar>
+              <w:top w:w="40" w:type="dxa"/>
+              <w:left w:w="60" w:type="dxa"/>
+              <w:bottom w:w="40" w:type="dxa"/>
+              <w:right w:w="60" w:type="dxa"/>
+            </w:tcMar>
+            <w:hideMark/>
+          </w:tcPr>
+          <w:p>
+            <w:pPr>
+              <w:spacing w:after="0" w:line="240" w:lineRule="auto"/>
+              <w:rPr>
+                <w:rFonts w:ascii="Calibri" w:eastAsia="Times New Roman" w:hAnsi="Calibri" w:cs="Calibri"/>
+              </w:rPr>
+            </w:pPr>
+            <w:r>
+              <w:rPr>
+                <w:rFonts w:ascii="Calibri" w:eastAsia="Times New Roman" w:hAnsi="Calibri" w:cs="Calibri"/>
+              </w:rPr>
+              <w:t>Apache Camel App</w:t>
+            </w:r>
+          </w:p>
+        </w:tc>
+        <w:tc>
+          <w:tcPr>
+            <w:tcW w:w="4529" w:type="dxa"/>
+            <w:tcBorders>
+              <w:top w:val="nil"/>
+              <w:left w:val="nil"/>
+              <w:bottom w:val="nil"/>
+              <w:right w:val="nil"/>
+            </w:tcBorders>
+            <w:tcMar>
+              <w:top w:w="40" w:type="dxa"/>
+              <w:left w:w="60" w:type="dxa"/>
+              <w:bottom w:w="40" w:type="dxa"/>
+              <w:right w:w="60" w:type="dxa"/>
+            </w:tcMar>
+            <w:hideMark/>
+          </w:tcPr>
+          <w:p>
+            <w:pPr>
+              <w:spacing w:after="0" w:line="240" w:lineRule="auto"/>
+              <w:rPr>
+                <w:rFonts w:ascii="Calibri" w:eastAsia="Times New Roman" w:hAnsi="Calibri" w:cs="Calibri"/>
+              </w:rPr>
+            </w:pPr>
+            <w:r>
+              <w:rPr>
+                <w:rFonts w:ascii="Calibri" w:eastAsia="Times New Roman" w:hAnsi="Calibri" w:cs="Calibri"/>
+              </w:rPr>
+              <w:t>Reads from that queue and processes the file</w:t>
+            </w:r>
+          </w:p>
+        </w:tc>
+      </w:tr>
+    </w:tbl>
+    <w:p>
+      <w:pPr>
+        <w:spacing w:after="0" w:line="240" w:lineRule="auto"/>
+        <w:rPr>
+          <w:rFonts w:ascii="Calibri" w:eastAsia="Times New Roman" w:hAnsi="Calibri" w:cs="Calibri"/>
+        </w:rPr>
+      </w:pPr>
+      <w:r>
+        <w:rPr>
+          <w:rFonts w:ascii="Segoe UI Symbol" w:eastAsia="Times New Roman" w:hAnsi="Segoe UI Symbol" w:cs="Calibri"/>
+        </w:rPr>
+        <w:t xml:space="preserve">✅ </w:t>
+      </w:r>
+      <w:r>
+        <w:rPr>
+          <w:rFonts w:ascii="Calibri" w:eastAsia="Times New Roman" w:hAnsi="Calibri" w:cs="Calibri"/>
+          <w:b/>
+          <w:bCs/>
+        </w:rPr>
+        <w:t>Yes, the queue name maps directly to the input route</w:t>
+      </w:r>
+      <w:r>
+        <w:rPr>
+          <w:rFonts w:ascii="Calibri" w:eastAsia="Times New Roman" w:hAnsi="Calibri" w:cs="Calibri"/>
+        </w:rPr>
+        <w:t xml:space="preserve"> in the Camel processor.</w:t>
+      </w:r>
+    </w:p>
+    <w:p>
+      <w:pPr>
+        <w:spacing w:after="0" w:line="240" w:lineRule="auto"/>
+        <w:rPr>
+          <w:rFonts w:ascii="Calibri" w:eastAsia="Times New Roman" w:hAnsi="Calibri" w:cs="Calibri"/>
+        </w:rPr>
+      </w:pPr>
+      <w:r>
+        <w:rPr>
+          <w:rFonts w:ascii="Calibri" w:eastAsia="Times New Roman" w:hAnsi="Calibri" w:cs="Calibri"/>
+        </w:rPr>
+        <w:t> </w:t>
+      </w:r>
+    </w:p>
+    <w:p>
+      <w:pPr>
+        <w:spacing w:after="0" w:line="240" w:lineRule="auto"/>
+        <w:rPr>
+          <w:rFonts w:ascii="Calibri" w:eastAsia="Times New Roman" w:hAnsi="Calibri" w:cs="Calibri"/>
+        </w:rPr>
+      </w:pPr>
+      <w:r>
+        <w:rPr>
+          <w:rFonts w:ascii="Calibri" w:eastAsia="Times New Roman" w:hAnsi="Calibri" w:cs="Calibri"/>
+        </w:rPr>
+        <w:t> </w:t>
+      </w:r>
+    </w:p>
+    <w:p>
+      <w:pPr>
+        <w:spacing w:after="0" w:line="240" w:lineRule="auto"/>
+        <w:rPr>
+          <w:rFonts w:ascii="Calibri" w:eastAsia="Times New Roman" w:hAnsi="Calibri" w:cs="Calibri"/>
+        </w:rPr>
+      </w:pPr>
+      <w:r>
+        <w:rPr>
+          <w:rFonts w:ascii="Calibri" w:eastAsia="Times New Roman" w:hAnsi="Calibri" w:cs="Calibri"/>
+        </w:rPr>
+        <w:t> </w:t>
+      </w:r>
+    </w:p>
+    <w:p>
+      <w:pPr>
+        <w:spacing w:after="0" w:line="240" w:lineRule="auto"/>
+        <w:rPr>
+          <w:rFonts w:ascii="Calibri" w:eastAsia="Times New Roman" w:hAnsi="Calibri" w:cs="Calibri"/>
+        </w:rPr>
+      </w:pPr>
+      <w:r>
+        <w:rPr>
+          <w:rFonts w:ascii="Calibri" w:eastAsia="Times New Roman" w:hAnsi="Calibri" w:cs="Calibri"/>
+        </w:rPr>
+        <w:t> </w:t>
+      </w:r>
+    </w:p>
+    <w:p>
+      <w:pPr>
+        <w:spacing w:after="0" w:line="240" w:lineRule="auto"/>
+        <w:rPr>
+          <w:rFonts w:ascii="Calibri" w:eastAsia="Times New Roman" w:hAnsi="Calibri" w:cs="Calibri"/>
+        </w:rPr>
+      </w:pPr>
+      <w:r>
+        <w:rPr>
+          <w:rFonts w:ascii="Calibri" w:eastAsia="Times New Roman" w:hAnsi="Calibri" w:cs="Calibri"/>
+        </w:rPr>
+        <w:t> </w:t>
+      </w:r>
+    </w:p>
+    <w:p>
+      <w:pPr>
+        <w:spacing w:after="0" w:line="240" w:lineRule="auto"/>
+        <w:rPr>
+          <w:rFonts w:ascii="Calibri" w:eastAsia="Times New Roman" w:hAnsi="Calibri" w:cs="Calibri"/>
+        </w:rPr>
+      </w:pPr>
+      <w:r>
+        <w:rPr>
+          <w:rFonts w:ascii="Calibri" w:eastAsia="Times New Roman" w:hAnsi="Calibri" w:cs="Calibri"/>
+        </w:rPr>
+        <w:t> </w:t>
+      </w:r>
+    </w:p>
+    <w:p>
+      <w:pPr>
+        <w:spacing w:after="0" w:line="240" w:lineRule="auto"/>
+        <w:rPr>
+          <w:rFonts w:ascii="Calibri" w:eastAsia="Times New Roman" w:hAnsi="Calibri" w:cs="Calibri"/>
+          <w:sz w:val="36"/>
+          <w:szCs w:val="36"/>
+        </w:rPr>
+      </w:pPr>
+      <w:r>
+        <w:rPr>
+          <w:rFonts w:ascii="Segoe UI Symbol" w:eastAsia="Times New Roman" w:hAnsi="Segoe UI Symbol" w:cs="Calibri"/>
+          <w:b/>
+          <w:bCs/>
+          <w:sz w:val="36"/>
+          <w:szCs w:val="36"/>
+        </w:rPr>
+        <w:t>✅</w:t>
+      </w:r>
+      <w:r>
+        <w:rPr>
+          <w:rFonts w:ascii="Calibri" w:eastAsia="Times New Roman" w:hAnsi="Calibri" w:cs="Calibri"/>
+          <w:b/>
+          <w:bCs/>
+          <w:sz w:val="36"/>
+          <w:szCs w:val="36"/>
+        </w:rPr>
+        <w:t xml:space="preserve"> Best Practice: Separate 3 Camel Projects + Deployments</w:t>
+      </w:r>
+    </w:p>
+    <w:p>
+      <w:pPr>
+        <w:spacing w:after="0" w:line="240" w:lineRule="auto"/>
+        <w:rPr>
+          <w:rFonts w:ascii="Calibri" w:eastAsia="Times New Roman" w:hAnsi="Calibri" w:cs="Calibri"/>
+        </w:rPr>
+      </w:pPr>
+      <w:r>
+        <w:rPr>
+          <w:rFonts w:ascii="Calibri" w:eastAsia="Times New Roman" w:hAnsi="Calibri" w:cs="Calibri"/>
+        </w:rPr>
+        <w:t>Because:</w:t>
+      </w:r>
+    </w:p>
+    <w:p>
+      <w:pPr>
+        <w:numPr>
+          <w:ilvl w:val="0"/>
+          <w:numId w:val="19"/>
+        </w:numPr>
+        <w:spacing w:after="0" w:line="240" w:lineRule="auto"/>
+        <w:ind w:left="540"/>
+        <w:textAlignment w:val="center"/>
+        <w:rPr>
+          <w:rFonts w:ascii="Calibri" w:eastAsia="Times New Roman" w:hAnsi="Calibri" w:cs="Calibri"/>
+        </w:rPr>
+      </w:pPr>
+      <w:r>
+        <w:rPr>
+          <w:rFonts w:ascii="Calibri" w:eastAsia="Times New Roman" w:hAnsi="Calibri" w:cs="Calibri"/>
+        </w:rPr>
+        <w:t xml:space="preserve">You want </w:t>
+      </w:r>
+      <w:r>
+        <w:rPr>
+          <w:rFonts w:ascii="Calibri" w:eastAsia="Times New Roman" w:hAnsi="Calibri" w:cs="Calibri"/>
+          <w:b/>
+          <w:bCs/>
+        </w:rPr>
+        <w:t>fine-grained resource scaling</w:t>
+      </w:r>
+      <w:r>
+        <w:rPr>
+          <w:rFonts w:ascii="Calibri" w:eastAsia="Times New Roman" w:hAnsi="Calibri" w:cs="Calibri"/>
+        </w:rPr>
+        <w:t xml:space="preserve"> (e.g. large files = more memory).</w:t>
+      </w:r>
+    </w:p>
+    <w:p>
+      <w:pPr>
+        <w:numPr>
+          <w:ilvl w:val="0"/>
+          <w:numId w:val="19"/>
+        </w:numPr>
+        <w:spacing w:after="0" w:line="240" w:lineRule="auto"/>
+        <w:ind w:left="540"/>
+        <w:textAlignment w:val="center"/>
+        <w:rPr>
+          <w:rFonts w:ascii="Calibri" w:eastAsia="Times New Roman" w:hAnsi="Calibri" w:cs="Calibri"/>
+        </w:rPr>
+      </w:pPr>
+      <w:r>
+        <w:rPr>
+          <w:rFonts w:ascii="Calibri" w:eastAsia="Times New Roman" w:hAnsi="Calibri" w:cs="Calibri"/>
+        </w:rPr>
+        <w:t xml:space="preserve">You’re using </w:t>
+      </w:r>
+      <w:r>
+        <w:rPr>
+          <w:rFonts w:ascii="Calibri" w:eastAsia="Times New Roman" w:hAnsi="Calibri" w:cs="Calibri"/>
+          <w:b/>
+          <w:bCs/>
+        </w:rPr>
+        <w:t xml:space="preserve">KEDA to </w:t>
+      </w:r>
+      <w:proofErr w:type="spellStart"/>
+      <w:r>
+        <w:rPr>
+          <w:rFonts w:ascii="Calibri" w:eastAsia="Times New Roman" w:hAnsi="Calibri" w:cs="Calibri"/>
+          <w:b/>
+          <w:bCs/>
+        </w:rPr>
+        <w:t>autoscale</w:t>
+      </w:r>
+      <w:proofErr w:type="spellEnd"/>
+      <w:r>
+        <w:rPr>
+          <w:rFonts w:ascii="Calibri" w:eastAsia="Times New Roman" w:hAnsi="Calibri" w:cs="Calibri"/>
+          <w:b/>
+          <w:bCs/>
+        </w:rPr>
+        <w:t xml:space="preserve"> per queue</w:t>
+      </w:r>
+      <w:r>
+        <w:rPr>
+          <w:rFonts w:ascii="Calibri" w:eastAsia="Times New Roman" w:hAnsi="Calibri" w:cs="Calibri"/>
+        </w:rPr>
+        <w:t xml:space="preserve">, which needs </w:t>
+      </w:r>
+      <w:r>
+        <w:rPr>
+          <w:rFonts w:ascii="Calibri" w:eastAsia="Times New Roman" w:hAnsi="Calibri" w:cs="Calibri"/>
+          <w:b/>
+          <w:bCs/>
+        </w:rPr>
+        <w:t>separate Deployments</w:t>
+      </w:r>
+      <w:r>
+        <w:rPr>
+          <w:rFonts w:ascii="Calibri" w:eastAsia="Times New Roman" w:hAnsi="Calibri" w:cs="Calibri"/>
+        </w:rPr>
+        <w:t>.</w:t>
+      </w:r>
+    </w:p>
+    <w:p>
+      <w:pPr>
+        <w:numPr>
+          <w:ilvl w:val="0"/>
+          <w:numId w:val="19"/>
+        </w:numPr>
+        <w:spacing w:after="0" w:line="240" w:lineRule="auto"/>
+        <w:ind w:left="540"/>
+        <w:textAlignment w:val="center"/>
+        <w:rPr>
+          <w:rFonts w:ascii="Calibri" w:eastAsia="Times New Roman" w:hAnsi="Calibri" w:cs="Calibri"/>
+        </w:rPr>
+      </w:pPr>
+      <w:r>
+        <w:rPr>
+          <w:rFonts w:ascii="Calibri" w:eastAsia="Times New Roman" w:hAnsi="Calibri" w:cs="Calibri"/>
+        </w:rPr>
+        <w:t>You can’t dynamically “shut off” unused routes in a monolithic app.</w:t>
+      </w:r>
+    </w:p>
+    <w:p>
+      <w:pPr>
+        <w:spacing w:after="0" w:line="240" w:lineRule="auto"/>
+        <w:rPr>
+          <w:rFonts w:ascii="Calibri" w:eastAsia="Times New Roman" w:hAnsi="Calibri" w:cs="Calibri"/>
+        </w:rPr>
+      </w:pPr>
+      <w:r>
+        <w:rPr>
+          <w:rFonts w:ascii="Calibri" w:eastAsia="Times New Roman" w:hAnsi="Calibri" w:cs="Calibri"/>
+        </w:rPr>
+        <w:t> </w:t>
+      </w:r>
+    </w:p>
+    <w:p>
+      <w:pPr>
+        <w:spacing w:after="0" w:line="240" w:lineRule="auto"/>
+        <w:rPr>
+          <w:rFonts w:ascii="Calibri" w:eastAsia="Times New Roman" w:hAnsi="Calibri" w:cs="Calibri"/>
+          <w:sz w:val="36"/>
+          <w:szCs w:val="36"/>
+        </w:rPr>
+      </w:pPr>
+      <w:r>
+        <w:rPr>
+          <w:rFonts w:ascii="Segoe UI Symbol" w:eastAsia="Times New Roman" w:hAnsi="Segoe UI Symbol" w:cs="Calibri"/>
+          <w:b/>
+          <w:bCs/>
+          <w:sz w:val="36"/>
+          <w:szCs w:val="36"/>
+        </w:rPr>
+        <w:t>🔍</w:t>
+      </w:r>
+      <w:r>
+        <w:rPr>
+          <w:rFonts w:ascii="Calibri" w:eastAsia="Times New Roman" w:hAnsi="Calibri" w:cs="Calibri"/>
+          <w:b/>
+          <w:bCs/>
+          <w:sz w:val="36"/>
+          <w:szCs w:val="36"/>
+        </w:rPr>
+        <w:t xml:space="preserve"> Comparison: 1 App vs 3 Apps</w:t>
+      </w:r>
+    </w:p>
+    <w:tbl>
+      <w:tblPr>
+        <w:tblW w:w="0" w:type="auto"/>
+        <w:tblBorders>
+          <w:top w:val="single" w:sz="2" w:space="0" w:color="A3A3A3"/>
+          <w:left w:val="single" w:sz="2" w:space="0" w:color="A3A3A3"/>
+          <w:bottom w:val="single" w:sz="2" w:space="0" w:color="A3A3A3"/>
+          <w:right w:val="single" w:sz="2" w:space="0" w:color="A3A3A3"/>
+        </w:tblBorders>
+        <w:tblCellMar>
+          <w:left w:w="0" w:type="dxa"/>
+          <w:right w:w="0" w:type="dxa"/>
+        </w:tblCellMar>
+        <w:tblLook w:val="04A0" w:firstRow="1" w:lastRow="0" w:firstColumn="1" w:lastColumn="0" w:noHBand="0" w:noVBand="1"/>
+      </w:tblPr>
+      <w:tblGrid>
+        <w:gridCol w:w="2139"/>
+        <w:gridCol w:w="3643"/>
+        <w:gridCol w:w="3578"/>
+      </w:tblGrid>
+      <w:tr>
+        <w:tc>
+          <w:tcPr>
+            <w:tcW w:w="2461" w:type="dxa"/>
+            <w:tcBorders>
+              <w:top w:val="nil"/>
+              <w:left w:val="nil"/>
+              <w:bottom w:val="nil"/>
+              <w:right w:val="nil"/>
+            </w:tcBorders>
+            <w:tcMar>
+              <w:top w:w="40" w:type="dxa"/>
+              <w:left w:w="60" w:type="dxa"/>
+              <w:bottom w:w="40" w:type="dxa"/>
+              <w:right w:w="60" w:type="dxa"/>
+            </w:tcMar>
+            <w:hideMark/>
+          </w:tcPr>
+          <w:p>
+            <w:pPr>
+              <w:spacing w:after="0" w:line="240" w:lineRule="auto"/>
+              <w:rPr>
+                <w:rFonts w:ascii="Calibri" w:eastAsia="Times New Roman" w:hAnsi="Calibri" w:cs="Calibri"/>
+              </w:rPr>
+            </w:pPr>
+            <w:r>
+              <w:rPr>
+                <w:rFonts w:ascii="Calibri" w:eastAsia="Times New Roman" w:hAnsi="Calibri" w:cs="Calibri"/>
+                <w:b/>
+                <w:bCs/>
+              </w:rPr>
+              <w:t>Criteria</w:t>
+            </w:r>
+          </w:p>
+        </w:tc>
+        <w:tc>
+          <w:tcPr>
+            <w:tcW w:w="4218" w:type="dxa"/>
+            <w:tcBorders>
+              <w:top w:val="nil"/>
+              <w:left w:val="nil"/>
+              <w:bottom w:val="nil"/>
+              <w:right w:val="nil"/>
+            </w:tcBorders>
+            <w:tcMar>
+              <w:top w:w="40" w:type="dxa"/>
+              <w:left w:w="60" w:type="dxa"/>
+              <w:bottom w:w="40" w:type="dxa"/>
+              <w:right w:w="60" w:type="dxa"/>
+            </w:tcMar>
+            <w:hideMark/>
+          </w:tcPr>
+          <w:p>
+            <w:pPr>
+              <w:spacing w:after="0" w:line="240" w:lineRule="auto"/>
+              <w:rPr>
+                <w:rFonts w:ascii="Calibri" w:eastAsia="Times New Roman" w:hAnsi="Calibri" w:cs="Calibri"/>
+              </w:rPr>
+            </w:pPr>
+            <w:r>
+              <w:rPr>
+                <w:rFonts w:ascii="Calibri" w:eastAsia="Times New Roman" w:hAnsi="Calibri" w:cs="Calibri"/>
+                <w:b/>
+                <w:bCs/>
+              </w:rPr>
+              <w:t>Option 1: Single App (3 Routes)</w:t>
+            </w:r>
+          </w:p>
+        </w:tc>
+        <w:tc>
+          <w:tcPr>
+            <w:tcW w:w="4270" w:type="dxa"/>
+            <w:tcBorders>
+              <w:top w:val="nil"/>
+              <w:left w:val="nil"/>
+              <w:bottom w:val="nil"/>
+              <w:right w:val="nil"/>
+            </w:tcBorders>
+            <w:tcMar>
+              <w:top w:w="40" w:type="dxa"/>
+              <w:left w:w="60" w:type="dxa"/>
+              <w:bottom w:w="40" w:type="dxa"/>
+              <w:right w:w="60" w:type="dxa"/>
+            </w:tcMar>
+            <w:hideMark/>
+          </w:tcPr>
+          <w:p>
+            <w:pPr>
+              <w:spacing w:after="0" w:line="240" w:lineRule="auto"/>
+              <w:rPr>
+                <w:rFonts w:ascii="Calibri" w:eastAsia="Times New Roman" w:hAnsi="Calibri" w:cs="Calibri"/>
+              </w:rPr>
+            </w:pPr>
+            <w:r>
+              <w:rPr>
+                <w:rFonts w:ascii="Calibri" w:eastAsia="Times New Roman" w:hAnsi="Calibri" w:cs="Calibri"/>
+                <w:b/>
+                <w:bCs/>
+              </w:rPr>
+              <w:t>Option 2: Separate Projects (Recommended)</w:t>
+            </w:r>
+          </w:p>
+        </w:tc>
+      </w:tr>
+      <w:tr>
+        <w:tc>
+          <w:tcPr>
+            <w:tcW w:w="2461" w:type="dxa"/>
+            <w:tcBorders>
+              <w:top w:val="nil"/>
+              <w:left w:val="nil"/>
+              <w:bottom w:val="nil"/>
+              <w:right w:val="nil"/>
+            </w:tcBorders>
+            <w:tcMar>
+              <w:top w:w="40" w:type="dxa"/>
+              <w:left w:w="60" w:type="dxa"/>
+              <w:bottom w:w="40" w:type="dxa"/>
+              <w:right w:w="60" w:type="dxa"/>
+            </w:tcMar>
+            <w:hideMark/>
+          </w:tcPr>
+          <w:p>
+            <w:pPr>
+              <w:spacing w:after="0" w:line="240" w:lineRule="auto"/>
+              <w:rPr>
+                <w:rFonts w:ascii="Times New Roman" w:eastAsia="Times New Roman" w:hAnsi="Times New Roman" w:cs="Times New Roman"/>
+              </w:rPr>
+            </w:pPr>
+            <w:r>
+              <w:rPr>
+                <w:rFonts w:ascii="Segoe UI Symbol" w:eastAsia="Times New Roman" w:hAnsi="Segoe UI Symbol" w:cs="Times New Roman"/>
+              </w:rPr>
+              <w:t>✅</w:t>
+            </w:r>
+            <w:r>
+              <w:rPr>
+                <w:rFonts w:ascii="Calibri" w:eastAsia="Times New Roman" w:hAnsi="Calibri" w:cs="Calibri"/>
+              </w:rPr>
+              <w:t xml:space="preserve"> Simple codebase</w:t>
+            </w:r>
+          </w:p>
+        </w:tc>
+        <w:tc>
+          <w:tcPr>
+            <w:tcW w:w="4218" w:type="dxa"/>
+            <w:tcBorders>
+              <w:top w:val="nil"/>
+              <w:left w:val="nil"/>
+              <w:bottom w:val="nil"/>
+              <w:right w:val="nil"/>
+            </w:tcBorders>
+            <w:tcMar>
+              <w:top w:w="40" w:type="dxa"/>
+              <w:left w:w="60" w:type="dxa"/>
+              <w:bottom w:w="40" w:type="dxa"/>
+              <w:right w:w="60" w:type="dxa"/>
+            </w:tcMar>
+            <w:hideMark/>
+          </w:tcPr>
+          <w:p>
+            <w:pPr>
+              <w:spacing w:after="0" w:line="240" w:lineRule="auto"/>
+              <w:rPr>
+                <w:rFonts w:ascii="Times New Roman" w:eastAsia="Times New Roman" w:hAnsi="Times New Roman" w:cs="Times New Roman"/>
+              </w:rPr>
+            </w:pPr>
+            <w:r>
+              <w:rPr>
+                <w:rFonts w:ascii="Segoe UI Symbol" w:eastAsia="Times New Roman" w:hAnsi="Segoe UI Symbol" w:cs="Times New Roman"/>
+              </w:rPr>
+              <w:t>✅</w:t>
+            </w:r>
+            <w:r>
+              <w:rPr>
+                <w:rFonts w:ascii="Calibri" w:eastAsia="Times New Roman" w:hAnsi="Calibri" w:cs="Calibri"/>
+              </w:rPr>
+              <w:t xml:space="preserve"> Fewer files to manage</w:t>
+            </w:r>
+          </w:p>
+        </w:tc>
+        <w:tc>
+          <w:tcPr>
+            <w:tcW w:w="4120" w:type="dxa"/>
+            <w:tcBorders>
+              <w:top w:val="nil"/>
+              <w:left w:val="nil"/>
+              <w:bottom w:val="nil"/>
+              <w:right w:val="nil"/>
+            </w:tcBorders>
+            <w:tcMar>
+              <w:top w:w="40" w:type="dxa"/>
+              <w:left w:w="60" w:type="dxa"/>
+              <w:bottom w:w="40" w:type="dxa"/>
+              <w:right w:w="60" w:type="dxa"/>
+            </w:tcMar>
+            <w:hideMark/>
+          </w:tcPr>
+          <w:p>
+            <w:pPr>
+              <w:spacing w:after="0" w:line="240" w:lineRule="auto"/>
+              <w:rPr>
+                <w:rFonts w:ascii="Times New Roman" w:eastAsia="Times New Roman" w:hAnsi="Times New Roman" w:cs="Times New Roman"/>
+              </w:rPr>
+            </w:pPr>
+            <w:r>
+              <w:rPr>
+                <w:rFonts w:ascii="Segoe UI Symbol" w:eastAsia="Times New Roman" w:hAnsi="Segoe UI Symbol" w:cs="Times New Roman"/>
+              </w:rPr>
+              <w:t>🔶</w:t>
+            </w:r>
+            <w:r>
+              <w:rPr>
+                <w:rFonts w:ascii="Calibri" w:eastAsia="Times New Roman" w:hAnsi="Calibri" w:cs="Calibri"/>
+              </w:rPr>
+              <w:t xml:space="preserve"> Needs duplication (can use shared lib)</w:t>
+            </w:r>
+          </w:p>
+        </w:tc>
+      </w:tr>
+      <w:tr>
+        <w:tc>
+          <w:tcPr>
+            <w:tcW w:w="2461" w:type="dxa"/>
+            <w:tcBorders>
+              <w:top w:val="nil"/>
+              <w:left w:val="nil"/>
+              <w:bottom w:val="nil"/>
+              <w:right w:val="nil"/>
+            </w:tcBorders>
+            <w:tcMar>
+              <w:top w:w="40" w:type="dxa"/>
+              <w:left w:w="60" w:type="dxa"/>
+              <w:bottom w:w="40" w:type="dxa"/>
+              <w:right w:w="60" w:type="dxa"/>
+            </w:tcMar>
+            <w:hideMark/>
+          </w:tcPr>
+          <w:p>
+            <w:pPr>
+              <w:spacing w:after="0" w:line="240" w:lineRule="auto"/>
+              <w:rPr>
+                <w:rFonts w:ascii="Times New Roman" w:eastAsia="Times New Roman" w:hAnsi="Times New Roman" w:cs="Times New Roman"/>
+              </w:rPr>
+            </w:pPr>
+            <w:r>
+              <w:rPr>
+                <w:rFonts w:ascii="Segoe UI Symbol" w:eastAsia="Times New Roman" w:hAnsi="Segoe UI Symbol" w:cs="Times New Roman"/>
+              </w:rPr>
+              <w:t>❌</w:t>
+            </w:r>
+            <w:r>
+              <w:rPr>
+                <w:rFonts w:ascii="Calibri" w:eastAsia="Times New Roman" w:hAnsi="Calibri" w:cs="Calibri"/>
+              </w:rPr>
+              <w:t xml:space="preserve"> Resource scaling</w:t>
+            </w:r>
+          </w:p>
+        </w:tc>
+        <w:tc>
+          <w:tcPr>
+            <w:tcW w:w="4218" w:type="dxa"/>
+            <w:tcBorders>
+              <w:top w:val="nil"/>
+              <w:left w:val="nil"/>
+              <w:bottom w:val="nil"/>
+              <w:right w:val="nil"/>
+            </w:tcBorders>
+            <w:tcMar>
+              <w:top w:w="40" w:type="dxa"/>
+              <w:left w:w="60" w:type="dxa"/>
+              <w:bottom w:w="40" w:type="dxa"/>
+              <w:right w:w="60" w:type="dxa"/>
+            </w:tcMar>
+            <w:hideMark/>
+          </w:tcPr>
+          <w:p>
+            <w:pPr>
+              <w:spacing w:after="0" w:line="240" w:lineRule="auto"/>
+              <w:rPr>
+                <w:rFonts w:ascii="Times New Roman" w:eastAsia="Times New Roman" w:hAnsi="Times New Roman" w:cs="Times New Roman"/>
+              </w:rPr>
+            </w:pPr>
+            <w:r>
+              <w:rPr>
+                <w:rFonts w:ascii="Segoe UI Symbol" w:eastAsia="Times New Roman" w:hAnsi="Segoe UI Symbol" w:cs="Times New Roman"/>
+              </w:rPr>
+              <w:t>❌</w:t>
+            </w:r>
+            <w:r>
+              <w:rPr>
+                <w:rFonts w:ascii="Calibri" w:eastAsia="Times New Roman" w:hAnsi="Calibri" w:cs="Calibri"/>
+              </w:rPr>
+              <w:t xml:space="preserve"> Same resources for all file sizes</w:t>
+            </w:r>
+          </w:p>
+        </w:tc>
+        <w:tc>
+          <w:tcPr>
+            <w:tcW w:w="4120" w:type="dxa"/>
+            <w:tcBorders>
+              <w:top w:val="nil"/>
+              <w:left w:val="nil"/>
+              <w:bottom w:val="nil"/>
+              <w:right w:val="nil"/>
+            </w:tcBorders>
+            <w:tcMar>
+              <w:top w:w="40" w:type="dxa"/>
+              <w:left w:w="60" w:type="dxa"/>
+              <w:bottom w:w="40" w:type="dxa"/>
+              <w:right w:w="60" w:type="dxa"/>
+            </w:tcMar>
+            <w:hideMark/>
+          </w:tcPr>
+          <w:p>
+            <w:pPr>
+              <w:spacing w:after="0" w:line="240" w:lineRule="auto"/>
+              <w:rPr>
+                <w:rFonts w:ascii="Times New Roman" w:eastAsia="Times New Roman" w:hAnsi="Times New Roman" w:cs="Times New Roman"/>
+              </w:rPr>
+            </w:pPr>
+            <w:r>
+              <w:rPr>
+                <w:rFonts w:ascii="Segoe UI Symbol" w:eastAsia="Times New Roman" w:hAnsi="Segoe UI Symbol" w:cs="Times New Roman"/>
+              </w:rPr>
+              <w:t>✅</w:t>
+            </w:r>
+            <w:r>
+              <w:rPr>
+                <w:rFonts w:ascii="Calibri" w:eastAsia="Times New Roman" w:hAnsi="Calibri" w:cs="Calibri"/>
+              </w:rPr>
+              <w:t xml:space="preserve"> Each pod has custom CPU/memory</w:t>
+            </w:r>
+          </w:p>
+        </w:tc>
+      </w:tr>
+      <w:tr>
+        <w:tc>
+          <w:tcPr>
+            <w:tcW w:w="2488" w:type="dxa"/>
+            <w:tcBorders>
+              <w:top w:val="nil"/>
+              <w:left w:val="nil"/>
+              <w:bottom w:val="nil"/>
+              <w:right w:val="nil"/>
+            </w:tcBorders>
+            <w:tcMar>
+              <w:top w:w="40" w:type="dxa"/>
+              <w:left w:w="60" w:type="dxa"/>
+              <w:bottom w:w="40" w:type="dxa"/>
+              <w:right w:w="60" w:type="dxa"/>
+            </w:tcMar>
+            <w:hideMark/>
+          </w:tcPr>
+          <w:p>
+            <w:pPr>
+              <w:spacing w:after="0" w:line="240" w:lineRule="auto"/>
+              <w:rPr>
+                <w:rFonts w:ascii="Times New Roman" w:eastAsia="Times New Roman" w:hAnsi="Times New Roman" w:cs="Times New Roman"/>
+              </w:rPr>
+            </w:pPr>
+            <w:r>
+              <w:rPr>
+                <w:rFonts w:ascii="Segoe UI Symbol" w:eastAsia="Times New Roman" w:hAnsi="Segoe UI Symbol" w:cs="Times New Roman"/>
+              </w:rPr>
+              <w:t>❌</w:t>
+            </w:r>
+            <w:r>
+              <w:rPr>
+                <w:rFonts w:ascii="Calibri" w:eastAsia="Times New Roman" w:hAnsi="Calibri" w:cs="Calibri"/>
+              </w:rPr>
+              <w:t xml:space="preserve"> </w:t>
+            </w:r>
+            <w:proofErr w:type="spellStart"/>
+            <w:r>
+              <w:rPr>
+                <w:rFonts w:ascii="Calibri" w:eastAsia="Times New Roman" w:hAnsi="Calibri" w:cs="Calibri"/>
+              </w:rPr>
+              <w:t>Autoscaling</w:t>
+            </w:r>
+            <w:proofErr w:type="spellEnd"/>
+            <w:r>
+              <w:rPr>
+                <w:rFonts w:ascii="Calibri" w:eastAsia="Times New Roman" w:hAnsi="Calibri" w:cs="Calibri"/>
+              </w:rPr>
+              <w:t xml:space="preserve"> precision</w:t>
+            </w:r>
+          </w:p>
+        </w:tc>
+        <w:tc>
+          <w:tcPr>
+            <w:tcW w:w="4247" w:type="dxa"/>
+            <w:tcBorders>
+              <w:top w:val="nil"/>
+              <w:left w:val="nil"/>
+              <w:bottom w:val="nil"/>
+              <w:right w:val="nil"/>
+            </w:tcBorders>
+            <w:tcMar>
+              <w:top w:w="40" w:type="dxa"/>
+              <w:left w:w="60" w:type="dxa"/>
+              <w:bottom w:w="40" w:type="dxa"/>
+              <w:right w:w="60" w:type="dxa"/>
+            </w:tcMar>
+            <w:hideMark/>
+          </w:tcPr>
+          <w:p>
+            <w:pPr>
+              <w:spacing w:after="0" w:line="240" w:lineRule="auto"/>
+              <w:rPr>
+                <w:rFonts w:ascii="Times New Roman" w:eastAsia="Times New Roman" w:hAnsi="Times New Roman" w:cs="Times New Roman"/>
+              </w:rPr>
+            </w:pPr>
+            <w:r>
+              <w:rPr>
+                <w:rFonts w:ascii="Segoe UI Symbol" w:eastAsia="Times New Roman" w:hAnsi="Segoe UI Symbol" w:cs="Times New Roman"/>
+              </w:rPr>
+              <w:t>❌</w:t>
+            </w:r>
+            <w:r>
+              <w:rPr>
+                <w:rFonts w:ascii="Calibri" w:eastAsia="Times New Roman" w:hAnsi="Calibri" w:cs="Calibri"/>
+              </w:rPr>
+              <w:t xml:space="preserve"> Only 1 pod for all queues (poor isolation)</w:t>
+            </w:r>
+          </w:p>
+        </w:tc>
+        <w:tc>
+          <w:tcPr>
+            <w:tcW w:w="4025" w:type="dxa"/>
+            <w:tcBorders>
+              <w:top w:val="nil"/>
+              <w:left w:val="nil"/>
+              <w:bottom w:val="nil"/>
+              <w:right w:val="nil"/>
+            </w:tcBorders>
+            <w:tcMar>
+              <w:top w:w="40" w:type="dxa"/>
+              <w:left w:w="60" w:type="dxa"/>
+              <w:bottom w:w="40" w:type="dxa"/>
+              <w:right w:w="60" w:type="dxa"/>
+            </w:tcMar>
+            <w:hideMark/>
+          </w:tcPr>
+          <w:p>
+            <w:pPr>
+              <w:spacing w:after="0" w:line="240" w:lineRule="auto"/>
+              <w:rPr>
+                <w:rFonts w:ascii="Times New Roman" w:eastAsia="Times New Roman" w:hAnsi="Times New Roman" w:cs="Times New Roman"/>
+              </w:rPr>
+            </w:pPr>
+            <w:r>
+              <w:rPr>
+                <w:rFonts w:ascii="Segoe UI Symbol" w:eastAsia="Times New Roman" w:hAnsi="Segoe UI Symbol" w:cs="Times New Roman"/>
+              </w:rPr>
+              <w:t>✅</w:t>
+            </w:r>
+            <w:r>
+              <w:rPr>
+                <w:rFonts w:ascii="Calibri" w:eastAsia="Times New Roman" w:hAnsi="Calibri" w:cs="Calibri"/>
+              </w:rPr>
+              <w:t xml:space="preserve"> KEDA scales only the right queue</w:t>
+            </w:r>
+          </w:p>
+        </w:tc>
+      </w:tr>
+      <w:tr>
+        <w:tc>
+          <w:tcPr>
+            <w:tcW w:w="2461" w:type="dxa"/>
+            <w:tcBorders>
+              <w:top w:val="nil"/>
+              <w:left w:val="nil"/>
+              <w:bottom w:val="nil"/>
+              <w:right w:val="nil"/>
+            </w:tcBorders>
+            <w:tcMar>
+              <w:top w:w="40" w:type="dxa"/>
+              <w:left w:w="60" w:type="dxa"/>
+              <w:bottom w:w="40" w:type="dxa"/>
+              <w:right w:w="60" w:type="dxa"/>
+            </w:tcMar>
+            <w:hideMark/>
+          </w:tcPr>
+          <w:p>
+            <w:pPr>
+              <w:spacing w:after="0" w:line="240" w:lineRule="auto"/>
+              <w:rPr>
+                <w:rFonts w:ascii="Times New Roman" w:eastAsia="Times New Roman" w:hAnsi="Times New Roman" w:cs="Times New Roman"/>
+              </w:rPr>
+            </w:pPr>
+            <w:r>
+              <w:rPr>
+                <w:rFonts w:ascii="Segoe UI Symbol" w:eastAsia="Times New Roman" w:hAnsi="Segoe UI Symbol" w:cs="Times New Roman"/>
+              </w:rPr>
+              <w:t>✅</w:t>
+            </w:r>
+            <w:r>
+              <w:rPr>
+                <w:rFonts w:ascii="Calibri" w:eastAsia="Times New Roman" w:hAnsi="Calibri" w:cs="Calibri"/>
+              </w:rPr>
+              <w:t xml:space="preserve"> Easier to build once</w:t>
+            </w:r>
+          </w:p>
+        </w:tc>
+        <w:tc>
+          <w:tcPr>
+            <w:tcW w:w="4218" w:type="dxa"/>
+            <w:tcBorders>
+              <w:top w:val="nil"/>
+              <w:left w:val="nil"/>
+              <w:bottom w:val="nil"/>
+              <w:right w:val="nil"/>
+            </w:tcBorders>
+            <w:tcMar>
+              <w:top w:w="40" w:type="dxa"/>
+              <w:left w:w="60" w:type="dxa"/>
+              <w:bottom w:w="40" w:type="dxa"/>
+              <w:right w:w="60" w:type="dxa"/>
+            </w:tcMar>
+            <w:hideMark/>
+          </w:tcPr>
+          <w:p>
+            <w:pPr>
+              <w:spacing w:after="0" w:line="240" w:lineRule="auto"/>
+              <w:rPr>
+                <w:rFonts w:ascii="Times New Roman" w:eastAsia="Times New Roman" w:hAnsi="Times New Roman" w:cs="Times New Roman"/>
+              </w:rPr>
+            </w:pPr>
+            <w:r>
+              <w:rPr>
+                <w:rFonts w:ascii="Segoe UI Symbol" w:eastAsia="Times New Roman" w:hAnsi="Segoe UI Symbol" w:cs="Times New Roman"/>
+              </w:rPr>
+              <w:t>✅</w:t>
+            </w:r>
+            <w:r>
+              <w:rPr>
+                <w:rFonts w:ascii="Calibri" w:eastAsia="Times New Roman" w:hAnsi="Calibri" w:cs="Calibri"/>
+              </w:rPr>
+              <w:t xml:space="preserve"> One Docker image</w:t>
+            </w:r>
+          </w:p>
+        </w:tc>
+        <w:tc>
+          <w:tcPr>
+            <w:tcW w:w="4081" w:type="dxa"/>
+            <w:tcBorders>
+              <w:top w:val="nil"/>
+              <w:left w:val="nil"/>
+              <w:bottom w:val="nil"/>
+              <w:right w:val="nil"/>
+            </w:tcBorders>
+            <w:tcMar>
+              <w:top w:w="40" w:type="dxa"/>
+              <w:left w:w="60" w:type="dxa"/>
+              <w:bottom w:w="40" w:type="dxa"/>
+              <w:right w:w="60" w:type="dxa"/>
+            </w:tcMar>
+            <w:hideMark/>
+          </w:tcPr>
+          <w:p>
+            <w:pPr>
+              <w:spacing w:after="0" w:line="240" w:lineRule="auto"/>
+              <w:rPr>
+                <w:rFonts w:ascii="Times New Roman" w:eastAsia="Times New Roman" w:hAnsi="Times New Roman" w:cs="Times New Roman"/>
+              </w:rPr>
+            </w:pPr>
+            <w:r>
+              <w:rPr>
+                <w:rFonts w:ascii="Segoe UI Symbol" w:eastAsia="Times New Roman" w:hAnsi="Segoe UI Symbol" w:cs="Times New Roman"/>
+              </w:rPr>
+              <w:t>🔶</w:t>
+            </w:r>
+            <w:r>
+              <w:rPr>
+                <w:rFonts w:ascii="Calibri" w:eastAsia="Times New Roman" w:hAnsi="Calibri" w:cs="Calibri"/>
+              </w:rPr>
+              <w:t xml:space="preserve"> Multiple images to manage</w:t>
+            </w:r>
+          </w:p>
+        </w:tc>
+      </w:tr>
+      <w:tr>
+        <w:tc>
+          <w:tcPr>
+            <w:tcW w:w="2461" w:type="dxa"/>
+            <w:tcBorders>
+              <w:top w:val="nil"/>
+              <w:left w:val="nil"/>
+              <w:bottom w:val="nil"/>
+              <w:right w:val="nil"/>
+            </w:tcBorders>
+            <w:tcMar>
+              <w:top w:w="40" w:type="dxa"/>
+              <w:left w:w="60" w:type="dxa"/>
+              <w:bottom w:w="40" w:type="dxa"/>
+              <w:right w:w="60" w:type="dxa"/>
+            </w:tcMar>
+            <w:hideMark/>
+          </w:tcPr>
+          <w:p>
+            <w:pPr>
+              <w:spacing w:after="0" w:line="240" w:lineRule="auto"/>
+              <w:rPr>
+                <w:rFonts w:ascii="Times New Roman" w:eastAsia="Times New Roman" w:hAnsi="Times New Roman" w:cs="Times New Roman"/>
+              </w:rPr>
+            </w:pPr>
+            <w:r>
+              <w:rPr>
+                <w:rFonts w:ascii="Segoe UI Symbol" w:eastAsia="Times New Roman" w:hAnsi="Segoe UI Symbol" w:cs="Times New Roman"/>
+              </w:rPr>
+              <w:t>✅</w:t>
+            </w:r>
+            <w:r>
+              <w:rPr>
+                <w:rFonts w:ascii="Calibri" w:eastAsia="Times New Roman" w:hAnsi="Calibri" w:cs="Calibri"/>
+              </w:rPr>
+              <w:t xml:space="preserve"> Clean separation</w:t>
+            </w:r>
+          </w:p>
+        </w:tc>
+        <w:tc>
+          <w:tcPr>
+            <w:tcW w:w="4219" w:type="dxa"/>
+            <w:tcBorders>
+              <w:top w:val="nil"/>
+              <w:left w:val="nil"/>
+              <w:bottom w:val="nil"/>
+              <w:right w:val="nil"/>
+            </w:tcBorders>
+            <w:tcMar>
+              <w:top w:w="40" w:type="dxa"/>
+              <w:left w:w="60" w:type="dxa"/>
+              <w:bottom w:w="40" w:type="dxa"/>
+              <w:right w:w="60" w:type="dxa"/>
+            </w:tcMar>
+            <w:hideMark/>
+          </w:tcPr>
+          <w:p>
+            <w:pPr>
+              <w:spacing w:after="0" w:line="240" w:lineRule="auto"/>
+              <w:rPr>
+                <w:rFonts w:ascii="Times New Roman" w:eastAsia="Times New Roman" w:hAnsi="Times New Roman" w:cs="Times New Roman"/>
+              </w:rPr>
+            </w:pPr>
+            <w:r>
+              <w:rPr>
+                <w:rFonts w:ascii="Segoe UI Symbol" w:eastAsia="Times New Roman" w:hAnsi="Segoe UI Symbol" w:cs="Times New Roman"/>
+              </w:rPr>
+              <w:t>❌</w:t>
+            </w:r>
+            <w:r>
+              <w:rPr>
+                <w:rFonts w:ascii="Calibri" w:eastAsia="Times New Roman" w:hAnsi="Calibri" w:cs="Calibri"/>
+              </w:rPr>
+              <w:t xml:space="preserve"> Mixed logic for small/medium/large files</w:t>
+            </w:r>
+          </w:p>
+        </w:tc>
+        <w:tc>
+          <w:tcPr>
+            <w:tcW w:w="4078" w:type="dxa"/>
+            <w:tcBorders>
+              <w:top w:val="nil"/>
+              <w:left w:val="nil"/>
+              <w:bottom w:val="nil"/>
+              <w:right w:val="nil"/>
+            </w:tcBorders>
+            <w:tcMar>
+              <w:top w:w="40" w:type="dxa"/>
+              <w:left w:w="60" w:type="dxa"/>
+              <w:bottom w:w="40" w:type="dxa"/>
+              <w:right w:w="60" w:type="dxa"/>
+            </w:tcMar>
+            <w:hideMark/>
+          </w:tcPr>
+          <w:p>
+            <w:pPr>
+              <w:spacing w:after="0" w:line="240" w:lineRule="auto"/>
+              <w:rPr>
+                <w:rFonts w:ascii="Times New Roman" w:eastAsia="Times New Roman" w:hAnsi="Times New Roman" w:cs="Times New Roman"/>
+              </w:rPr>
+            </w:pPr>
+            <w:r>
+              <w:rPr>
+                <w:rFonts w:ascii="Segoe UI Symbol" w:eastAsia="Times New Roman" w:hAnsi="Segoe UI Symbol" w:cs="Times New Roman"/>
+              </w:rPr>
+              <w:t>✅</w:t>
+            </w:r>
+            <w:r>
+              <w:rPr>
+                <w:rFonts w:ascii="Calibri" w:eastAsia="Times New Roman" w:hAnsi="Calibri" w:cs="Calibri"/>
+              </w:rPr>
+              <w:t xml:space="preserve"> Cleanly scoped per file type</w:t>
+            </w:r>
+          </w:p>
+        </w:tc>
+      </w:tr>
+      <w:tr>
+        <w:tc>
+          <w:tcPr>
+            <w:tcW w:w="2461" w:type="dxa"/>
+            <w:tcBorders>
+              <w:top w:val="nil"/>
+              <w:left w:val="nil"/>
+              <w:bottom w:val="nil"/>
+              <w:right w:val="nil"/>
+            </w:tcBorders>
+            <w:tcMar>
+              <w:top w:w="40" w:type="dxa"/>
+              <w:left w:w="60" w:type="dxa"/>
+              <w:bottom w:w="40" w:type="dxa"/>
+              <w:right w:w="60" w:type="dxa"/>
+            </w:tcMar>
+            <w:hideMark/>
+          </w:tcPr>
+          <w:p>
+            <w:pPr>
+              <w:spacing w:after="0" w:line="240" w:lineRule="auto"/>
+              <w:rPr>
+                <w:rFonts w:ascii="Times New Roman" w:eastAsia="Times New Roman" w:hAnsi="Times New Roman" w:cs="Times New Roman"/>
+              </w:rPr>
+            </w:pPr>
+            <w:r>
+              <w:rPr>
+                <w:rFonts w:ascii="Segoe UI Symbol" w:eastAsia="Times New Roman" w:hAnsi="Segoe UI Symbol" w:cs="Times New Roman"/>
+              </w:rPr>
+              <w:t>🔒</w:t>
+            </w:r>
+            <w:r>
+              <w:rPr>
+                <w:rFonts w:ascii="Calibri" w:eastAsia="Times New Roman" w:hAnsi="Calibri" w:cs="Calibri"/>
+              </w:rPr>
+              <w:t xml:space="preserve"> Failure isolation</w:t>
+            </w:r>
+          </w:p>
+        </w:tc>
+        <w:tc>
+          <w:tcPr>
+            <w:tcW w:w="4218" w:type="dxa"/>
+            <w:tcBorders>
+              <w:top w:val="nil"/>
+              <w:left w:val="nil"/>
+              <w:bottom w:val="nil"/>
+              <w:right w:val="nil"/>
+            </w:tcBorders>
+            <w:tcMar>
+              <w:top w:w="40" w:type="dxa"/>
+              <w:left w:w="60" w:type="dxa"/>
+              <w:bottom w:w="40" w:type="dxa"/>
+              <w:right w:w="60" w:type="dxa"/>
+            </w:tcMar>
+            <w:hideMark/>
+          </w:tcPr>
+          <w:p>
+            <w:pPr>
+              <w:spacing w:after="0" w:line="240" w:lineRule="auto"/>
+              <w:rPr>
+                <w:rFonts w:ascii="Times New Roman" w:eastAsia="Times New Roman" w:hAnsi="Times New Roman" w:cs="Times New Roman"/>
+              </w:rPr>
+            </w:pPr>
+            <w:r>
+              <w:rPr>
+                <w:rFonts w:ascii="Segoe UI Symbol" w:eastAsia="Times New Roman" w:hAnsi="Segoe UI Symbol" w:cs="Times New Roman"/>
+              </w:rPr>
+              <w:t>❌</w:t>
+            </w:r>
+            <w:r>
+              <w:rPr>
+                <w:rFonts w:ascii="Calibri" w:eastAsia="Times New Roman" w:hAnsi="Calibri" w:cs="Calibri"/>
+              </w:rPr>
+              <w:t xml:space="preserve"> One route fail = risk for all</w:t>
+            </w:r>
+          </w:p>
+        </w:tc>
+        <w:tc>
+          <w:tcPr>
+            <w:tcW w:w="4120" w:type="dxa"/>
+            <w:tcBorders>
+              <w:top w:val="nil"/>
+              <w:left w:val="nil"/>
+              <w:bottom w:val="nil"/>
+              <w:right w:val="nil"/>
+            </w:tcBorders>
+            <w:tcMar>
+              <w:top w:w="40" w:type="dxa"/>
+              <w:left w:w="60" w:type="dxa"/>
+              <w:bottom w:w="40" w:type="dxa"/>
+              <w:right w:w="60" w:type="dxa"/>
+            </w:tcMar>
+            <w:hideMark/>
+          </w:tcPr>
+          <w:p>
+            <w:pPr>
+              <w:spacing w:after="0" w:line="240" w:lineRule="auto"/>
+              <w:rPr>
+                <w:rFonts w:ascii="Times New Roman" w:eastAsia="Times New Roman" w:hAnsi="Times New Roman" w:cs="Times New Roman"/>
+              </w:rPr>
+            </w:pPr>
+            <w:r>
+              <w:rPr>
+                <w:rFonts w:ascii="Segoe UI Symbol" w:eastAsia="Times New Roman" w:hAnsi="Segoe UI Symbol" w:cs="Times New Roman"/>
+              </w:rPr>
+              <w:t>✅</w:t>
+            </w:r>
+            <w:r>
+              <w:rPr>
+                <w:rFonts w:ascii="Calibri" w:eastAsia="Times New Roman" w:hAnsi="Calibri" w:cs="Calibri"/>
+              </w:rPr>
+              <w:t xml:space="preserve"> Failures isolated to individual pods</w:t>
+            </w:r>
+          </w:p>
+        </w:tc>
+      </w:tr>
+    </w:tbl>
+    <w:p>
+      <w:pPr>
+        <w:spacing w:after="0" w:line="240" w:lineRule="auto"/>
+        <w:rPr>
+          <w:rFonts w:ascii="Calibri" w:eastAsia="Times New Roman" w:hAnsi="Calibri" w:cs="Calibri"/>
+        </w:rPr>
+      </w:pPr>
+      <w:r>
+        <w:rPr>
+          <w:rFonts w:ascii="Calibri" w:eastAsia="Times New Roman" w:hAnsi="Calibri" w:cs="Calibri"/>
+        </w:rPr>
+        <w:t> </w:t>
+      </w:r>
+    </w:p>
+    <w:p>
+      <w:pPr>
+        <w:spacing w:after="0" w:line="240" w:lineRule="auto"/>
+        <w:rPr>
+          <w:rFonts w:ascii="Calibri" w:eastAsia="Times New Roman" w:hAnsi="Calibri" w:cs="Calibri"/>
+          <w:sz w:val="36"/>
+          <w:szCs w:val="36"/>
+        </w:rPr>
+      </w:pPr>
+      <w:r>
+        <w:rPr>
+          <w:rFonts w:ascii="Calibri" w:eastAsia="Times New Roman" w:hAnsi="Calibri" w:cs="Calibri"/>
+          <w:b/>
+          <w:bCs/>
+          <w:sz w:val="36"/>
+          <w:szCs w:val="36"/>
+        </w:rPr>
+        <w:t>Real-world Analogy:</w:t>
+      </w:r>
+    </w:p>
+    <w:p>
+      <w:pPr>
+        <w:spacing w:after="0" w:line="240" w:lineRule="auto"/>
+        <w:rPr>
+          <w:rFonts w:ascii="Calibri" w:eastAsia="Times New Roman" w:hAnsi="Calibri" w:cs="Calibri"/>
+        </w:rPr>
+      </w:pPr>
+      <w:r>
+        <w:rPr>
+          <w:rFonts w:ascii="Calibri" w:eastAsia="Times New Roman" w:hAnsi="Calibri" w:cs="Calibri"/>
+        </w:rPr>
+        <w:t>Imagine you run 3 workloads:</w:t>
+      </w:r>
+    </w:p>
+    <w:p>
+      <w:pPr>
+        <w:numPr>
+          <w:ilvl w:val="0"/>
+          <w:numId w:val="20"/>
+        </w:numPr>
+        <w:spacing w:after="0" w:line="240" w:lineRule="auto"/>
+        <w:ind w:left="540"/>
+        <w:textAlignment w:val="center"/>
+        <w:rPr>
+          <w:rFonts w:ascii="Calibri" w:eastAsia="Times New Roman" w:hAnsi="Calibri" w:cs="Calibri"/>
+        </w:rPr>
+      </w:pPr>
+      <w:r>
+        <w:rPr>
+          <w:rFonts w:ascii="Calibri" w:eastAsia="Times New Roman" w:hAnsi="Calibri" w:cs="Calibri"/>
+        </w:rPr>
+        <w:t xml:space="preserve"> 1 CPU job (small files)</w:t>
+      </w:r>
+    </w:p>
+    <w:p>
+      <w:pPr>
+        <w:numPr>
+          <w:ilvl w:val="0"/>
+          <w:numId w:val="20"/>
+        </w:numPr>
+        <w:spacing w:after="0" w:line="240" w:lineRule="auto"/>
+        <w:ind w:left="540"/>
+        <w:textAlignment w:val="center"/>
+        <w:rPr>
+          <w:rFonts w:ascii="Calibri" w:eastAsia="Times New Roman" w:hAnsi="Calibri" w:cs="Calibri"/>
+        </w:rPr>
+      </w:pPr>
+      <w:r>
+        <w:rPr>
+          <w:rFonts w:ascii="Calibri" w:eastAsia="Times New Roman" w:hAnsi="Calibri" w:cs="Calibri"/>
+        </w:rPr>
+        <w:t xml:space="preserve"> 2 CPU job (medium)</w:t>
+      </w:r>
+    </w:p>
+    <w:p>
+      <w:pPr>
+        <w:numPr>
+          <w:ilvl w:val="0"/>
+          <w:numId w:val="20"/>
+        </w:numPr>
+        <w:spacing w:after="0" w:line="240" w:lineRule="auto"/>
+        <w:ind w:left="540"/>
+        <w:textAlignment w:val="center"/>
+        <w:rPr>
+          <w:rFonts w:ascii="Calibri" w:eastAsia="Times New Roman" w:hAnsi="Calibri" w:cs="Calibri"/>
+        </w:rPr>
+      </w:pPr>
+      <w:r>
+        <w:rPr>
+          <w:rFonts w:ascii="Calibri" w:eastAsia="Times New Roman" w:hAnsi="Calibri" w:cs="Calibri"/>
+        </w:rPr>
+        <w:t>4 CPU job (large files)</w:t>
+      </w:r>
+    </w:p>
+    <w:p>
+      <w:pPr>
+        <w:spacing w:after="0" w:line="240" w:lineRule="auto"/>
+        <w:rPr>
+          <w:rFonts w:ascii="Calibri" w:eastAsia="Times New Roman" w:hAnsi="Calibri" w:cs="Calibri"/>
+        </w:rPr>
+      </w:pPr>
+    </w:p>
+    <w:p>
+      <w:pPr>
+        <w:spacing w:after="0" w:line="240" w:lineRule="auto"/>
+        <w:rPr>
+          <w:rFonts w:ascii="Calibri" w:eastAsia="Times New Roman" w:hAnsi="Calibri" w:cs="Calibri"/>
+        </w:rPr>
+      </w:pPr>
+    </w:p>
+    <w:p>
+      <w:pPr>
+        <w:spacing w:after="0" w:line="240" w:lineRule="auto"/>
+        <w:rPr>
+          <w:rFonts w:ascii="Calibri" w:eastAsia="Times New Roman" w:hAnsi="Calibri" w:cs="Calibri"/>
+        </w:rPr>
+      </w:pPr>
+      <w:r>
+        <w:rPr>
+          <w:rFonts w:ascii="Calibri" w:eastAsia="Times New Roman" w:hAnsi="Calibri" w:cs="Calibri"/>
+        </w:rPr>
+        <w:lastRenderedPageBreak/>
+        <w:t>If you use 1 app:</w:t>
+      </w:r>
+    </w:p>
+    <w:p>
+      <w:pPr>
+        <w:numPr>
+          <w:ilvl w:val="0"/>
+          <w:numId w:val="21"/>
+        </w:numPr>
+        <w:spacing w:after="0" w:line="240" w:lineRule="auto"/>
+        <w:ind w:left="540"/>
+        <w:textAlignment w:val="center"/>
+        <w:rPr>
+          <w:rFonts w:ascii="Calibri" w:eastAsia="Times New Roman" w:hAnsi="Calibri" w:cs="Calibri"/>
+        </w:rPr>
+      </w:pPr>
+      <w:r>
+        <w:rPr>
+          <w:rFonts w:ascii="Calibri" w:eastAsia="Times New Roman" w:hAnsi="Calibri" w:cs="Calibri"/>
+        </w:rPr>
+        <w:t xml:space="preserve">You must provision </w:t>
+      </w:r>
+      <w:r>
+        <w:rPr>
+          <w:rFonts w:ascii="Calibri" w:eastAsia="Times New Roman" w:hAnsi="Calibri" w:cs="Calibri"/>
+          <w:b/>
+          <w:bCs/>
+        </w:rPr>
+        <w:t>maximum CPU/RAM</w:t>
+      </w:r>
+      <w:r>
+        <w:rPr>
+          <w:rFonts w:ascii="Calibri" w:eastAsia="Times New Roman" w:hAnsi="Calibri" w:cs="Calibri"/>
+        </w:rPr>
+        <w:t xml:space="preserve"> for all routes — </w:t>
+      </w:r>
+      <w:r>
+        <w:rPr>
+          <w:rFonts w:ascii="Calibri" w:eastAsia="Times New Roman" w:hAnsi="Calibri" w:cs="Calibri"/>
+          <w:b/>
+          <w:bCs/>
+        </w:rPr>
+        <w:t>wasteful</w:t>
+      </w:r>
+    </w:p>
+    <w:p>
+      <w:pPr>
+        <w:numPr>
+          <w:ilvl w:val="0"/>
+          <w:numId w:val="21"/>
+        </w:numPr>
+        <w:spacing w:after="0" w:line="240" w:lineRule="auto"/>
+        <w:ind w:left="540"/>
+        <w:textAlignment w:val="center"/>
+        <w:rPr>
+          <w:rFonts w:ascii="Calibri" w:eastAsia="Times New Roman" w:hAnsi="Calibri" w:cs="Calibri"/>
+        </w:rPr>
+      </w:pPr>
+      <w:r>
+        <w:rPr>
+          <w:rFonts w:ascii="Calibri" w:eastAsia="Times New Roman" w:hAnsi="Calibri" w:cs="Calibri"/>
+        </w:rPr>
+        <w:t>All 3 routes are always running — even if only 1 file type is present</w:t>
+      </w:r>
+    </w:p>
+    <w:p>
+      <w:pPr>
+        <w:spacing w:after="0" w:line="240" w:lineRule="auto"/>
+        <w:rPr>
+          <w:rFonts w:ascii="Calibri" w:eastAsia="Times New Roman" w:hAnsi="Calibri" w:cs="Calibri"/>
+        </w:rPr>
+      </w:pPr>
+      <w:r>
+        <w:rPr>
+          <w:rFonts w:ascii="Calibri" w:eastAsia="Times New Roman" w:hAnsi="Calibri" w:cs="Calibri"/>
+        </w:rPr>
+        <w:t>If you use 3 apps:</w:t>
+      </w:r>
+    </w:p>
+    <w:p>
+      <w:pPr>
+        <w:numPr>
+          <w:ilvl w:val="0"/>
+          <w:numId w:val="22"/>
+        </w:numPr>
+        <w:spacing w:after="0" w:line="240" w:lineRule="auto"/>
+        <w:ind w:left="540"/>
+        <w:textAlignment w:val="center"/>
+        <w:rPr>
+          <w:rFonts w:ascii="Calibri" w:eastAsia="Times New Roman" w:hAnsi="Calibri" w:cs="Calibri"/>
+        </w:rPr>
+      </w:pPr>
+      <w:r>
+        <w:rPr>
+          <w:rFonts w:ascii="Calibri" w:eastAsia="Times New Roman" w:hAnsi="Calibri" w:cs="Calibri"/>
+        </w:rPr>
+        <w:t xml:space="preserve">Each app is </w:t>
+      </w:r>
+      <w:r>
+        <w:rPr>
+          <w:rFonts w:ascii="Calibri" w:eastAsia="Times New Roman" w:hAnsi="Calibri" w:cs="Calibri"/>
+          <w:b/>
+          <w:bCs/>
+        </w:rPr>
+        <w:t>tailored, scalable, cost-efficient</w:t>
+      </w:r>
       <w:bookmarkStart w:id="0" w:name="_GoBack"/>
-      <w:bookmarkEnd w:id="0"/>
-    </w:p>
+    </w:p>
+    <w:bookmarkEnd w:id="0"/>
+    <w:p>
+      <w:pPr>
+        <w:numPr>
+          <w:ilvl w:val="0"/>
+          <w:numId w:val="22"/>
+        </w:numPr>
+        <w:spacing w:after="0" w:line="240" w:lineRule="auto"/>
+        <w:ind w:left="540"/>
+        <w:textAlignment w:val="center"/>
+        <w:rPr>
+          <w:rFonts w:ascii="Calibri" w:eastAsia="Times New Roman" w:hAnsi="Calibri" w:cs="Calibri"/>
+        </w:rPr>
+      </w:pPr>
+      <w:r>
+        <w:rPr>
+          <w:rFonts w:ascii="Calibri" w:eastAsia="Times New Roman" w:hAnsi="Calibri" w:cs="Calibri"/>
+        </w:rPr>
+        <w:t xml:space="preserve">Only </w:t>
+      </w:r>
+      <w:r>
+        <w:rPr>
+          <w:rFonts w:ascii="Calibri" w:eastAsia="Times New Roman" w:hAnsi="Calibri" w:cs="Calibri"/>
+          <w:b/>
+          <w:bCs/>
+        </w:rPr>
+        <w:t>1 of them runs</w:t>
+      </w:r>
+      <w:r>
+        <w:rPr>
+          <w:rFonts w:ascii="Calibri" w:eastAsia="Times New Roman" w:hAnsi="Calibri" w:cs="Calibri"/>
+        </w:rPr>
+        <w:t xml:space="preserve"> when needed</w:t>
+      </w:r>
+    </w:p>
+    <w:p>
+      <w:pPr>
+        <w:spacing w:after="0" w:line="240" w:lineRule="auto"/>
+        <w:rPr>
+          <w:rFonts w:ascii="Calibri" w:eastAsia="Times New Roman" w:hAnsi="Calibri" w:cs="Calibri"/>
+        </w:rPr>
+      </w:pPr>
+      <w:r>
+        <w:rPr>
+          <w:rFonts w:ascii="Calibri" w:eastAsia="Times New Roman" w:hAnsi="Calibri" w:cs="Calibri"/>
+        </w:rPr>
+        <w:t> </w:t>
+      </w:r>
+    </w:p>
+    <w:p>
+      <w:pPr>
+        <w:spacing w:after="0" w:line="240" w:lineRule="auto"/>
+        <w:rPr>
+          <w:rFonts w:ascii="Calibri" w:eastAsia="Times New Roman" w:hAnsi="Calibri" w:cs="Calibri"/>
+          <w:sz w:val="36"/>
+          <w:szCs w:val="36"/>
+        </w:rPr>
+      </w:pPr>
+      <w:r>
+        <w:rPr>
+          <w:rFonts w:ascii="Segoe UI Symbol" w:eastAsia="Times New Roman" w:hAnsi="Segoe UI Symbol" w:cs="Calibri"/>
+          <w:b/>
+          <w:bCs/>
+          <w:sz w:val="36"/>
+          <w:szCs w:val="36"/>
+        </w:rPr>
+        <w:t>✅</w:t>
+      </w:r>
+      <w:r>
+        <w:rPr>
+          <w:rFonts w:ascii="Calibri" w:eastAsia="Times New Roman" w:hAnsi="Calibri" w:cs="Calibri"/>
+          <w:b/>
+          <w:bCs/>
+          <w:sz w:val="36"/>
+          <w:szCs w:val="36"/>
+        </w:rPr>
+        <w:t xml:space="preserve"> Recommendation</w:t>
+      </w:r>
+    </w:p>
+    <w:p>
+      <w:pPr>
+        <w:spacing w:after="0" w:line="240" w:lineRule="auto"/>
+        <w:ind w:left="540"/>
+        <w:rPr>
+          <w:rFonts w:ascii="Calibri" w:eastAsia="Times New Roman" w:hAnsi="Calibri" w:cs="Calibri"/>
+        </w:rPr>
+      </w:pPr>
+      <w:r>
+        <w:rPr>
+          <w:rFonts w:ascii="Calibri" w:eastAsia="Times New Roman" w:hAnsi="Calibri" w:cs="Calibri"/>
+        </w:rPr>
+        <w:t xml:space="preserve">Build </w:t>
+      </w:r>
+      <w:r>
+        <w:rPr>
+          <w:rFonts w:ascii="Calibri" w:eastAsia="Times New Roman" w:hAnsi="Calibri" w:cs="Calibri"/>
+          <w:b/>
+          <w:bCs/>
+        </w:rPr>
+        <w:t>3 separate Spring Boot + Camel apps</w:t>
+      </w:r>
+      <w:r>
+        <w:rPr>
+          <w:rFonts w:ascii="Calibri" w:eastAsia="Times New Roman" w:hAnsi="Calibri" w:cs="Calibri"/>
+        </w:rPr>
+        <w:t>, one per queue:</w:t>
+      </w:r>
+    </w:p>
+    <w:p>
+      <w:pPr>
+        <w:numPr>
+          <w:ilvl w:val="0"/>
+          <w:numId w:val="23"/>
+        </w:numPr>
+        <w:spacing w:after="0" w:line="240" w:lineRule="auto"/>
+        <w:ind w:left="1080"/>
+        <w:textAlignment w:val="center"/>
+        <w:rPr>
+          <w:rFonts w:ascii="Calibri" w:eastAsia="Times New Roman" w:hAnsi="Calibri" w:cs="Calibri"/>
+        </w:rPr>
+      </w:pPr>
+      <w:r>
+        <w:rPr>
+          <w:rFonts w:ascii="Calibri" w:eastAsia="Times New Roman" w:hAnsi="Calibri" w:cs="Calibri"/>
+        </w:rPr>
+        <w:t>file-processor-small</w:t>
+      </w:r>
+    </w:p>
+    <w:p>
+      <w:pPr>
+        <w:numPr>
+          <w:ilvl w:val="0"/>
+          <w:numId w:val="23"/>
+        </w:numPr>
+        <w:spacing w:after="0" w:line="240" w:lineRule="auto"/>
+        <w:ind w:left="1080"/>
+        <w:textAlignment w:val="center"/>
+        <w:rPr>
+          <w:rFonts w:ascii="Calibri" w:eastAsia="Times New Roman" w:hAnsi="Calibri" w:cs="Calibri"/>
+        </w:rPr>
+      </w:pPr>
+      <w:r>
+        <w:rPr>
+          <w:rFonts w:ascii="Calibri" w:eastAsia="Times New Roman" w:hAnsi="Calibri" w:cs="Calibri"/>
+        </w:rPr>
+        <w:t>file-processor-medium</w:t>
+      </w:r>
+    </w:p>
+    <w:p>
+      <w:pPr>
+        <w:numPr>
+          <w:ilvl w:val="0"/>
+          <w:numId w:val="23"/>
+        </w:numPr>
+        <w:spacing w:after="0" w:line="240" w:lineRule="auto"/>
+        <w:ind w:left="1080"/>
+        <w:textAlignment w:val="center"/>
+        <w:rPr>
+          <w:rFonts w:ascii="Calibri" w:eastAsia="Times New Roman" w:hAnsi="Calibri" w:cs="Calibri"/>
+        </w:rPr>
+      </w:pPr>
+      <w:r>
+        <w:rPr>
+          <w:rFonts w:ascii="Calibri" w:eastAsia="Times New Roman" w:hAnsi="Calibri" w:cs="Calibri"/>
+        </w:rPr>
+        <w:t>file-processor-large</w:t>
+      </w:r>
+    </w:p>
+    <w:p>
+      <w:pPr>
+        <w:numPr>
+          <w:ilvl w:val="0"/>
+          <w:numId w:val="24"/>
+        </w:numPr>
+        <w:spacing w:after="0" w:line="240" w:lineRule="auto"/>
+        <w:ind w:left="540"/>
+        <w:textAlignment w:val="center"/>
+        <w:rPr>
+          <w:rFonts w:ascii="Calibri" w:eastAsia="Times New Roman" w:hAnsi="Calibri" w:cs="Calibri"/>
+        </w:rPr>
+      </w:pPr>
+      <w:r>
+        <w:rPr>
+          <w:rFonts w:ascii="Calibri" w:eastAsia="Times New Roman" w:hAnsi="Calibri" w:cs="Calibri"/>
+        </w:rPr>
+        <w:t>Use shared module/library for common logic (e.g. enrichment, blob reader)</w:t>
+      </w:r>
+    </w:p>
+    <w:p>
+      <w:pPr>
+        <w:numPr>
+          <w:ilvl w:val="0"/>
+          <w:numId w:val="24"/>
+        </w:numPr>
+        <w:spacing w:after="0" w:line="240" w:lineRule="auto"/>
+        <w:ind w:left="540"/>
+        <w:textAlignment w:val="center"/>
+        <w:rPr>
+          <w:rFonts w:ascii="Calibri" w:eastAsia="Times New Roman" w:hAnsi="Calibri" w:cs="Calibri"/>
+        </w:rPr>
+      </w:pPr>
+      <w:r>
+        <w:rPr>
+          <w:rFonts w:ascii="Calibri" w:eastAsia="Times New Roman" w:hAnsi="Calibri" w:cs="Calibri"/>
+        </w:rPr>
+        <w:t xml:space="preserve">Configure </w:t>
+      </w:r>
+      <w:r>
+        <w:rPr>
+          <w:rFonts w:ascii="Calibri" w:eastAsia="Times New Roman" w:hAnsi="Calibri" w:cs="Calibri"/>
+          <w:b/>
+          <w:bCs/>
+        </w:rPr>
+        <w:t xml:space="preserve">separate </w:t>
+      </w:r>
+      <w:proofErr w:type="spellStart"/>
+      <w:r>
+        <w:rPr>
+          <w:rFonts w:ascii="Calibri" w:eastAsia="Times New Roman" w:hAnsi="Calibri" w:cs="Calibri"/>
+          <w:b/>
+          <w:bCs/>
+        </w:rPr>
+        <w:t>Deployment.yaml</w:t>
+      </w:r>
+      <w:proofErr w:type="spellEnd"/>
+      <w:r>
+        <w:rPr>
+          <w:rFonts w:ascii="Calibri" w:eastAsia="Times New Roman" w:hAnsi="Calibri" w:cs="Calibri"/>
+          <w:b/>
+          <w:bCs/>
+        </w:rPr>
+        <w:t xml:space="preserve"> + </w:t>
+      </w:r>
+      <w:proofErr w:type="spellStart"/>
+      <w:r>
+        <w:rPr>
+          <w:rFonts w:ascii="Calibri" w:eastAsia="Times New Roman" w:hAnsi="Calibri" w:cs="Calibri"/>
+          <w:b/>
+          <w:bCs/>
+        </w:rPr>
+        <w:t>ScaledObject.yaml</w:t>
+      </w:r>
+      <w:proofErr w:type="spellEnd"/>
+      <w:r>
+        <w:rPr>
+          <w:rFonts w:ascii="Calibri" w:eastAsia="Times New Roman" w:hAnsi="Calibri" w:cs="Calibri"/>
+        </w:rPr>
+        <w:t xml:space="preserve"> per queue</w:t>
+      </w:r>
+    </w:p>
+    <w:p>
+      <w:pPr>
+        <w:numPr>
+          <w:ilvl w:val="0"/>
+          <w:numId w:val="24"/>
+        </w:numPr>
+        <w:spacing w:after="0" w:line="240" w:lineRule="auto"/>
+        <w:ind w:left="540"/>
+        <w:textAlignment w:val="center"/>
+        <w:rPr>
+          <w:rFonts w:ascii="Calibri" w:eastAsia="Times New Roman" w:hAnsi="Calibri" w:cs="Calibri"/>
+        </w:rPr>
+      </w:pPr>
+      <w:r>
+        <w:rPr>
+          <w:rFonts w:ascii="Calibri" w:eastAsia="Times New Roman" w:hAnsi="Calibri" w:cs="Calibri"/>
+        </w:rPr>
+        <w:t>Build/deploy each with independent resource limits</w:t>
+      </w:r>
+    </w:p>
+    <w:p>
+      <w:pPr>
+        <w:spacing w:after="0" w:line="240" w:lineRule="auto"/>
+        <w:rPr>
+          <w:rFonts w:ascii="Calibri" w:eastAsia="Times New Roman" w:hAnsi="Calibri" w:cs="Calibri"/>
+        </w:rPr>
+      </w:pPr>
+      <w:r>
+        <w:rPr>
+          <w:rFonts w:ascii="Calibri" w:eastAsia="Times New Roman" w:hAnsi="Calibri" w:cs="Calibri"/>
+        </w:rPr>
+        <w:t> </w:t>
+      </w:r>
+    </w:p>
+    <w:p/>
     <w:sectPr>
       <w:pgSz w:w="12240" w:h="15840"/>
       <w:pgMar w:top="1440" w:right="1440" w:bottom="1440" w:left="1440" w:header="720" w:footer="720" w:gutter="0"/>
@@ -2932,6 +6116,155 @@
     </w:lvl>
   </w:abstractNum>
   <w:abstractNum w:abstractNumId="1" w15:restartNumberingAfterBreak="0">
+    <w:nsid w:val="00B30F90"/>
+    <w:multiLevelType w:val="multilevel"/>
+    <w:tmpl w:val="77487DE6"/>
+    <w:lvl w:ilvl="0">
+      <w:start w:val="1"/>
+      <w:numFmt w:val="bullet"/>
+      <w:lvlText w:val=""/>
+      <w:lvlJc w:val="left"/>
+      <w:pPr>
+        <w:tabs>
+          <w:tab w:val="num" w:pos="720"/>
+        </w:tabs>
+        <w:ind w:left="720" w:hanging="360"/>
+      </w:pPr>
+      <w:rPr>
+        <w:rFonts w:ascii="Symbol" w:hAnsi="Symbol" w:hint="default"/>
+        <w:sz w:val="20"/>
+      </w:rPr>
+    </w:lvl>
+    <w:lvl w:ilvl="1" w:tentative="1">
+      <w:start w:val="1"/>
+      <w:numFmt w:val="bullet"/>
+      <w:lvlText w:val=""/>
+      <w:lvlJc w:val="left"/>
+      <w:pPr>
+        <w:tabs>
+          <w:tab w:val="num" w:pos="1440"/>
+        </w:tabs>
+        <w:ind w:left="1440" w:hanging="360"/>
+      </w:pPr>
+      <w:rPr>
+        <w:rFonts w:ascii="Symbol" w:hAnsi="Symbol" w:hint="default"/>
+        <w:sz w:val="20"/>
+      </w:rPr>
+    </w:lvl>
+    <w:lvl w:ilvl="2" w:tentative="1">
+      <w:start w:val="1"/>
+      <w:numFmt w:val="bullet"/>
+      <w:lvlText w:val=""/>
+      <w:lvlJc w:val="left"/>
+      <w:pPr>
+        <w:tabs>
+          <w:tab w:val="num" w:pos="2160"/>
+        </w:tabs>
+        <w:ind w:left="2160" w:hanging="360"/>
+      </w:pPr>
+      <w:rPr>
+        <w:rFonts w:ascii="Symbol" w:hAnsi="Symbol" w:hint="default"/>
+        <w:sz w:val="20"/>
+      </w:rPr>
+    </w:lvl>
+    <w:lvl w:ilvl="3" w:tentative="1">
+      <w:start w:val="1"/>
+      <w:numFmt w:val="bullet"/>
+      <w:lvlText w:val=""/>
+      <w:lvlJc w:val="left"/>
+      <w:pPr>
+        <w:tabs>
+          <w:tab w:val="num" w:pos="2880"/>
+        </w:tabs>
+        <w:ind w:left="2880" w:hanging="360"/>
+      </w:pPr>
+      <w:rPr>
+        <w:rFonts w:ascii="Symbol" w:hAnsi="Symbol" w:hint="default"/>
+        <w:sz w:val="20"/>
+      </w:rPr>
+    </w:lvl>
+    <w:lvl w:ilvl="4" w:tentative="1">
+      <w:start w:val="1"/>
+      <w:numFmt w:val="bullet"/>
+      <w:lvlText w:val=""/>
+      <w:lvlJc w:val="left"/>
+      <w:pPr>
+        <w:tabs>
+          <w:tab w:val="num" w:pos="3600"/>
+        </w:tabs>
+        <w:ind w:left="3600" w:hanging="360"/>
+      </w:pPr>
+      <w:rPr>
+        <w:rFonts w:ascii="Symbol" w:hAnsi="Symbol" w:hint="default"/>
+        <w:sz w:val="20"/>
+      </w:rPr>
+    </w:lvl>
+    <w:lvl w:ilvl="5" w:tentative="1">
+      <w:start w:val="1"/>
+      <w:numFmt w:val="bullet"/>
+      <w:lvlText w:val=""/>
+      <w:lvlJc w:val="left"/>
+      <w:pPr>
+        <w:tabs>
+          <w:tab w:val="num" w:pos="4320"/>
+        </w:tabs>
+        <w:ind w:left="4320" w:hanging="360"/>
+      </w:pPr>
+      <w:rPr>
+        <w:rFonts w:ascii="Symbol" w:hAnsi="Symbol" w:hint="default"/>
+        <w:sz w:val="20"/>
+      </w:rPr>
+    </w:lvl>
+    <w:lvl w:ilvl="6" w:tentative="1">
+      <w:start w:val="1"/>
+      <w:numFmt w:val="bullet"/>
+      <w:lvlText w:val=""/>
+      <w:lvlJc w:val="left"/>
+      <w:pPr>
+        <w:tabs>
+          <w:tab w:val="num" w:pos="5040"/>
+        </w:tabs>
+        <w:ind w:left="5040" w:hanging="360"/>
+      </w:pPr>
+      <w:rPr>
+        <w:rFonts w:ascii="Symbol" w:hAnsi="Symbol" w:hint="default"/>
+        <w:sz w:val="20"/>
+      </w:rPr>
+    </w:lvl>
+    <w:lvl w:ilvl="7" w:tentative="1">
+      <w:start w:val="1"/>
+      <w:numFmt w:val="bullet"/>
+      <w:lvlText w:val=""/>
+      <w:lvlJc w:val="left"/>
+      <w:pPr>
+        <w:tabs>
+          <w:tab w:val="num" w:pos="5760"/>
+        </w:tabs>
+        <w:ind w:left="5760" w:hanging="360"/>
+      </w:pPr>
+      <w:rPr>
+        <w:rFonts w:ascii="Symbol" w:hAnsi="Symbol" w:hint="default"/>
+        <w:sz w:val="20"/>
+      </w:rPr>
+    </w:lvl>
+    <w:lvl w:ilvl="8" w:tentative="1">
+      <w:start w:val="1"/>
+      <w:numFmt w:val="bullet"/>
+      <w:lvlText w:val=""/>
+      <w:lvlJc w:val="left"/>
+      <w:pPr>
+        <w:tabs>
+          <w:tab w:val="num" w:pos="6480"/>
+        </w:tabs>
+        <w:ind w:left="6480" w:hanging="360"/>
+      </w:pPr>
+      <w:rPr>
+        <w:rFonts w:ascii="Symbol" w:hAnsi="Symbol" w:hint="default"/>
+        <w:sz w:val="20"/>
+      </w:rPr>
+    </w:lvl>
+  </w:abstractNum>
+  <w:abstractNum w:abstractNumId="2" w15:restartNumberingAfterBreak="0">
     <w:nsid w:val="0530239C"/>
     <w:multiLevelType w:val="multilevel"/>
     <w:tmpl w:val="C096D48A"/>
@@ -3080,7 +6413,7 @@
       </w:rPr>
     </w:lvl>
   </w:abstractNum>
-  <w:abstractNum w:abstractNumId="2" w15:restartNumberingAfterBreak="0">
+  <w:abstractNum w:abstractNumId="3" w15:restartNumberingAfterBreak="0">
     <w:nsid w:val="06FD4590"/>
     <w:multiLevelType w:val="multilevel"/>
     <w:tmpl w:val="D39A4BDC"/>
@@ -3229,7 +6562,7 @@
       </w:rPr>
     </w:lvl>
   </w:abstractNum>
-  <w:abstractNum w:abstractNumId="3" w15:restartNumberingAfterBreak="0">
+  <w:abstractNum w:abstractNumId="4" w15:restartNumberingAfterBreak="0">
     <w:nsid w:val="0A3138E9"/>
     <w:multiLevelType w:val="multilevel"/>
     <w:tmpl w:val="E520937A"/>
@@ -3378,7 +6711,305 @@
       </w:rPr>
     </w:lvl>
   </w:abstractNum>
-  <w:abstractNum w:abstractNumId="4" w15:restartNumberingAfterBreak="0">
+  <w:abstractNum w:abstractNumId="5" w15:restartNumberingAfterBreak="0">
+    <w:nsid w:val="0BA01FD8"/>
+    <w:multiLevelType w:val="multilevel"/>
+    <w:tmpl w:val="CB6A17CC"/>
+    <w:lvl w:ilvl="0">
+      <w:start w:val="1"/>
+      <w:numFmt w:val="bullet"/>
+      <w:lvlText w:val=""/>
+      <w:lvlJc w:val="left"/>
+      <w:pPr>
+        <w:tabs>
+          <w:tab w:val="num" w:pos="720"/>
+        </w:tabs>
+        <w:ind w:left="720" w:hanging="360"/>
+      </w:pPr>
+      <w:rPr>
+        <w:rFonts w:ascii="Symbol" w:hAnsi="Symbol" w:hint="default"/>
+        <w:sz w:val="20"/>
+      </w:rPr>
+    </w:lvl>
+    <w:lvl w:ilvl="1">
+      <w:start w:val="1"/>
+      <w:numFmt w:val="bullet"/>
+      <w:lvlText w:val="o"/>
+      <w:lvlJc w:val="left"/>
+      <w:pPr>
+        <w:tabs>
+          <w:tab w:val="num" w:pos="1440"/>
+        </w:tabs>
+        <w:ind w:left="1440" w:hanging="360"/>
+      </w:pPr>
+      <w:rPr>
+        <w:rFonts w:ascii="Courier New" w:hAnsi="Courier New" w:hint="default"/>
+        <w:sz w:val="20"/>
+      </w:rPr>
+    </w:lvl>
+    <w:lvl w:ilvl="2" w:tentative="1">
+      <w:start w:val="1"/>
+      <w:numFmt w:val="bullet"/>
+      <w:lvlText w:val=""/>
+      <w:lvlJc w:val="left"/>
+      <w:pPr>
+        <w:tabs>
+          <w:tab w:val="num" w:pos="2160"/>
+        </w:tabs>
+        <w:ind w:left="2160" w:hanging="360"/>
+      </w:pPr>
+      <w:rPr>
+        <w:rFonts w:ascii="Symbol" w:hAnsi="Symbol" w:hint="default"/>
+        <w:sz w:val="20"/>
+      </w:rPr>
+    </w:lvl>
+    <w:lvl w:ilvl="3" w:tentative="1">
+      <w:start w:val="1"/>
+      <w:numFmt w:val="bullet"/>
+      <w:lvlText w:val=""/>
+      <w:lvlJc w:val="left"/>
+      <w:pPr>
+        <w:tabs>
+          <w:tab w:val="num" w:pos="2880"/>
+        </w:tabs>
+        <w:ind w:left="2880" w:hanging="360"/>
+      </w:pPr>
+      <w:rPr>
+        <w:rFonts w:ascii="Symbol" w:hAnsi="Symbol" w:hint="default"/>
+        <w:sz w:val="20"/>
+      </w:rPr>
+    </w:lvl>
+    <w:lvl w:ilvl="4" w:tentative="1">
+      <w:start w:val="1"/>
+      <w:numFmt w:val="bullet"/>
+      <w:lvlText w:val=""/>
+      <w:lvlJc w:val="left"/>
+      <w:pPr>
+        <w:tabs>
+          <w:tab w:val="num" w:pos="3600"/>
+        </w:tabs>
+        <w:ind w:left="3600" w:hanging="360"/>
+      </w:pPr>
+      <w:rPr>
+        <w:rFonts w:ascii="Symbol" w:hAnsi="Symbol" w:hint="default"/>
+        <w:sz w:val="20"/>
+      </w:rPr>
+    </w:lvl>
+    <w:lvl w:ilvl="5" w:tentative="1">
+      <w:start w:val="1"/>
+      <w:numFmt w:val="bullet"/>
+      <w:lvlText w:val=""/>
+      <w:lvlJc w:val="left"/>
+      <w:pPr>
+        <w:tabs>
+          <w:tab w:val="num" w:pos="4320"/>
+        </w:tabs>
+        <w:ind w:left="4320" w:hanging="360"/>
+      </w:pPr>
+      <w:rPr>
+        <w:rFonts w:ascii="Symbol" w:hAnsi="Symbol" w:hint="default"/>
+        <w:sz w:val="20"/>
+      </w:rPr>
+    </w:lvl>
+    <w:lvl w:ilvl="6" w:tentative="1">
+      <w:start w:val="1"/>
+      <w:numFmt w:val="bullet"/>
+      <w:lvlText w:val=""/>
+      <w:lvlJc w:val="left"/>
+      <w:pPr>
+        <w:tabs>
+          <w:tab w:val="num" w:pos="5040"/>
+        </w:tabs>
+        <w:ind w:left="5040" w:hanging="360"/>
+      </w:pPr>
+      <w:rPr>
+        <w:rFonts w:ascii="Symbol" w:hAnsi="Symbol" w:hint="default"/>
+        <w:sz w:val="20"/>
+      </w:rPr>
+    </w:lvl>
+    <w:lvl w:ilvl="7" w:tentative="1">
+      <w:start w:val="1"/>
+      <w:numFmt w:val="bullet"/>
+      <w:lvlText w:val=""/>
+      <w:lvlJc w:val="left"/>
+      <w:pPr>
+        <w:tabs>
+          <w:tab w:val="num" w:pos="5760"/>
+        </w:tabs>
+        <w:ind w:left="5760" w:hanging="360"/>
+      </w:pPr>
+      <w:rPr>
+        <w:rFonts w:ascii="Symbol" w:hAnsi="Symbol" w:hint="default"/>
+        <w:sz w:val="20"/>
+      </w:rPr>
+    </w:lvl>
+    <w:lvl w:ilvl="8" w:tentative="1">
+      <w:start w:val="1"/>
+      <w:numFmt w:val="bullet"/>
+      <w:lvlText w:val=""/>
+      <w:lvlJc w:val="left"/>
+      <w:pPr>
+        <w:tabs>
+          <w:tab w:val="num" w:pos="6480"/>
+        </w:tabs>
+        <w:ind w:left="6480" w:hanging="360"/>
+      </w:pPr>
+      <w:rPr>
+        <w:rFonts w:ascii="Symbol" w:hAnsi="Symbol" w:hint="default"/>
+        <w:sz w:val="20"/>
+      </w:rPr>
+    </w:lvl>
+  </w:abstractNum>
+  <w:abstractNum w:abstractNumId="6" w15:restartNumberingAfterBreak="0">
+    <w:nsid w:val="15B750A5"/>
+    <w:multiLevelType w:val="multilevel"/>
+    <w:tmpl w:val="21262A6C"/>
+    <w:lvl w:ilvl="0">
+      <w:start w:val="1"/>
+      <w:numFmt w:val="bullet"/>
+      <w:lvlText w:val=""/>
+      <w:lvlJc w:val="left"/>
+      <w:pPr>
+        <w:tabs>
+          <w:tab w:val="num" w:pos="720"/>
+        </w:tabs>
+        <w:ind w:left="720" w:hanging="360"/>
+      </w:pPr>
+      <w:rPr>
+        <w:rFonts w:ascii="Symbol" w:hAnsi="Symbol" w:hint="default"/>
+        <w:sz w:val="20"/>
+      </w:rPr>
+    </w:lvl>
+    <w:lvl w:ilvl="1" w:tentative="1">
+      <w:start w:val="1"/>
+      <w:numFmt w:val="bullet"/>
+      <w:lvlText w:val=""/>
+      <w:lvlJc w:val="left"/>
+      <w:pPr>
+        <w:tabs>
+          <w:tab w:val="num" w:pos="1440"/>
+        </w:tabs>
+        <w:ind w:left="1440" w:hanging="360"/>
+      </w:pPr>
+      <w:rPr>
+        <w:rFonts w:ascii="Symbol" w:hAnsi="Symbol" w:hint="default"/>
+        <w:sz w:val="20"/>
+      </w:rPr>
+    </w:lvl>
+    <w:lvl w:ilvl="2" w:tentative="1">
+      <w:start w:val="1"/>
+      <w:numFmt w:val="bullet"/>
+      <w:lvlText w:val=""/>
+      <w:lvlJc w:val="left"/>
+      <w:pPr>
+        <w:tabs>
+          <w:tab w:val="num" w:pos="2160"/>
+        </w:tabs>
+        <w:ind w:left="2160" w:hanging="360"/>
+      </w:pPr>
+      <w:rPr>
+        <w:rFonts w:ascii="Symbol" w:hAnsi="Symbol" w:hint="default"/>
+        <w:sz w:val="20"/>
+      </w:rPr>
+    </w:lvl>
+    <w:lvl w:ilvl="3" w:tentative="1">
+      <w:start w:val="1"/>
+      <w:numFmt w:val="bullet"/>
+      <w:lvlText w:val=""/>
+      <w:lvlJc w:val="left"/>
+      <w:pPr>
+        <w:tabs>
+          <w:tab w:val="num" w:pos="2880"/>
+        </w:tabs>
+        <w:ind w:left="2880" w:hanging="360"/>
+      </w:pPr>
+      <w:rPr>
+        <w:rFonts w:ascii="Symbol" w:hAnsi="Symbol" w:hint="default"/>
+        <w:sz w:val="20"/>
+      </w:rPr>
+    </w:lvl>
+    <w:lvl w:ilvl="4" w:tentative="1">
+      <w:start w:val="1"/>
+      <w:numFmt w:val="bullet"/>
+      <w:lvlText w:val=""/>
+      <w:lvlJc w:val="left"/>
+      <w:pPr>
+        <w:tabs>
+          <w:tab w:val="num" w:pos="3600"/>
+        </w:tabs>
+        <w:ind w:left="3600" w:hanging="360"/>
+      </w:pPr>
+      <w:rPr>
+        <w:rFonts w:ascii="Symbol" w:hAnsi="Symbol" w:hint="default"/>
+        <w:sz w:val="20"/>
+      </w:rPr>
+    </w:lvl>
+    <w:lvl w:ilvl="5" w:tentative="1">
+      <w:start w:val="1"/>
+      <w:numFmt w:val="bullet"/>
+      <w:lvlText w:val=""/>
+      <w:lvlJc w:val="left"/>
+      <w:pPr>
+        <w:tabs>
+          <w:tab w:val="num" w:pos="4320"/>
+        </w:tabs>
+        <w:ind w:left="4320" w:hanging="360"/>
+      </w:pPr>
+      <w:rPr>
+        <w:rFonts w:ascii="Symbol" w:hAnsi="Symbol" w:hint="default"/>
+        <w:sz w:val="20"/>
+      </w:rPr>
+    </w:lvl>
+    <w:lvl w:ilvl="6" w:tentative="1">
+      <w:start w:val="1"/>
+      <w:numFmt w:val="bullet"/>
+      <w:lvlText w:val=""/>
+      <w:lvlJc w:val="left"/>
+      <w:pPr>
+        <w:tabs>
+          <w:tab w:val="num" w:pos="5040"/>
+        </w:tabs>
+        <w:ind w:left="5040" w:hanging="360"/>
+      </w:pPr>
+      <w:rPr>
+        <w:rFonts w:ascii="Symbol" w:hAnsi="Symbol" w:hint="default"/>
+        <w:sz w:val="20"/>
+      </w:rPr>
+    </w:lvl>
+    <w:lvl w:ilvl="7" w:tentative="1">
+      <w:start w:val="1"/>
+      <w:numFmt w:val="bullet"/>
+      <w:lvlText w:val=""/>
+      <w:lvlJc w:val="left"/>
+      <w:pPr>
+        <w:tabs>
+          <w:tab w:val="num" w:pos="5760"/>
+        </w:tabs>
+        <w:ind w:left="5760" w:hanging="360"/>
+      </w:pPr>
+      <w:rPr>
+        <w:rFonts w:ascii="Symbol" w:hAnsi="Symbol" w:hint="default"/>
+        <w:sz w:val="20"/>
+      </w:rPr>
+    </w:lvl>
+    <w:lvl w:ilvl="8" w:tentative="1">
+      <w:start w:val="1"/>
+      <w:numFmt w:val="bullet"/>
+      <w:lvlText w:val=""/>
+      <w:lvlJc w:val="left"/>
+      <w:pPr>
+        <w:tabs>
+          <w:tab w:val="num" w:pos="6480"/>
+        </w:tabs>
+        <w:ind w:left="6480" w:hanging="360"/>
+      </w:pPr>
+      <w:rPr>
+        <w:rFonts w:ascii="Symbol" w:hAnsi="Symbol" w:hint="default"/>
+        <w:sz w:val="20"/>
+      </w:rPr>
+    </w:lvl>
+  </w:abstractNum>
+  <w:abstractNum w:abstractNumId="7" w15:restartNumberingAfterBreak="0">
     <w:nsid w:val="1AC53C3A"/>
     <w:multiLevelType w:val="multilevel"/>
     <w:tmpl w:val="8922819E"/>
@@ -3527,7 +7158,305 @@
       </w:rPr>
     </w:lvl>
   </w:abstractNum>
-  <w:abstractNum w:abstractNumId="5" w15:restartNumberingAfterBreak="0">
+  <w:abstractNum w:abstractNumId="8" w15:restartNumberingAfterBreak="0">
+    <w:nsid w:val="1F86052B"/>
+    <w:multiLevelType w:val="multilevel"/>
+    <w:tmpl w:val="D1DC73E4"/>
+    <w:lvl w:ilvl="0">
+      <w:start w:val="1"/>
+      <w:numFmt w:val="bullet"/>
+      <w:lvlText w:val=""/>
+      <w:lvlJc w:val="left"/>
+      <w:pPr>
+        <w:tabs>
+          <w:tab w:val="num" w:pos="720"/>
+        </w:tabs>
+        <w:ind w:left="720" w:hanging="360"/>
+      </w:pPr>
+      <w:rPr>
+        <w:rFonts w:ascii="Symbol" w:hAnsi="Symbol" w:hint="default"/>
+        <w:sz w:val="20"/>
+      </w:rPr>
+    </w:lvl>
+    <w:lvl w:ilvl="1" w:tentative="1">
+      <w:start w:val="1"/>
+      <w:numFmt w:val="bullet"/>
+      <w:lvlText w:val=""/>
+      <w:lvlJc w:val="left"/>
+      <w:pPr>
+        <w:tabs>
+          <w:tab w:val="num" w:pos="1440"/>
+        </w:tabs>
+        <w:ind w:left="1440" w:hanging="360"/>
+      </w:pPr>
+      <w:rPr>
+        <w:rFonts w:ascii="Symbol" w:hAnsi="Symbol" w:hint="default"/>
+        <w:sz w:val="20"/>
+      </w:rPr>
+    </w:lvl>
+    <w:lvl w:ilvl="2" w:tentative="1">
+      <w:start w:val="1"/>
+      <w:numFmt w:val="bullet"/>
+      <w:lvlText w:val=""/>
+      <w:lvlJc w:val="left"/>
+      <w:pPr>
+        <w:tabs>
+          <w:tab w:val="num" w:pos="2160"/>
+        </w:tabs>
+        <w:ind w:left="2160" w:hanging="360"/>
+      </w:pPr>
+      <w:rPr>
+        <w:rFonts w:ascii="Symbol" w:hAnsi="Symbol" w:hint="default"/>
+        <w:sz w:val="20"/>
+      </w:rPr>
+    </w:lvl>
+    <w:lvl w:ilvl="3" w:tentative="1">
+      <w:start w:val="1"/>
+      <w:numFmt w:val="bullet"/>
+      <w:lvlText w:val=""/>
+      <w:lvlJc w:val="left"/>
+      <w:pPr>
+        <w:tabs>
+          <w:tab w:val="num" w:pos="2880"/>
+        </w:tabs>
+        <w:ind w:left="2880" w:hanging="360"/>
+      </w:pPr>
+      <w:rPr>
+        <w:rFonts w:ascii="Symbol" w:hAnsi="Symbol" w:hint="default"/>
+        <w:sz w:val="20"/>
+      </w:rPr>
+    </w:lvl>
+    <w:lvl w:ilvl="4" w:tentative="1">
+      <w:start w:val="1"/>
+      <w:numFmt w:val="bullet"/>
+      <w:lvlText w:val=""/>
+      <w:lvlJc w:val="left"/>
+      <w:pPr>
+        <w:tabs>
+          <w:tab w:val="num" w:pos="3600"/>
+        </w:tabs>
+        <w:ind w:left="3600" w:hanging="360"/>
+      </w:pPr>
+      <w:rPr>
+        <w:rFonts w:ascii="Symbol" w:hAnsi="Symbol" w:hint="default"/>
+        <w:sz w:val="20"/>
+      </w:rPr>
+    </w:lvl>
+    <w:lvl w:ilvl="5" w:tentative="1">
+      <w:start w:val="1"/>
+      <w:numFmt w:val="bullet"/>
+      <w:lvlText w:val=""/>
+      <w:lvlJc w:val="left"/>
+      <w:pPr>
+        <w:tabs>
+          <w:tab w:val="num" w:pos="4320"/>
+        </w:tabs>
+        <w:ind w:left="4320" w:hanging="360"/>
+      </w:pPr>
+      <w:rPr>
+        <w:rFonts w:ascii="Symbol" w:hAnsi="Symbol" w:hint="default"/>
+        <w:sz w:val="20"/>
+      </w:rPr>
+    </w:lvl>
+    <w:lvl w:ilvl="6" w:tentative="1">
+      <w:start w:val="1"/>
+      <w:numFmt w:val="bullet"/>
+      <w:lvlText w:val=""/>
+      <w:lvlJc w:val="left"/>
+      <w:pPr>
+        <w:tabs>
+          <w:tab w:val="num" w:pos="5040"/>
+        </w:tabs>
+        <w:ind w:left="5040" w:hanging="360"/>
+      </w:pPr>
+      <w:rPr>
+        <w:rFonts w:ascii="Symbol" w:hAnsi="Symbol" w:hint="default"/>
+        <w:sz w:val="20"/>
+      </w:rPr>
+    </w:lvl>
+    <w:lvl w:ilvl="7" w:tentative="1">
+      <w:start w:val="1"/>
+      <w:numFmt w:val="bullet"/>
+      <w:lvlText w:val=""/>
+      <w:lvlJc w:val="left"/>
+      <w:pPr>
+        <w:tabs>
+          <w:tab w:val="num" w:pos="5760"/>
+        </w:tabs>
+        <w:ind w:left="5760" w:hanging="360"/>
+      </w:pPr>
+      <w:rPr>
+        <w:rFonts w:ascii="Symbol" w:hAnsi="Symbol" w:hint="default"/>
+        <w:sz w:val="20"/>
+      </w:rPr>
+    </w:lvl>
+    <w:lvl w:ilvl="8" w:tentative="1">
+      <w:start w:val="1"/>
+      <w:numFmt w:val="bullet"/>
+      <w:lvlText w:val=""/>
+      <w:lvlJc w:val="left"/>
+      <w:pPr>
+        <w:tabs>
+          <w:tab w:val="num" w:pos="6480"/>
+        </w:tabs>
+        <w:ind w:left="6480" w:hanging="360"/>
+      </w:pPr>
+      <w:rPr>
+        <w:rFonts w:ascii="Symbol" w:hAnsi="Symbol" w:hint="default"/>
+        <w:sz w:val="20"/>
+      </w:rPr>
+    </w:lvl>
+  </w:abstractNum>
+  <w:abstractNum w:abstractNumId="9" w15:restartNumberingAfterBreak="0">
+    <w:nsid w:val="2014494B"/>
+    <w:multiLevelType w:val="multilevel"/>
+    <w:tmpl w:val="050E4DF8"/>
+    <w:lvl w:ilvl="0">
+      <w:start w:val="1"/>
+      <w:numFmt w:val="bullet"/>
+      <w:lvlText w:val="o"/>
+      <w:lvlJc w:val="left"/>
+      <w:pPr>
+        <w:tabs>
+          <w:tab w:val="num" w:pos="720"/>
+        </w:tabs>
+        <w:ind w:left="720" w:hanging="360"/>
+      </w:pPr>
+      <w:rPr>
+        <w:rFonts w:ascii="Courier New" w:hAnsi="Courier New" w:hint="default"/>
+        <w:sz w:val="20"/>
+      </w:rPr>
+    </w:lvl>
+    <w:lvl w:ilvl="1" w:tentative="1">
+      <w:start w:val="1"/>
+      <w:numFmt w:val="bullet"/>
+      <w:lvlText w:val="o"/>
+      <w:lvlJc w:val="left"/>
+      <w:pPr>
+        <w:tabs>
+          <w:tab w:val="num" w:pos="1440"/>
+        </w:tabs>
+        <w:ind w:left="1440" w:hanging="360"/>
+      </w:pPr>
+      <w:rPr>
+        <w:rFonts w:ascii="Courier New" w:hAnsi="Courier New" w:hint="default"/>
+        <w:sz w:val="20"/>
+      </w:rPr>
+    </w:lvl>
+    <w:lvl w:ilvl="2" w:tentative="1">
+      <w:start w:val="1"/>
+      <w:numFmt w:val="bullet"/>
+      <w:lvlText w:val="o"/>
+      <w:lvlJc w:val="left"/>
+      <w:pPr>
+        <w:tabs>
+          <w:tab w:val="num" w:pos="2160"/>
+        </w:tabs>
+        <w:ind w:left="2160" w:hanging="360"/>
+      </w:pPr>
+      <w:rPr>
+        <w:rFonts w:ascii="Courier New" w:hAnsi="Courier New" w:hint="default"/>
+        <w:sz w:val="20"/>
+      </w:rPr>
+    </w:lvl>
+    <w:lvl w:ilvl="3" w:tentative="1">
+      <w:start w:val="1"/>
+      <w:numFmt w:val="bullet"/>
+      <w:lvlText w:val="o"/>
+      <w:lvlJc w:val="left"/>
+      <w:pPr>
+        <w:tabs>
+          <w:tab w:val="num" w:pos="2880"/>
+        </w:tabs>
+        <w:ind w:left="2880" w:hanging="360"/>
+      </w:pPr>
+      <w:rPr>
+        <w:rFonts w:ascii="Courier New" w:hAnsi="Courier New" w:hint="default"/>
+        <w:sz w:val="20"/>
+      </w:rPr>
+    </w:lvl>
+    <w:lvl w:ilvl="4" w:tentative="1">
+      <w:start w:val="1"/>
+      <w:numFmt w:val="bullet"/>
+      <w:lvlText w:val="o"/>
+      <w:lvlJc w:val="left"/>
+      <w:pPr>
+        <w:tabs>
+          <w:tab w:val="num" w:pos="3600"/>
+        </w:tabs>
+        <w:ind w:left="3600" w:hanging="360"/>
+      </w:pPr>
+      <w:rPr>
+        <w:rFonts w:ascii="Courier New" w:hAnsi="Courier New" w:hint="default"/>
+        <w:sz w:val="20"/>
+      </w:rPr>
+    </w:lvl>
+    <w:lvl w:ilvl="5" w:tentative="1">
+      <w:start w:val="1"/>
+      <w:numFmt w:val="bullet"/>
+      <w:lvlText w:val="o"/>
+      <w:lvlJc w:val="left"/>
+      <w:pPr>
+        <w:tabs>
+          <w:tab w:val="num" w:pos="4320"/>
+        </w:tabs>
+        <w:ind w:left="4320" w:hanging="360"/>
+      </w:pPr>
+      <w:rPr>
+        <w:rFonts w:ascii="Courier New" w:hAnsi="Courier New" w:hint="default"/>
+        <w:sz w:val="20"/>
+      </w:rPr>
+    </w:lvl>
+    <w:lvl w:ilvl="6" w:tentative="1">
+      <w:start w:val="1"/>
+      <w:numFmt w:val="bullet"/>
+      <w:lvlText w:val="o"/>
+      <w:lvlJc w:val="left"/>
+      <w:pPr>
+        <w:tabs>
+          <w:tab w:val="num" w:pos="5040"/>
+        </w:tabs>
+        <w:ind w:left="5040" w:hanging="360"/>
+      </w:pPr>
+      <w:rPr>
+        <w:rFonts w:ascii="Courier New" w:hAnsi="Courier New" w:hint="default"/>
+        <w:sz w:val="20"/>
+      </w:rPr>
+    </w:lvl>
+    <w:lvl w:ilvl="7" w:tentative="1">
+      <w:start w:val="1"/>
+      <w:numFmt w:val="bullet"/>
+      <w:lvlText w:val="o"/>
+      <w:lvlJc w:val="left"/>
+      <w:pPr>
+        <w:tabs>
+          <w:tab w:val="num" w:pos="5760"/>
+        </w:tabs>
+        <w:ind w:left="5760" w:hanging="360"/>
+      </w:pPr>
+      <w:rPr>
+        <w:rFonts w:ascii="Courier New" w:hAnsi="Courier New" w:hint="default"/>
+        <w:sz w:val="20"/>
+      </w:rPr>
+    </w:lvl>
+    <w:lvl w:ilvl="8" w:tentative="1">
+      <w:start w:val="1"/>
+      <w:numFmt w:val="bullet"/>
+      <w:lvlText w:val="o"/>
+      <w:lvlJc w:val="left"/>
+      <w:pPr>
+        <w:tabs>
+          <w:tab w:val="num" w:pos="6480"/>
+        </w:tabs>
+        <w:ind w:left="6480" w:hanging="360"/>
+      </w:pPr>
+      <w:rPr>
+        <w:rFonts w:ascii="Courier New" w:hAnsi="Courier New" w:hint="default"/>
+        <w:sz w:val="20"/>
+      </w:rPr>
+    </w:lvl>
+  </w:abstractNum>
+  <w:abstractNum w:abstractNumId="10" w15:restartNumberingAfterBreak="0">
     <w:nsid w:val="29F0107D"/>
     <w:multiLevelType w:val="multilevel"/>
     <w:tmpl w:val="96D27878"/>
@@ -3676,7 +7605,156 @@
       </w:rPr>
     </w:lvl>
   </w:abstractNum>
-  <w:abstractNum w:abstractNumId="6" w15:restartNumberingAfterBreak="0">
+  <w:abstractNum w:abstractNumId="11" w15:restartNumberingAfterBreak="0">
+    <w:nsid w:val="2DAC57AA"/>
+    <w:multiLevelType w:val="multilevel"/>
+    <w:tmpl w:val="DE5AB9D2"/>
+    <w:lvl w:ilvl="0">
+      <w:start w:val="1"/>
+      <w:numFmt w:val="bullet"/>
+      <w:lvlText w:val=""/>
+      <w:lvlJc w:val="left"/>
+      <w:pPr>
+        <w:tabs>
+          <w:tab w:val="num" w:pos="720"/>
+        </w:tabs>
+        <w:ind w:left="720" w:hanging="360"/>
+      </w:pPr>
+      <w:rPr>
+        <w:rFonts w:ascii="Symbol" w:hAnsi="Symbol" w:hint="default"/>
+        <w:sz w:val="20"/>
+      </w:rPr>
+    </w:lvl>
+    <w:lvl w:ilvl="1" w:tentative="1">
+      <w:start w:val="1"/>
+      <w:numFmt w:val="bullet"/>
+      <w:lvlText w:val=""/>
+      <w:lvlJc w:val="left"/>
+      <w:pPr>
+        <w:tabs>
+          <w:tab w:val="num" w:pos="1440"/>
+        </w:tabs>
+        <w:ind w:left="1440" w:hanging="360"/>
+      </w:pPr>
+      <w:rPr>
+        <w:rFonts w:ascii="Symbol" w:hAnsi="Symbol" w:hint="default"/>
+        <w:sz w:val="20"/>
+      </w:rPr>
+    </w:lvl>
+    <w:lvl w:ilvl="2" w:tentative="1">
+      <w:start w:val="1"/>
+      <w:numFmt w:val="bullet"/>
+      <w:lvlText w:val=""/>
+      <w:lvlJc w:val="left"/>
+      <w:pPr>
+        <w:tabs>
+          <w:tab w:val="num" w:pos="2160"/>
+        </w:tabs>
+        <w:ind w:left="2160" w:hanging="360"/>
+      </w:pPr>
+      <w:rPr>
+        <w:rFonts w:ascii="Symbol" w:hAnsi="Symbol" w:hint="default"/>
+        <w:sz w:val="20"/>
+      </w:rPr>
+    </w:lvl>
+    <w:lvl w:ilvl="3" w:tentative="1">
+      <w:start w:val="1"/>
+      <w:numFmt w:val="bullet"/>
+      <w:lvlText w:val=""/>
+      <w:lvlJc w:val="left"/>
+      <w:pPr>
+        <w:tabs>
+          <w:tab w:val="num" w:pos="2880"/>
+        </w:tabs>
+        <w:ind w:left="2880" w:hanging="360"/>
+      </w:pPr>
+      <w:rPr>
+        <w:rFonts w:ascii="Symbol" w:hAnsi="Symbol" w:hint="default"/>
+        <w:sz w:val="20"/>
+      </w:rPr>
+    </w:lvl>
+    <w:lvl w:ilvl="4" w:tentative="1">
+      <w:start w:val="1"/>
+      <w:numFmt w:val="bullet"/>
+      <w:lvlText w:val=""/>
+      <w:lvlJc w:val="left"/>
+      <w:pPr>
+        <w:tabs>
+          <w:tab w:val="num" w:pos="3600"/>
+        </w:tabs>
+        <w:ind w:left="3600" w:hanging="360"/>
+      </w:pPr>
+      <w:rPr>
+        <w:rFonts w:ascii="Symbol" w:hAnsi="Symbol" w:hint="default"/>
+        <w:sz w:val="20"/>
+      </w:rPr>
+    </w:lvl>
+    <w:lvl w:ilvl="5" w:tentative="1">
+      <w:start w:val="1"/>
+      <w:numFmt w:val="bullet"/>
+      <w:lvlText w:val=""/>
+      <w:lvlJc w:val="left"/>
+      <w:pPr>
+        <w:tabs>
+          <w:tab w:val="num" w:pos="4320"/>
+        </w:tabs>
+        <w:ind w:left="4320" w:hanging="360"/>
+      </w:pPr>
+      <w:rPr>
+        <w:rFonts w:ascii="Symbol" w:hAnsi="Symbol" w:hint="default"/>
+        <w:sz w:val="20"/>
+      </w:rPr>
+    </w:lvl>
+    <w:lvl w:ilvl="6" w:tentative="1">
+      <w:start w:val="1"/>
+      <w:numFmt w:val="bullet"/>
+      <w:lvlText w:val=""/>
+      <w:lvlJc w:val="left"/>
+      <w:pPr>
+        <w:tabs>
+          <w:tab w:val="num" w:pos="5040"/>
+        </w:tabs>
+        <w:ind w:left="5040" w:hanging="360"/>
+      </w:pPr>
+      <w:rPr>
+        <w:rFonts w:ascii="Symbol" w:hAnsi="Symbol" w:hint="default"/>
+        <w:sz w:val="20"/>
+      </w:rPr>
+    </w:lvl>
+    <w:lvl w:ilvl="7" w:tentative="1">
+      <w:start w:val="1"/>
+      <w:numFmt w:val="bullet"/>
+      <w:lvlText w:val=""/>
+      <w:lvlJc w:val="left"/>
+      <w:pPr>
+        <w:tabs>
+          <w:tab w:val="num" w:pos="5760"/>
+        </w:tabs>
+        <w:ind w:left="5760" w:hanging="360"/>
+      </w:pPr>
+      <w:rPr>
+        <w:rFonts w:ascii="Symbol" w:hAnsi="Symbol" w:hint="default"/>
+        <w:sz w:val="20"/>
+      </w:rPr>
+    </w:lvl>
+    <w:lvl w:ilvl="8" w:tentative="1">
+      <w:start w:val="1"/>
+      <w:numFmt w:val="bullet"/>
+      <w:lvlText w:val=""/>
+      <w:lvlJc w:val="left"/>
+      <w:pPr>
+        <w:tabs>
+          <w:tab w:val="num" w:pos="6480"/>
+        </w:tabs>
+        <w:ind w:left="6480" w:hanging="360"/>
+      </w:pPr>
+      <w:rPr>
+        <w:rFonts w:ascii="Symbol" w:hAnsi="Symbol" w:hint="default"/>
+        <w:sz w:val="20"/>
+      </w:rPr>
+    </w:lvl>
+  </w:abstractNum>
+  <w:abstractNum w:abstractNumId="12" w15:restartNumberingAfterBreak="0">
     <w:nsid w:val="30421988"/>
     <w:multiLevelType w:val="multilevel"/>
     <w:tmpl w:val="6E80C2BC"/>
@@ -3825,7 +7903,305 @@
       </w:rPr>
     </w:lvl>
   </w:abstractNum>
-  <w:abstractNum w:abstractNumId="7" w15:restartNumberingAfterBreak="0">
+  <w:abstractNum w:abstractNumId="13" w15:restartNumberingAfterBreak="0">
+    <w:nsid w:val="316A6B07"/>
+    <w:multiLevelType w:val="multilevel"/>
+    <w:tmpl w:val="9902774A"/>
+    <w:lvl w:ilvl="0">
+      <w:start w:val="1"/>
+      <w:numFmt w:val="bullet"/>
+      <w:lvlText w:val=""/>
+      <w:lvlJc w:val="left"/>
+      <w:pPr>
+        <w:tabs>
+          <w:tab w:val="num" w:pos="720"/>
+        </w:tabs>
+        <w:ind w:left="720" w:hanging="360"/>
+      </w:pPr>
+      <w:rPr>
+        <w:rFonts w:ascii="Symbol" w:hAnsi="Symbol" w:hint="default"/>
+        <w:sz w:val="20"/>
+      </w:rPr>
+    </w:lvl>
+    <w:lvl w:ilvl="1" w:tentative="1">
+      <w:start w:val="1"/>
+      <w:numFmt w:val="bullet"/>
+      <w:lvlText w:val=""/>
+      <w:lvlJc w:val="left"/>
+      <w:pPr>
+        <w:tabs>
+          <w:tab w:val="num" w:pos="1440"/>
+        </w:tabs>
+        <w:ind w:left="1440" w:hanging="360"/>
+      </w:pPr>
+      <w:rPr>
+        <w:rFonts w:ascii="Symbol" w:hAnsi="Symbol" w:hint="default"/>
+        <w:sz w:val="20"/>
+      </w:rPr>
+    </w:lvl>
+    <w:lvl w:ilvl="2" w:tentative="1">
+      <w:start w:val="1"/>
+      <w:numFmt w:val="bullet"/>
+      <w:lvlText w:val=""/>
+      <w:lvlJc w:val="left"/>
+      <w:pPr>
+        <w:tabs>
+          <w:tab w:val="num" w:pos="2160"/>
+        </w:tabs>
+        <w:ind w:left="2160" w:hanging="360"/>
+      </w:pPr>
+      <w:rPr>
+        <w:rFonts w:ascii="Symbol" w:hAnsi="Symbol" w:hint="default"/>
+        <w:sz w:val="20"/>
+      </w:rPr>
+    </w:lvl>
+    <w:lvl w:ilvl="3" w:tentative="1">
+      <w:start w:val="1"/>
+      <w:numFmt w:val="bullet"/>
+      <w:lvlText w:val=""/>
+      <w:lvlJc w:val="left"/>
+      <w:pPr>
+        <w:tabs>
+          <w:tab w:val="num" w:pos="2880"/>
+        </w:tabs>
+        <w:ind w:left="2880" w:hanging="360"/>
+      </w:pPr>
+      <w:rPr>
+        <w:rFonts w:ascii="Symbol" w:hAnsi="Symbol" w:hint="default"/>
+        <w:sz w:val="20"/>
+      </w:rPr>
+    </w:lvl>
+    <w:lvl w:ilvl="4" w:tentative="1">
+      <w:start w:val="1"/>
+      <w:numFmt w:val="bullet"/>
+      <w:lvlText w:val=""/>
+      <w:lvlJc w:val="left"/>
+      <w:pPr>
+        <w:tabs>
+          <w:tab w:val="num" w:pos="3600"/>
+        </w:tabs>
+        <w:ind w:left="3600" w:hanging="360"/>
+      </w:pPr>
+      <w:rPr>
+        <w:rFonts w:ascii="Symbol" w:hAnsi="Symbol" w:hint="default"/>
+        <w:sz w:val="20"/>
+      </w:rPr>
+    </w:lvl>
+    <w:lvl w:ilvl="5" w:tentative="1">
+      <w:start w:val="1"/>
+      <w:numFmt w:val="bullet"/>
+      <w:lvlText w:val=""/>
+      <w:lvlJc w:val="left"/>
+      <w:pPr>
+        <w:tabs>
+          <w:tab w:val="num" w:pos="4320"/>
+        </w:tabs>
+        <w:ind w:left="4320" w:hanging="360"/>
+      </w:pPr>
+      <w:rPr>
+        <w:rFonts w:ascii="Symbol" w:hAnsi="Symbol" w:hint="default"/>
+        <w:sz w:val="20"/>
+      </w:rPr>
+    </w:lvl>
+    <w:lvl w:ilvl="6" w:tentative="1">
+      <w:start w:val="1"/>
+      <w:numFmt w:val="bullet"/>
+      <w:lvlText w:val=""/>
+      <w:lvlJc w:val="left"/>
+      <w:pPr>
+        <w:tabs>
+          <w:tab w:val="num" w:pos="5040"/>
+        </w:tabs>
+        <w:ind w:left="5040" w:hanging="360"/>
+      </w:pPr>
+      <w:rPr>
+        <w:rFonts w:ascii="Symbol" w:hAnsi="Symbol" w:hint="default"/>
+        <w:sz w:val="20"/>
+      </w:rPr>
+    </w:lvl>
+    <w:lvl w:ilvl="7" w:tentative="1">
+      <w:start w:val="1"/>
+      <w:numFmt w:val="bullet"/>
+      <w:lvlText w:val=""/>
+      <w:lvlJc w:val="left"/>
+      <w:pPr>
+        <w:tabs>
+          <w:tab w:val="num" w:pos="5760"/>
+        </w:tabs>
+        <w:ind w:left="5760" w:hanging="360"/>
+      </w:pPr>
+      <w:rPr>
+        <w:rFonts w:ascii="Symbol" w:hAnsi="Symbol" w:hint="default"/>
+        <w:sz w:val="20"/>
+      </w:rPr>
+    </w:lvl>
+    <w:lvl w:ilvl="8" w:tentative="1">
+      <w:start w:val="1"/>
+      <w:numFmt w:val="bullet"/>
+      <w:lvlText w:val=""/>
+      <w:lvlJc w:val="left"/>
+      <w:pPr>
+        <w:tabs>
+          <w:tab w:val="num" w:pos="6480"/>
+        </w:tabs>
+        <w:ind w:left="6480" w:hanging="360"/>
+      </w:pPr>
+      <w:rPr>
+        <w:rFonts w:ascii="Symbol" w:hAnsi="Symbol" w:hint="default"/>
+        <w:sz w:val="20"/>
+      </w:rPr>
+    </w:lvl>
+  </w:abstractNum>
+  <w:abstractNum w:abstractNumId="14" w15:restartNumberingAfterBreak="0">
+    <w:nsid w:val="34473537"/>
+    <w:multiLevelType w:val="multilevel"/>
+    <w:tmpl w:val="8298701C"/>
+    <w:lvl w:ilvl="0">
+      <w:start w:val="1"/>
+      <w:numFmt w:val="bullet"/>
+      <w:lvlText w:val=""/>
+      <w:lvlJc w:val="left"/>
+      <w:pPr>
+        <w:tabs>
+          <w:tab w:val="num" w:pos="720"/>
+        </w:tabs>
+        <w:ind w:left="720" w:hanging="360"/>
+      </w:pPr>
+      <w:rPr>
+        <w:rFonts w:ascii="Symbol" w:hAnsi="Symbol" w:hint="default"/>
+        <w:sz w:val="20"/>
+      </w:rPr>
+    </w:lvl>
+    <w:lvl w:ilvl="1" w:tentative="1">
+      <w:start w:val="1"/>
+      <w:numFmt w:val="bullet"/>
+      <w:lvlText w:val=""/>
+      <w:lvlJc w:val="left"/>
+      <w:pPr>
+        <w:tabs>
+          <w:tab w:val="num" w:pos="1440"/>
+        </w:tabs>
+        <w:ind w:left="1440" w:hanging="360"/>
+      </w:pPr>
+      <w:rPr>
+        <w:rFonts w:ascii="Symbol" w:hAnsi="Symbol" w:hint="default"/>
+        <w:sz w:val="20"/>
+      </w:rPr>
+    </w:lvl>
+    <w:lvl w:ilvl="2" w:tentative="1">
+      <w:start w:val="1"/>
+      <w:numFmt w:val="bullet"/>
+      <w:lvlText w:val=""/>
+      <w:lvlJc w:val="left"/>
+      <w:pPr>
+        <w:tabs>
+          <w:tab w:val="num" w:pos="2160"/>
+        </w:tabs>
+        <w:ind w:left="2160" w:hanging="360"/>
+      </w:pPr>
+      <w:rPr>
+        <w:rFonts w:ascii="Symbol" w:hAnsi="Symbol" w:hint="default"/>
+        <w:sz w:val="20"/>
+      </w:rPr>
+    </w:lvl>
+    <w:lvl w:ilvl="3" w:tentative="1">
+      <w:start w:val="1"/>
+      <w:numFmt w:val="bullet"/>
+      <w:lvlText w:val=""/>
+      <w:lvlJc w:val="left"/>
+      <w:pPr>
+        <w:tabs>
+          <w:tab w:val="num" w:pos="2880"/>
+        </w:tabs>
+        <w:ind w:left="2880" w:hanging="360"/>
+      </w:pPr>
+      <w:rPr>
+        <w:rFonts w:ascii="Symbol" w:hAnsi="Symbol" w:hint="default"/>
+        <w:sz w:val="20"/>
+      </w:rPr>
+    </w:lvl>
+    <w:lvl w:ilvl="4" w:tentative="1">
+      <w:start w:val="1"/>
+      <w:numFmt w:val="bullet"/>
+      <w:lvlText w:val=""/>
+      <w:lvlJc w:val="left"/>
+      <w:pPr>
+        <w:tabs>
+          <w:tab w:val="num" w:pos="3600"/>
+        </w:tabs>
+        <w:ind w:left="3600" w:hanging="360"/>
+      </w:pPr>
+      <w:rPr>
+        <w:rFonts w:ascii="Symbol" w:hAnsi="Symbol" w:hint="default"/>
+        <w:sz w:val="20"/>
+      </w:rPr>
+    </w:lvl>
+    <w:lvl w:ilvl="5" w:tentative="1">
+      <w:start w:val="1"/>
+      <w:numFmt w:val="bullet"/>
+      <w:lvlText w:val=""/>
+      <w:lvlJc w:val="left"/>
+      <w:pPr>
+        <w:tabs>
+          <w:tab w:val="num" w:pos="4320"/>
+        </w:tabs>
+        <w:ind w:left="4320" w:hanging="360"/>
+      </w:pPr>
+      <w:rPr>
+        <w:rFonts w:ascii="Symbol" w:hAnsi="Symbol" w:hint="default"/>
+        <w:sz w:val="20"/>
+      </w:rPr>
+    </w:lvl>
+    <w:lvl w:ilvl="6" w:tentative="1">
+      <w:start w:val="1"/>
+      <w:numFmt w:val="bullet"/>
+      <w:lvlText w:val=""/>
+      <w:lvlJc w:val="left"/>
+      <w:pPr>
+        <w:tabs>
+          <w:tab w:val="num" w:pos="5040"/>
+        </w:tabs>
+        <w:ind w:left="5040" w:hanging="360"/>
+      </w:pPr>
+      <w:rPr>
+        <w:rFonts w:ascii="Symbol" w:hAnsi="Symbol" w:hint="default"/>
+        <w:sz w:val="20"/>
+      </w:rPr>
+    </w:lvl>
+    <w:lvl w:ilvl="7" w:tentative="1">
+      <w:start w:val="1"/>
+      <w:numFmt w:val="bullet"/>
+      <w:lvlText w:val=""/>
+      <w:lvlJc w:val="left"/>
+      <w:pPr>
+        <w:tabs>
+          <w:tab w:val="num" w:pos="5760"/>
+        </w:tabs>
+        <w:ind w:left="5760" w:hanging="360"/>
+      </w:pPr>
+      <w:rPr>
+        <w:rFonts w:ascii="Symbol" w:hAnsi="Symbol" w:hint="default"/>
+        <w:sz w:val="20"/>
+      </w:rPr>
+    </w:lvl>
+    <w:lvl w:ilvl="8" w:tentative="1">
+      <w:start w:val="1"/>
+      <w:numFmt w:val="bullet"/>
+      <w:lvlText w:val=""/>
+      <w:lvlJc w:val="left"/>
+      <w:pPr>
+        <w:tabs>
+          <w:tab w:val="num" w:pos="6480"/>
+        </w:tabs>
+        <w:ind w:left="6480" w:hanging="360"/>
+      </w:pPr>
+      <w:rPr>
+        <w:rFonts w:ascii="Symbol" w:hAnsi="Symbol" w:hint="default"/>
+        <w:sz w:val="20"/>
+      </w:rPr>
+    </w:lvl>
+  </w:abstractNum>
+  <w:abstractNum w:abstractNumId="15" w15:restartNumberingAfterBreak="0">
     <w:nsid w:val="35C63603"/>
     <w:multiLevelType w:val="multilevel"/>
     <w:tmpl w:val="90B04342"/>
@@ -3974,7 +8350,305 @@
       </w:rPr>
     </w:lvl>
   </w:abstractNum>
-  <w:abstractNum w:abstractNumId="8" w15:restartNumberingAfterBreak="0">
+  <w:abstractNum w:abstractNumId="16" w15:restartNumberingAfterBreak="0">
+    <w:nsid w:val="38316CE7"/>
+    <w:multiLevelType w:val="multilevel"/>
+    <w:tmpl w:val="4FB89E3C"/>
+    <w:lvl w:ilvl="0">
+      <w:start w:val="1"/>
+      <w:numFmt w:val="bullet"/>
+      <w:lvlText w:val=""/>
+      <w:lvlJc w:val="left"/>
+      <w:pPr>
+        <w:tabs>
+          <w:tab w:val="num" w:pos="720"/>
+        </w:tabs>
+        <w:ind w:left="720" w:hanging="360"/>
+      </w:pPr>
+      <w:rPr>
+        <w:rFonts w:ascii="Symbol" w:hAnsi="Symbol" w:hint="default"/>
+        <w:sz w:val="20"/>
+      </w:rPr>
+    </w:lvl>
+    <w:lvl w:ilvl="1">
+      <w:start w:val="1"/>
+      <w:numFmt w:val="bullet"/>
+      <w:lvlText w:val="o"/>
+      <w:lvlJc w:val="left"/>
+      <w:pPr>
+        <w:tabs>
+          <w:tab w:val="num" w:pos="1440"/>
+        </w:tabs>
+        <w:ind w:left="1440" w:hanging="360"/>
+      </w:pPr>
+      <w:rPr>
+        <w:rFonts w:ascii="Courier New" w:hAnsi="Courier New" w:hint="default"/>
+        <w:sz w:val="20"/>
+      </w:rPr>
+    </w:lvl>
+    <w:lvl w:ilvl="2" w:tentative="1">
+      <w:start w:val="1"/>
+      <w:numFmt w:val="bullet"/>
+      <w:lvlText w:val=""/>
+      <w:lvlJc w:val="left"/>
+      <w:pPr>
+        <w:tabs>
+          <w:tab w:val="num" w:pos="2160"/>
+        </w:tabs>
+        <w:ind w:left="2160" w:hanging="360"/>
+      </w:pPr>
+      <w:rPr>
+        <w:rFonts w:ascii="Symbol" w:hAnsi="Symbol" w:hint="default"/>
+        <w:sz w:val="20"/>
+      </w:rPr>
+    </w:lvl>
+    <w:lvl w:ilvl="3" w:tentative="1">
+      <w:start w:val="1"/>
+      <w:numFmt w:val="bullet"/>
+      <w:lvlText w:val=""/>
+      <w:lvlJc w:val="left"/>
+      <w:pPr>
+        <w:tabs>
+          <w:tab w:val="num" w:pos="2880"/>
+        </w:tabs>
+        <w:ind w:left="2880" w:hanging="360"/>
+      </w:pPr>
+      <w:rPr>
+        <w:rFonts w:ascii="Symbol" w:hAnsi="Symbol" w:hint="default"/>
+        <w:sz w:val="20"/>
+      </w:rPr>
+    </w:lvl>
+    <w:lvl w:ilvl="4" w:tentative="1">
+      <w:start w:val="1"/>
+      <w:numFmt w:val="bullet"/>
+      <w:lvlText w:val=""/>
+      <w:lvlJc w:val="left"/>
+      <w:pPr>
+        <w:tabs>
+          <w:tab w:val="num" w:pos="3600"/>
+        </w:tabs>
+        <w:ind w:left="3600" w:hanging="360"/>
+      </w:pPr>
+      <w:rPr>
+        <w:rFonts w:ascii="Symbol" w:hAnsi="Symbol" w:hint="default"/>
+        <w:sz w:val="20"/>
+      </w:rPr>
+    </w:lvl>
+    <w:lvl w:ilvl="5" w:tentative="1">
+      <w:start w:val="1"/>
+      <w:numFmt w:val="bullet"/>
+      <w:lvlText w:val=""/>
+      <w:lvlJc w:val="left"/>
+      <w:pPr>
+        <w:tabs>
+          <w:tab w:val="num" w:pos="4320"/>
+        </w:tabs>
+        <w:ind w:left="4320" w:hanging="360"/>
+      </w:pPr>
+      <w:rPr>
+        <w:rFonts w:ascii="Symbol" w:hAnsi="Symbol" w:hint="default"/>
+        <w:sz w:val="20"/>
+      </w:rPr>
+    </w:lvl>
+    <w:lvl w:ilvl="6" w:tentative="1">
+      <w:start w:val="1"/>
+      <w:numFmt w:val="bullet"/>
+      <w:lvlText w:val=""/>
+      <w:lvlJc w:val="left"/>
+      <w:pPr>
+        <w:tabs>
+          <w:tab w:val="num" w:pos="5040"/>
+        </w:tabs>
+        <w:ind w:left="5040" w:hanging="360"/>
+      </w:pPr>
+      <w:rPr>
+        <w:rFonts w:ascii="Symbol" w:hAnsi="Symbol" w:hint="default"/>
+        <w:sz w:val="20"/>
+      </w:rPr>
+    </w:lvl>
+    <w:lvl w:ilvl="7" w:tentative="1">
+      <w:start w:val="1"/>
+      <w:numFmt w:val="bullet"/>
+      <w:lvlText w:val=""/>
+      <w:lvlJc w:val="left"/>
+      <w:pPr>
+        <w:tabs>
+          <w:tab w:val="num" w:pos="5760"/>
+        </w:tabs>
+        <w:ind w:left="5760" w:hanging="360"/>
+      </w:pPr>
+      <w:rPr>
+        <w:rFonts w:ascii="Symbol" w:hAnsi="Symbol" w:hint="default"/>
+        <w:sz w:val="20"/>
+      </w:rPr>
+    </w:lvl>
+    <w:lvl w:ilvl="8" w:tentative="1">
+      <w:start w:val="1"/>
+      <w:numFmt w:val="bullet"/>
+      <w:lvlText w:val=""/>
+      <w:lvlJc w:val="left"/>
+      <w:pPr>
+        <w:tabs>
+          <w:tab w:val="num" w:pos="6480"/>
+        </w:tabs>
+        <w:ind w:left="6480" w:hanging="360"/>
+      </w:pPr>
+      <w:rPr>
+        <w:rFonts w:ascii="Symbol" w:hAnsi="Symbol" w:hint="default"/>
+        <w:sz w:val="20"/>
+      </w:rPr>
+    </w:lvl>
+  </w:abstractNum>
+  <w:abstractNum w:abstractNumId="17" w15:restartNumberingAfterBreak="0">
+    <w:nsid w:val="3ADA6BF5"/>
+    <w:multiLevelType w:val="multilevel"/>
+    <w:tmpl w:val="E15E861E"/>
+    <w:lvl w:ilvl="0">
+      <w:start w:val="1"/>
+      <w:numFmt w:val="bullet"/>
+      <w:lvlText w:val=""/>
+      <w:lvlJc w:val="left"/>
+      <w:pPr>
+        <w:tabs>
+          <w:tab w:val="num" w:pos="720"/>
+        </w:tabs>
+        <w:ind w:left="720" w:hanging="360"/>
+      </w:pPr>
+      <w:rPr>
+        <w:rFonts w:ascii="Symbol" w:hAnsi="Symbol" w:hint="default"/>
+        <w:sz w:val="20"/>
+      </w:rPr>
+    </w:lvl>
+    <w:lvl w:ilvl="1" w:tentative="1">
+      <w:start w:val="1"/>
+      <w:numFmt w:val="bullet"/>
+      <w:lvlText w:val=""/>
+      <w:lvlJc w:val="left"/>
+      <w:pPr>
+        <w:tabs>
+          <w:tab w:val="num" w:pos="1440"/>
+        </w:tabs>
+        <w:ind w:left="1440" w:hanging="360"/>
+      </w:pPr>
+      <w:rPr>
+        <w:rFonts w:ascii="Symbol" w:hAnsi="Symbol" w:hint="default"/>
+        <w:sz w:val="20"/>
+      </w:rPr>
+    </w:lvl>
+    <w:lvl w:ilvl="2" w:tentative="1">
+      <w:start w:val="1"/>
+      <w:numFmt w:val="bullet"/>
+      <w:lvlText w:val=""/>
+      <w:lvlJc w:val="left"/>
+      <w:pPr>
+        <w:tabs>
+          <w:tab w:val="num" w:pos="2160"/>
+        </w:tabs>
+        <w:ind w:left="2160" w:hanging="360"/>
+      </w:pPr>
+      <w:rPr>
+        <w:rFonts w:ascii="Symbol" w:hAnsi="Symbol" w:hint="default"/>
+        <w:sz w:val="20"/>
+      </w:rPr>
+    </w:lvl>
+    <w:lvl w:ilvl="3" w:tentative="1">
+      <w:start w:val="1"/>
+      <w:numFmt w:val="bullet"/>
+      <w:lvlText w:val=""/>
+      <w:lvlJc w:val="left"/>
+      <w:pPr>
+        <w:tabs>
+          <w:tab w:val="num" w:pos="2880"/>
+        </w:tabs>
+        <w:ind w:left="2880" w:hanging="360"/>
+      </w:pPr>
+      <w:rPr>
+        <w:rFonts w:ascii="Symbol" w:hAnsi="Symbol" w:hint="default"/>
+        <w:sz w:val="20"/>
+      </w:rPr>
+    </w:lvl>
+    <w:lvl w:ilvl="4" w:tentative="1">
+      <w:start w:val="1"/>
+      <w:numFmt w:val="bullet"/>
+      <w:lvlText w:val=""/>
+      <w:lvlJc w:val="left"/>
+      <w:pPr>
+        <w:tabs>
+          <w:tab w:val="num" w:pos="3600"/>
+        </w:tabs>
+        <w:ind w:left="3600" w:hanging="360"/>
+      </w:pPr>
+      <w:rPr>
+        <w:rFonts w:ascii="Symbol" w:hAnsi="Symbol" w:hint="default"/>
+        <w:sz w:val="20"/>
+      </w:rPr>
+    </w:lvl>
+    <w:lvl w:ilvl="5" w:tentative="1">
+      <w:start w:val="1"/>
+      <w:numFmt w:val="bullet"/>
+      <w:lvlText w:val=""/>
+      <w:lvlJc w:val="left"/>
+      <w:pPr>
+        <w:tabs>
+          <w:tab w:val="num" w:pos="4320"/>
+        </w:tabs>
+        <w:ind w:left="4320" w:hanging="360"/>
+      </w:pPr>
+      <w:rPr>
+        <w:rFonts w:ascii="Symbol" w:hAnsi="Symbol" w:hint="default"/>
+        <w:sz w:val="20"/>
+      </w:rPr>
+    </w:lvl>
+    <w:lvl w:ilvl="6" w:tentative="1">
+      <w:start w:val="1"/>
+      <w:numFmt w:val="bullet"/>
+      <w:lvlText w:val=""/>
+      <w:lvlJc w:val="left"/>
+      <w:pPr>
+        <w:tabs>
+          <w:tab w:val="num" w:pos="5040"/>
+        </w:tabs>
+        <w:ind w:left="5040" w:hanging="360"/>
+      </w:pPr>
+      <w:rPr>
+        <w:rFonts w:ascii="Symbol" w:hAnsi="Symbol" w:hint="default"/>
+        <w:sz w:val="20"/>
+      </w:rPr>
+    </w:lvl>
+    <w:lvl w:ilvl="7" w:tentative="1">
+      <w:start w:val="1"/>
+      <w:numFmt w:val="bullet"/>
+      <w:lvlText w:val=""/>
+      <w:lvlJc w:val="left"/>
+      <w:pPr>
+        <w:tabs>
+          <w:tab w:val="num" w:pos="5760"/>
+        </w:tabs>
+        <w:ind w:left="5760" w:hanging="360"/>
+      </w:pPr>
+      <w:rPr>
+        <w:rFonts w:ascii="Symbol" w:hAnsi="Symbol" w:hint="default"/>
+        <w:sz w:val="20"/>
+      </w:rPr>
+    </w:lvl>
+    <w:lvl w:ilvl="8" w:tentative="1">
+      <w:start w:val="1"/>
+      <w:numFmt w:val="bullet"/>
+      <w:lvlText w:val=""/>
+      <w:lvlJc w:val="left"/>
+      <w:pPr>
+        <w:tabs>
+          <w:tab w:val="num" w:pos="6480"/>
+        </w:tabs>
+        <w:ind w:left="6480" w:hanging="360"/>
+      </w:pPr>
+      <w:rPr>
+        <w:rFonts w:ascii="Symbol" w:hAnsi="Symbol" w:hint="default"/>
+        <w:sz w:val="20"/>
+      </w:rPr>
+    </w:lvl>
+  </w:abstractNum>
+  <w:abstractNum w:abstractNumId="18" w15:restartNumberingAfterBreak="0">
     <w:nsid w:val="61177B5A"/>
     <w:multiLevelType w:val="multilevel"/>
     <w:tmpl w:val="185E3F20"/>
@@ -4123,7 +8797,7 @@
       </w:rPr>
     </w:lvl>
   </w:abstractNum>
-  <w:abstractNum w:abstractNumId="9" w15:restartNumberingAfterBreak="0">
+  <w:abstractNum w:abstractNumId="19" w15:restartNumberingAfterBreak="0">
     <w:nsid w:val="64F25DD2"/>
     <w:multiLevelType w:val="multilevel"/>
     <w:tmpl w:val="3596241A"/>
@@ -4272,7 +8946,7 @@
       </w:rPr>
     </w:lvl>
   </w:abstractNum>
-  <w:abstractNum w:abstractNumId="10" w15:restartNumberingAfterBreak="0">
+  <w:abstractNum w:abstractNumId="20" w15:restartNumberingAfterBreak="0">
     <w:nsid w:val="700F31AB"/>
     <w:multiLevelType w:val="multilevel"/>
     <w:tmpl w:val="771A8634"/>
@@ -4421,7 +9095,156 @@
       </w:rPr>
     </w:lvl>
   </w:abstractNum>
-  <w:abstractNum w:abstractNumId="11" w15:restartNumberingAfterBreak="0">
+  <w:abstractNum w:abstractNumId="21" w15:restartNumberingAfterBreak="0">
+    <w:nsid w:val="721A27ED"/>
+    <w:multiLevelType w:val="multilevel"/>
+    <w:tmpl w:val="D39C859E"/>
+    <w:lvl w:ilvl="0">
+      <w:start w:val="1"/>
+      <w:numFmt w:val="bullet"/>
+      <w:lvlText w:val=""/>
+      <w:lvlJc w:val="left"/>
+      <w:pPr>
+        <w:tabs>
+          <w:tab w:val="num" w:pos="720"/>
+        </w:tabs>
+        <w:ind w:left="720" w:hanging="360"/>
+      </w:pPr>
+      <w:rPr>
+        <w:rFonts w:ascii="Symbol" w:hAnsi="Symbol" w:hint="default"/>
+        <w:sz w:val="20"/>
+      </w:rPr>
+    </w:lvl>
+    <w:lvl w:ilvl="1">
+      <w:start w:val="1"/>
+      <w:numFmt w:val="bullet"/>
+      <w:lvlText w:val="o"/>
+      <w:lvlJc w:val="left"/>
+      <w:pPr>
+        <w:tabs>
+          <w:tab w:val="num" w:pos="1440"/>
+        </w:tabs>
+        <w:ind w:left="1440" w:hanging="360"/>
+      </w:pPr>
+      <w:rPr>
+        <w:rFonts w:ascii="Courier New" w:hAnsi="Courier New" w:hint="default"/>
+        <w:sz w:val="20"/>
+      </w:rPr>
+    </w:lvl>
+    <w:lvl w:ilvl="2" w:tentative="1">
+      <w:start w:val="1"/>
+      <w:numFmt w:val="bullet"/>
+      <w:lvlText w:val=""/>
+      <w:lvlJc w:val="left"/>
+      <w:pPr>
+        <w:tabs>
+          <w:tab w:val="num" w:pos="2160"/>
+        </w:tabs>
+        <w:ind w:left="2160" w:hanging="360"/>
+      </w:pPr>
+      <w:rPr>
+        <w:rFonts w:ascii="Symbol" w:hAnsi="Symbol" w:hint="default"/>
+        <w:sz w:val="20"/>
+      </w:rPr>
+    </w:lvl>
+    <w:lvl w:ilvl="3" w:tentative="1">
+      <w:start w:val="1"/>
+      <w:numFmt w:val="bullet"/>
+      <w:lvlText w:val=""/>
+      <w:lvlJc w:val="left"/>
+      <w:pPr>
+        <w:tabs>
+          <w:tab w:val="num" w:pos="2880"/>
+        </w:tabs>
+        <w:ind w:left="2880" w:hanging="360"/>
+      </w:pPr>
+      <w:rPr>
+        <w:rFonts w:ascii="Symbol" w:hAnsi="Symbol" w:hint="default"/>
+        <w:sz w:val="20"/>
+      </w:rPr>
+    </w:lvl>
+    <w:lvl w:ilvl="4" w:tentative="1">
+      <w:start w:val="1"/>
+      <w:numFmt w:val="bullet"/>
+      <w:lvlText w:val=""/>
+      <w:lvlJc w:val="left"/>
+      <w:pPr>
+        <w:tabs>
+          <w:tab w:val="num" w:pos="3600"/>
+        </w:tabs>
+        <w:ind w:left="3600" w:hanging="360"/>
+      </w:pPr>
+      <w:rPr>
+        <w:rFonts w:ascii="Symbol" w:hAnsi="Symbol" w:hint="default"/>
+        <w:sz w:val="20"/>
+      </w:rPr>
+    </w:lvl>
+    <w:lvl w:ilvl="5" w:tentative="1">
+      <w:start w:val="1"/>
+      <w:numFmt w:val="bullet"/>
+      <w:lvlText w:val=""/>
+      <w:lvlJc w:val="left"/>
+      <w:pPr>
+        <w:tabs>
+          <w:tab w:val="num" w:pos="4320"/>
+        </w:tabs>
+        <w:ind w:left="4320" w:hanging="360"/>
+      </w:pPr>
+      <w:rPr>
+        <w:rFonts w:ascii="Symbol" w:hAnsi="Symbol" w:hint="default"/>
+        <w:sz w:val="20"/>
+      </w:rPr>
+    </w:lvl>
+    <w:lvl w:ilvl="6" w:tentative="1">
+      <w:start w:val="1"/>
+      <w:numFmt w:val="bullet"/>
+      <w:lvlText w:val=""/>
+      <w:lvlJc w:val="left"/>
+      <w:pPr>
+        <w:tabs>
+          <w:tab w:val="num" w:pos="5040"/>
+        </w:tabs>
+        <w:ind w:left="5040" w:hanging="360"/>
+      </w:pPr>
+      <w:rPr>
+        <w:rFonts w:ascii="Symbol" w:hAnsi="Symbol" w:hint="default"/>
+        <w:sz w:val="20"/>
+      </w:rPr>
+    </w:lvl>
+    <w:lvl w:ilvl="7" w:tentative="1">
+      <w:start w:val="1"/>
+      <w:numFmt w:val="bullet"/>
+      <w:lvlText w:val=""/>
+      <w:lvlJc w:val="left"/>
+      <w:pPr>
+        <w:tabs>
+          <w:tab w:val="num" w:pos="5760"/>
+        </w:tabs>
+        <w:ind w:left="5760" w:hanging="360"/>
+      </w:pPr>
+      <w:rPr>
+        <w:rFonts w:ascii="Symbol" w:hAnsi="Symbol" w:hint="default"/>
+        <w:sz w:val="20"/>
+      </w:rPr>
+    </w:lvl>
+    <w:lvl w:ilvl="8" w:tentative="1">
+      <w:start w:val="1"/>
+      <w:numFmt w:val="bullet"/>
+      <w:lvlText w:val=""/>
+      <w:lvlJc w:val="left"/>
+      <w:pPr>
+        <w:tabs>
+          <w:tab w:val="num" w:pos="6480"/>
+        </w:tabs>
+        <w:ind w:left="6480" w:hanging="360"/>
+      </w:pPr>
+      <w:rPr>
+        <w:rFonts w:ascii="Symbol" w:hAnsi="Symbol" w:hint="default"/>
+        <w:sz w:val="20"/>
+      </w:rPr>
+    </w:lvl>
+  </w:abstractNum>
+  <w:abstractNum w:abstractNumId="22" w15:restartNumberingAfterBreak="0">
     <w:nsid w:val="77F8463E"/>
     <w:multiLevelType w:val="multilevel"/>
     <w:tmpl w:val="DCD8DA44"/>
@@ -4570,41 +9393,226 @@
       </w:rPr>
     </w:lvl>
   </w:abstractNum>
+  <w:abstractNum w:abstractNumId="23" w15:restartNumberingAfterBreak="0">
+    <w:nsid w:val="7FC32447"/>
+    <w:multiLevelType w:val="multilevel"/>
+    <w:tmpl w:val="DB4A2DE6"/>
+    <w:lvl w:ilvl="0">
+      <w:start w:val="1"/>
+      <w:numFmt w:val="bullet"/>
+      <w:lvlText w:val=""/>
+      <w:lvlJc w:val="left"/>
+      <w:pPr>
+        <w:tabs>
+          <w:tab w:val="num" w:pos="720"/>
+        </w:tabs>
+        <w:ind w:left="720" w:hanging="360"/>
+      </w:pPr>
+      <w:rPr>
+        <w:rFonts w:ascii="Symbol" w:hAnsi="Symbol" w:hint="default"/>
+        <w:sz w:val="20"/>
+      </w:rPr>
+    </w:lvl>
+    <w:lvl w:ilvl="1" w:tentative="1">
+      <w:start w:val="1"/>
+      <w:numFmt w:val="bullet"/>
+      <w:lvlText w:val=""/>
+      <w:lvlJc w:val="left"/>
+      <w:pPr>
+        <w:tabs>
+          <w:tab w:val="num" w:pos="1440"/>
+        </w:tabs>
+        <w:ind w:left="1440" w:hanging="360"/>
+      </w:pPr>
+      <w:rPr>
+        <w:rFonts w:ascii="Symbol" w:hAnsi="Symbol" w:hint="default"/>
+        <w:sz w:val="20"/>
+      </w:rPr>
+    </w:lvl>
+    <w:lvl w:ilvl="2" w:tentative="1">
+      <w:start w:val="1"/>
+      <w:numFmt w:val="bullet"/>
+      <w:lvlText w:val=""/>
+      <w:lvlJc w:val="left"/>
+      <w:pPr>
+        <w:tabs>
+          <w:tab w:val="num" w:pos="2160"/>
+        </w:tabs>
+        <w:ind w:left="2160" w:hanging="360"/>
+      </w:pPr>
+      <w:rPr>
+        <w:rFonts w:ascii="Symbol" w:hAnsi="Symbol" w:hint="default"/>
+        <w:sz w:val="20"/>
+      </w:rPr>
+    </w:lvl>
+    <w:lvl w:ilvl="3" w:tentative="1">
+      <w:start w:val="1"/>
+      <w:numFmt w:val="bullet"/>
+      <w:lvlText w:val=""/>
+      <w:lvlJc w:val="left"/>
+      <w:pPr>
+        <w:tabs>
+          <w:tab w:val="num" w:pos="2880"/>
+        </w:tabs>
+        <w:ind w:left="2880" w:hanging="360"/>
+      </w:pPr>
+      <w:rPr>
+        <w:rFonts w:ascii="Symbol" w:hAnsi="Symbol" w:hint="default"/>
+        <w:sz w:val="20"/>
+      </w:rPr>
+    </w:lvl>
+    <w:lvl w:ilvl="4" w:tentative="1">
+      <w:start w:val="1"/>
+      <w:numFmt w:val="bullet"/>
+      <w:lvlText w:val=""/>
+      <w:lvlJc w:val="left"/>
+      <w:pPr>
+        <w:tabs>
+          <w:tab w:val="num" w:pos="3600"/>
+        </w:tabs>
+        <w:ind w:left="3600" w:hanging="360"/>
+      </w:pPr>
+      <w:rPr>
+        <w:rFonts w:ascii="Symbol" w:hAnsi="Symbol" w:hint="default"/>
+        <w:sz w:val="20"/>
+      </w:rPr>
+    </w:lvl>
+    <w:lvl w:ilvl="5" w:tentative="1">
+      <w:start w:val="1"/>
+      <w:numFmt w:val="bullet"/>
+      <w:lvlText w:val=""/>
+      <w:lvlJc w:val="left"/>
+      <w:pPr>
+        <w:tabs>
+          <w:tab w:val="num" w:pos="4320"/>
+        </w:tabs>
+        <w:ind w:left="4320" w:hanging="360"/>
+      </w:pPr>
+      <w:rPr>
+        <w:rFonts w:ascii="Symbol" w:hAnsi="Symbol" w:hint="default"/>
+        <w:sz w:val="20"/>
+      </w:rPr>
+    </w:lvl>
+    <w:lvl w:ilvl="6" w:tentative="1">
+      <w:start w:val="1"/>
+      <w:numFmt w:val="bullet"/>
+      <w:lvlText w:val=""/>
+      <w:lvlJc w:val="left"/>
+      <w:pPr>
+        <w:tabs>
+          <w:tab w:val="num" w:pos="5040"/>
+        </w:tabs>
+        <w:ind w:left="5040" w:hanging="360"/>
+      </w:pPr>
+      <w:rPr>
+        <w:rFonts w:ascii="Symbol" w:hAnsi="Symbol" w:hint="default"/>
+        <w:sz w:val="20"/>
+      </w:rPr>
+    </w:lvl>
+    <w:lvl w:ilvl="7" w:tentative="1">
+      <w:start w:val="1"/>
+      <w:numFmt w:val="bullet"/>
+      <w:lvlText w:val=""/>
+      <w:lvlJc w:val="left"/>
+      <w:pPr>
+        <w:tabs>
+          <w:tab w:val="num" w:pos="5760"/>
+        </w:tabs>
+        <w:ind w:left="5760" w:hanging="360"/>
+      </w:pPr>
+      <w:rPr>
+        <w:rFonts w:ascii="Symbol" w:hAnsi="Symbol" w:hint="default"/>
+        <w:sz w:val="20"/>
+      </w:rPr>
+    </w:lvl>
+    <w:lvl w:ilvl="8" w:tentative="1">
+      <w:start w:val="1"/>
+      <w:numFmt w:val="bullet"/>
+      <w:lvlText w:val=""/>
+      <w:lvlJc w:val="left"/>
+      <w:pPr>
+        <w:tabs>
+          <w:tab w:val="num" w:pos="6480"/>
+        </w:tabs>
+        <w:ind w:left="6480" w:hanging="360"/>
+      </w:pPr>
+      <w:rPr>
+        <w:rFonts w:ascii="Symbol" w:hAnsi="Symbol" w:hint="default"/>
+        <w:sz w:val="20"/>
+      </w:rPr>
+    </w:lvl>
+  </w:abstractNum>
   <w:num w:numId="1">
-    <w:abstractNumId w:val="8"/>
+    <w:abstractNumId w:val="18"/>
   </w:num>
   <w:num w:numId="2">
+    <w:abstractNumId w:val="4"/>
+  </w:num>
+  <w:num w:numId="3">
+    <w:abstractNumId w:val="7"/>
+  </w:num>
+  <w:num w:numId="4">
     <w:abstractNumId w:val="3"/>
   </w:num>
-  <w:num w:numId="3">
-    <w:abstractNumId w:val="4"/>
+  <w:num w:numId="5">
+    <w:abstractNumId w:val="19"/>
   </w:num>
-  <w:num w:numId="4">
+  <w:num w:numId="6">
+    <w:abstractNumId w:val="12"/>
+  </w:num>
+  <w:num w:numId="7">
     <w:abstractNumId w:val="2"/>
   </w:num>
-  <w:num w:numId="5">
-    <w:abstractNumId w:val="9"/>
-  </w:num>
-  <w:num w:numId="6">
-    <w:abstractNumId w:val="6"/>
-  </w:num>
-  <w:num w:numId="7">
-    <w:abstractNumId w:val="1"/>
-  </w:num>
   <w:num w:numId="8">
-    <w:abstractNumId w:val="5"/>
+    <w:abstractNumId w:val="10"/>
   </w:num>
   <w:num w:numId="9">
     <w:abstractNumId w:val="0"/>
   </w:num>
   <w:num w:numId="10">
-    <w:abstractNumId w:val="10"/>
+    <w:abstractNumId w:val="20"/>
   </w:num>
   <w:num w:numId="11">
+    <w:abstractNumId w:val="22"/>
+  </w:num>
+  <w:num w:numId="12">
+    <w:abstractNumId w:val="15"/>
+  </w:num>
+  <w:num w:numId="13">
+    <w:abstractNumId w:val="1"/>
+  </w:num>
+  <w:num w:numId="14">
+    <w:abstractNumId w:val="13"/>
+  </w:num>
+  <w:num w:numId="15">
+    <w:abstractNumId w:val="21"/>
+  </w:num>
+  <w:num w:numId="16">
+    <w:abstractNumId w:val="16"/>
+  </w:num>
+  <w:num w:numId="17">
+    <w:abstractNumId w:val="23"/>
+  </w:num>
+  <w:num w:numId="18">
+    <w:abstractNumId w:val="5"/>
+  </w:num>
+  <w:num w:numId="19">
+    <w:abstractNumId w:val="6"/>
+  </w:num>
+  <w:num w:numId="20">
+    <w:abstractNumId w:val="14"/>
+  </w:num>
+  <w:num w:numId="21">
+    <w:abstractNumId w:val="8"/>
+  </w:num>
+  <w:num w:numId="22">
     <w:abstractNumId w:val="11"/>
   </w:num>
-  <w:num w:numId="12">
-    <w:abstractNumId w:val="7"/>
+  <w:num w:numId="23">
+    <w:abstractNumId w:val="9"/>
+  </w:num>
+  <w:num w:numId="24">
+    <w:abstractNumId w:val="17"/>
   </w:num>
 </w:numbering>
 </file>
@@ -5046,6 +10054,18 @@
       <w:szCs w:val="24"/>
     </w:rPr>
   </w:style>
+  <w:style w:type="character" w:styleId="Hyperlink">
+    <w:name w:val="Hyperlink"/>
+    <w:basedOn w:val="DefaultParagraphFont"/>
+    <w:uiPriority w:val="99"/>
+    <w:semiHidden/>
+    <w:unhideWhenUsed/>
+    <w:rsid w:val="009A7BDA"/>
+    <w:rPr>
+      <w:color w:val="0000FF"/>
+      <w:u w:val="single"/>
+    </w:rPr>
+  </w:style>
 </w:styles>
 </file>
 

--- a/src/main/resources/AF+AKS 1-1.docx
+++ b/src/main/resources/AF+AKS 1-1.docx
@@ -5653,6 +5653,8 @@
           <w:rFonts w:ascii="Calibri" w:eastAsia="Times New Roman" w:hAnsi="Calibri" w:cs="Calibri"/>
         </w:rPr>
       </w:pPr>
+      <w:bookmarkStart w:id="0" w:name="_GoBack"/>
+      <w:bookmarkEnd w:id="0"/>
       <w:r>
         <w:rPr>
           <w:rFonts w:ascii="Calibri" w:eastAsia="Times New Roman" w:hAnsi="Calibri" w:cs="Calibri"/>
@@ -5667,9 +5669,7 @@
         </w:rPr>
         <w:t>tailored, scalable, cost-efficient</w:t>
       </w:r>
-      <w:bookmarkStart w:id="0" w:name="_GoBack"/>
-    </w:p>
-    <w:bookmarkEnd w:id="0"/>
+    </w:p>
     <w:p>
       <w:pPr>
         <w:numPr>
@@ -5952,6 +5952,2170 @@
         </w:rPr>
         <w:t> </w:t>
       </w:r>
+    </w:p>
+    <w:p>
+      <w:pPr>
+        <w:spacing w:after="0" w:line="240" w:lineRule="auto"/>
+        <w:rPr>
+          <w:rFonts w:ascii="Calibri" w:eastAsia="Times New Roman" w:hAnsi="Calibri" w:cs="Calibri"/>
+        </w:rPr>
+      </w:pPr>
+    </w:p>
+    <w:p>
+      <w:pPr>
+        <w:spacing w:after="0" w:line="240" w:lineRule="auto"/>
+        <w:rPr>
+          <w:rFonts w:ascii="Calibri" w:eastAsia="Times New Roman" w:hAnsi="Calibri" w:cs="Calibri"/>
+        </w:rPr>
+      </w:pPr>
+    </w:p>
+    <w:p>
+      <w:pPr>
+        <w:spacing w:before="100" w:beforeAutospacing="1" w:after="100" w:afterAutospacing="1" w:line="240" w:lineRule="auto"/>
+        <w:outlineLvl w:val="1"/>
+        <w:rPr>
+          <w:rFonts w:ascii="Times New Roman" w:eastAsia="Times New Roman" w:hAnsi="Times New Roman" w:cs="Times New Roman"/>
+          <w:b/>
+          <w:bCs/>
+          <w:sz w:val="36"/>
+          <w:szCs w:val="36"/>
+        </w:rPr>
+      </w:pPr>
+      <w:r>
+        <w:rPr>
+          <w:rFonts w:ascii="Segoe UI Symbol" w:eastAsia="Times New Roman" w:hAnsi="Segoe UI Symbol" w:cs="Segoe UI Symbol"/>
+          <w:b/>
+          <w:bCs/>
+          <w:sz w:val="36"/>
+          <w:szCs w:val="36"/>
+        </w:rPr>
+        <w:t>✅</w:t>
+      </w:r>
+      <w:r>
+        <w:rPr>
+          <w:rFonts w:ascii="Times New Roman" w:eastAsia="Times New Roman" w:hAnsi="Times New Roman" w:cs="Times New Roman"/>
+          <w:b/>
+          <w:bCs/>
+          <w:sz w:val="36"/>
+          <w:szCs w:val="36"/>
+        </w:rPr>
+        <w:t xml:space="preserve"> Updated Recommendation: One Camel App, Multiple Deployments via Parameterization</w:t>
+      </w:r>
+    </w:p>
+    <w:p>
+      <w:pPr>
+        <w:spacing w:beforeAutospacing="1" w:after="100" w:afterAutospacing="1" w:line="240" w:lineRule="auto"/>
+        <w:rPr>
+          <w:rFonts w:ascii="Times New Roman" w:eastAsia="Times New Roman" w:hAnsi="Times New Roman" w:cs="Times New Roman"/>
+          <w:sz w:val="24"/>
+          <w:szCs w:val="24"/>
+        </w:rPr>
+      </w:pPr>
+      <w:r>
+        <w:rPr>
+          <w:rFonts w:ascii="Segoe UI Symbol" w:eastAsia="Times New Roman" w:hAnsi="Segoe UI Symbol" w:cs="Segoe UI Symbol"/>
+          <w:sz w:val="24"/>
+          <w:szCs w:val="24"/>
+        </w:rPr>
+        <w:t>🎯</w:t>
+      </w:r>
+      <w:r>
+        <w:rPr>
+          <w:rFonts w:ascii="Times New Roman" w:eastAsia="Times New Roman" w:hAnsi="Times New Roman" w:cs="Times New Roman"/>
+          <w:sz w:val="24"/>
+          <w:szCs w:val="24"/>
+        </w:rPr>
+        <w:t xml:space="preserve"> </w:t>
+      </w:r>
+      <w:r>
+        <w:rPr>
+          <w:rFonts w:ascii="Times New Roman" w:eastAsia="Times New Roman" w:hAnsi="Times New Roman" w:cs="Times New Roman"/>
+          <w:b/>
+          <w:bCs/>
+          <w:sz w:val="24"/>
+          <w:szCs w:val="24"/>
+        </w:rPr>
+        <w:t>Best of both worlds</w:t>
+      </w:r>
+      <w:r>
+        <w:rPr>
+          <w:rFonts w:ascii="Times New Roman" w:eastAsia="Times New Roman" w:hAnsi="Times New Roman" w:cs="Times New Roman"/>
+          <w:sz w:val="24"/>
+          <w:szCs w:val="24"/>
+        </w:rPr>
+        <w:t>:</w:t>
+      </w:r>
+    </w:p>
+    <w:p>
+      <w:pPr>
+        <w:numPr>
+          <w:ilvl w:val="0"/>
+          <w:numId w:val="25"/>
+        </w:numPr>
+        <w:spacing w:before="100" w:beforeAutospacing="1" w:after="100" w:afterAutospacing="1" w:line="240" w:lineRule="auto"/>
+        <w:rPr>
+          <w:rFonts w:ascii="Times New Roman" w:eastAsia="Times New Roman" w:hAnsi="Times New Roman" w:cs="Times New Roman"/>
+          <w:sz w:val="24"/>
+          <w:szCs w:val="24"/>
+        </w:rPr>
+      </w:pPr>
+      <w:r>
+        <w:rPr>
+          <w:rFonts w:ascii="Times New Roman" w:eastAsia="Times New Roman" w:hAnsi="Times New Roman" w:cs="Times New Roman"/>
+          <w:sz w:val="24"/>
+          <w:szCs w:val="24"/>
+        </w:rPr>
+        <w:t>🟢 Single codebase = Easy maintenance</w:t>
+      </w:r>
+    </w:p>
+    <w:p>
+      <w:pPr>
+        <w:numPr>
+          <w:ilvl w:val="0"/>
+          <w:numId w:val="25"/>
+        </w:numPr>
+        <w:spacing w:before="100" w:beforeAutospacing="1" w:after="100" w:afterAutospacing="1" w:line="240" w:lineRule="auto"/>
+        <w:rPr>
+          <w:rFonts w:ascii="Times New Roman" w:eastAsia="Times New Roman" w:hAnsi="Times New Roman" w:cs="Times New Roman"/>
+          <w:sz w:val="24"/>
+          <w:szCs w:val="24"/>
+        </w:rPr>
+      </w:pPr>
+      <w:r>
+        <w:rPr>
+          <w:rFonts w:ascii="Times New Roman" w:eastAsia="Times New Roman" w:hAnsi="Times New Roman" w:cs="Times New Roman"/>
+          <w:sz w:val="24"/>
+          <w:szCs w:val="24"/>
+        </w:rPr>
+        <w:t xml:space="preserve">🟢 Route activation is </w:t>
+      </w:r>
+      <w:r>
+        <w:rPr>
+          <w:rFonts w:ascii="Times New Roman" w:eastAsia="Times New Roman" w:hAnsi="Times New Roman" w:cs="Times New Roman"/>
+          <w:b/>
+          <w:bCs/>
+          <w:sz w:val="24"/>
+          <w:szCs w:val="24"/>
+        </w:rPr>
+        <w:t>driven by environment variable</w:t>
+      </w:r>
+    </w:p>
+    <w:p>
+      <w:pPr>
+        <w:numPr>
+          <w:ilvl w:val="0"/>
+          <w:numId w:val="25"/>
+        </w:numPr>
+        <w:spacing w:before="100" w:beforeAutospacing="1" w:after="100" w:afterAutospacing="1" w:line="240" w:lineRule="auto"/>
+        <w:rPr>
+          <w:rFonts w:ascii="Times New Roman" w:eastAsia="Times New Roman" w:hAnsi="Times New Roman" w:cs="Times New Roman"/>
+          <w:sz w:val="24"/>
+          <w:szCs w:val="24"/>
+        </w:rPr>
+      </w:pPr>
+      <w:r>
+        <w:rPr>
+          <w:rFonts w:ascii="Times New Roman" w:eastAsia="Times New Roman" w:hAnsi="Times New Roman" w:cs="Times New Roman"/>
+          <w:sz w:val="24"/>
+          <w:szCs w:val="24"/>
+        </w:rPr>
+        <w:t xml:space="preserve">🟢 Use the </w:t>
+      </w:r>
+      <w:r>
+        <w:rPr>
+          <w:rFonts w:ascii="Times New Roman" w:eastAsia="Times New Roman" w:hAnsi="Times New Roman" w:cs="Times New Roman"/>
+          <w:b/>
+          <w:bCs/>
+          <w:sz w:val="24"/>
+          <w:szCs w:val="24"/>
+        </w:rPr>
+        <w:t>same Docker image</w:t>
+      </w:r>
+      <w:r>
+        <w:rPr>
+          <w:rFonts w:ascii="Times New Roman" w:eastAsia="Times New Roman" w:hAnsi="Times New Roman" w:cs="Times New Roman"/>
+          <w:sz w:val="24"/>
+          <w:szCs w:val="24"/>
+        </w:rPr>
+        <w:t xml:space="preserve">, deployed 3 times with different </w:t>
+      </w:r>
+      <w:proofErr w:type="spellStart"/>
+      <w:r>
+        <w:rPr>
+          <w:rFonts w:ascii="Times New Roman" w:eastAsia="Times New Roman" w:hAnsi="Times New Roman" w:cs="Times New Roman"/>
+          <w:sz w:val="24"/>
+          <w:szCs w:val="24"/>
+        </w:rPr>
+        <w:t>config</w:t>
+      </w:r>
+      <w:proofErr w:type="spellEnd"/>
+    </w:p>
+    <w:p>
+      <w:pPr>
+        <w:numPr>
+          <w:ilvl w:val="0"/>
+          <w:numId w:val="25"/>
+        </w:numPr>
+        <w:spacing w:before="100" w:beforeAutospacing="1" w:after="100" w:afterAutospacing="1" w:line="240" w:lineRule="auto"/>
+        <w:rPr>
+          <w:rFonts w:ascii="Times New Roman" w:eastAsia="Times New Roman" w:hAnsi="Times New Roman" w:cs="Times New Roman"/>
+          <w:sz w:val="24"/>
+          <w:szCs w:val="24"/>
+        </w:rPr>
+      </w:pPr>
+      <w:r>
+        <w:rPr>
+          <w:rFonts w:ascii="Times New Roman" w:eastAsia="Times New Roman" w:hAnsi="Times New Roman" w:cs="Times New Roman"/>
+          <w:sz w:val="24"/>
+          <w:szCs w:val="24"/>
+        </w:rPr>
+        <w:t xml:space="preserve">🟢 KEDA handles queue-based </w:t>
+      </w:r>
+      <w:proofErr w:type="spellStart"/>
+      <w:r>
+        <w:rPr>
+          <w:rFonts w:ascii="Times New Roman" w:eastAsia="Times New Roman" w:hAnsi="Times New Roman" w:cs="Times New Roman"/>
+          <w:sz w:val="24"/>
+          <w:szCs w:val="24"/>
+        </w:rPr>
+        <w:t>autoscaling</w:t>
+      </w:r>
+      <w:proofErr w:type="spellEnd"/>
+    </w:p>
+    <w:p>
+      <w:pPr>
+        <w:spacing w:after="0" w:line="240" w:lineRule="auto"/>
+        <w:rPr>
+          <w:rFonts w:ascii="Times New Roman" w:eastAsia="Times New Roman" w:hAnsi="Times New Roman" w:cs="Times New Roman"/>
+          <w:sz w:val="24"/>
+          <w:szCs w:val="24"/>
+        </w:rPr>
+      </w:pPr>
+      <w:r>
+        <w:rPr>
+          <w:rFonts w:ascii="Times New Roman" w:eastAsia="Times New Roman" w:hAnsi="Times New Roman" w:cs="Times New Roman"/>
+          <w:sz w:val="24"/>
+          <w:szCs w:val="24"/>
+        </w:rPr>
+        <w:pict>
+          <v:rect id="_x0000_i1025" style="width:0;height:1.5pt" o:hralign="center" o:hrstd="t" o:hr="t" fillcolor="#a0a0a0" stroked="f"/>
+        </w:pict>
+      </w:r>
+    </w:p>
+    <w:p>
+      <w:pPr>
+        <w:spacing w:before="100" w:beforeAutospacing="1" w:after="100" w:afterAutospacing="1" w:line="240" w:lineRule="auto"/>
+        <w:outlineLvl w:val="1"/>
+        <w:rPr>
+          <w:rFonts w:ascii="Times New Roman" w:eastAsia="Times New Roman" w:hAnsi="Times New Roman" w:cs="Times New Roman"/>
+          <w:b/>
+          <w:bCs/>
+          <w:sz w:val="36"/>
+          <w:szCs w:val="36"/>
+        </w:rPr>
+      </w:pPr>
+      <w:r>
+        <w:rPr>
+          <w:rFonts w:ascii="Times New Roman" w:eastAsia="Times New Roman" w:hAnsi="Times New Roman" w:cs="Times New Roman"/>
+          <w:b/>
+          <w:bCs/>
+          <w:sz w:val="36"/>
+          <w:szCs w:val="36"/>
+        </w:rPr>
+        <w:t>🧩 How It Works</w:t>
+      </w:r>
+    </w:p>
+    <w:p>
+      <w:pPr>
+        <w:spacing w:before="100" w:beforeAutospacing="1" w:after="100" w:afterAutospacing="1" w:line="240" w:lineRule="auto"/>
+        <w:outlineLvl w:val="2"/>
+        <w:rPr>
+          <w:rFonts w:ascii="Times New Roman" w:eastAsia="Times New Roman" w:hAnsi="Times New Roman" w:cs="Times New Roman"/>
+          <w:b/>
+          <w:bCs/>
+          <w:sz w:val="27"/>
+          <w:szCs w:val="27"/>
+        </w:rPr>
+      </w:pPr>
+      <w:r>
+        <w:rPr>
+          <w:rFonts w:ascii="Times New Roman" w:eastAsia="Times New Roman" w:hAnsi="Times New Roman" w:cs="Times New Roman"/>
+          <w:b/>
+          <w:bCs/>
+          <w:sz w:val="27"/>
+          <w:szCs w:val="27"/>
+        </w:rPr>
+        <w:t>1. One Camel App with route like:</w:t>
+      </w:r>
+    </w:p>
+    <w:p>
+      <w:pPr>
+        <w:tabs>
+          <w:tab w:val="left" w:pos="916"/>
+          <w:tab w:val="left" w:pos="1832"/>
+          <w:tab w:val="left" w:pos="2748"/>
+          <w:tab w:val="left" w:pos="3664"/>
+          <w:tab w:val="left" w:pos="4580"/>
+          <w:tab w:val="left" w:pos="5496"/>
+          <w:tab w:val="left" w:pos="6412"/>
+          <w:tab w:val="left" w:pos="7328"/>
+          <w:tab w:val="left" w:pos="8244"/>
+          <w:tab w:val="left" w:pos="9160"/>
+          <w:tab w:val="left" w:pos="10076"/>
+          <w:tab w:val="left" w:pos="10992"/>
+          <w:tab w:val="left" w:pos="11908"/>
+          <w:tab w:val="left" w:pos="12824"/>
+          <w:tab w:val="left" w:pos="13740"/>
+          <w:tab w:val="left" w:pos="14656"/>
+        </w:tabs>
+        <w:spacing w:after="0" w:line="240" w:lineRule="auto"/>
+        <w:rPr>
+          <w:rFonts w:ascii="Courier New" w:eastAsia="Times New Roman" w:hAnsi="Courier New" w:cs="Courier New"/>
+          <w:sz w:val="20"/>
+          <w:szCs w:val="20"/>
+        </w:rPr>
+      </w:pPr>
+      <w:r>
+        <w:rPr>
+          <w:rFonts w:ascii="Courier New" w:eastAsia="Times New Roman" w:hAnsi="Courier New" w:cs="Courier New"/>
+          <w:sz w:val="20"/>
+          <w:szCs w:val="20"/>
+        </w:rPr>
+        <w:t>java</w:t>
+      </w:r>
+    </w:p>
+    <w:p>
+      <w:pPr>
+        <w:tabs>
+          <w:tab w:val="left" w:pos="916"/>
+          <w:tab w:val="left" w:pos="1832"/>
+          <w:tab w:val="left" w:pos="2748"/>
+          <w:tab w:val="left" w:pos="3664"/>
+          <w:tab w:val="left" w:pos="4580"/>
+          <w:tab w:val="left" w:pos="5496"/>
+          <w:tab w:val="left" w:pos="6412"/>
+          <w:tab w:val="left" w:pos="7328"/>
+          <w:tab w:val="left" w:pos="8244"/>
+          <w:tab w:val="left" w:pos="9160"/>
+          <w:tab w:val="left" w:pos="10076"/>
+          <w:tab w:val="left" w:pos="10992"/>
+          <w:tab w:val="left" w:pos="11908"/>
+          <w:tab w:val="left" w:pos="12824"/>
+          <w:tab w:val="left" w:pos="13740"/>
+          <w:tab w:val="left" w:pos="14656"/>
+        </w:tabs>
+        <w:spacing w:after="0" w:line="240" w:lineRule="auto"/>
+        <w:rPr>
+          <w:rFonts w:ascii="Courier New" w:eastAsia="Times New Roman" w:hAnsi="Courier New" w:cs="Courier New"/>
+          <w:sz w:val="20"/>
+          <w:szCs w:val="20"/>
+        </w:rPr>
+      </w:pPr>
+      <w:proofErr w:type="spellStart"/>
+      <w:r>
+        <w:rPr>
+          <w:rFonts w:ascii="Courier New" w:eastAsia="Times New Roman" w:hAnsi="Courier New" w:cs="Courier New"/>
+          <w:sz w:val="20"/>
+          <w:szCs w:val="20"/>
+        </w:rPr>
+        <w:t>CopyEdit</w:t>
+      </w:r>
+      <w:proofErr w:type="spellEnd"/>
+    </w:p>
+    <w:p>
+      <w:pPr>
+        <w:tabs>
+          <w:tab w:val="left" w:pos="916"/>
+          <w:tab w:val="left" w:pos="1832"/>
+          <w:tab w:val="left" w:pos="2748"/>
+          <w:tab w:val="left" w:pos="3664"/>
+          <w:tab w:val="left" w:pos="4580"/>
+          <w:tab w:val="left" w:pos="5496"/>
+          <w:tab w:val="left" w:pos="6412"/>
+          <w:tab w:val="left" w:pos="7328"/>
+          <w:tab w:val="left" w:pos="8244"/>
+          <w:tab w:val="left" w:pos="9160"/>
+          <w:tab w:val="left" w:pos="10076"/>
+          <w:tab w:val="left" w:pos="10992"/>
+          <w:tab w:val="left" w:pos="11908"/>
+          <w:tab w:val="left" w:pos="12824"/>
+          <w:tab w:val="left" w:pos="13740"/>
+          <w:tab w:val="left" w:pos="14656"/>
+        </w:tabs>
+        <w:spacing w:after="0" w:line="240" w:lineRule="auto"/>
+        <w:rPr>
+          <w:rFonts w:ascii="Courier New" w:eastAsia="Times New Roman" w:hAnsi="Courier New" w:cs="Courier New"/>
+          <w:sz w:val="20"/>
+          <w:szCs w:val="20"/>
+        </w:rPr>
+      </w:pPr>
+      <w:r>
+        <w:rPr>
+          <w:rFonts w:ascii="Courier New" w:eastAsia="Times New Roman" w:hAnsi="Courier New" w:cs="Courier New"/>
+          <w:sz w:val="20"/>
+          <w:szCs w:val="20"/>
+        </w:rPr>
+        <w:t xml:space="preserve">String </w:t>
+      </w:r>
+      <w:proofErr w:type="spellStart"/>
+      <w:r>
+        <w:rPr>
+          <w:rFonts w:ascii="Courier New" w:eastAsia="Times New Roman" w:hAnsi="Courier New" w:cs="Courier New"/>
+          <w:sz w:val="20"/>
+          <w:szCs w:val="20"/>
+        </w:rPr>
+        <w:t>queueName</w:t>
+      </w:r>
+      <w:proofErr w:type="spellEnd"/>
+      <w:r>
+        <w:rPr>
+          <w:rFonts w:ascii="Courier New" w:eastAsia="Times New Roman" w:hAnsi="Courier New" w:cs="Courier New"/>
+          <w:sz w:val="20"/>
+          <w:szCs w:val="20"/>
+        </w:rPr>
+        <w:t xml:space="preserve"> = </w:t>
+      </w:r>
+      <w:proofErr w:type="spellStart"/>
+      <w:r>
+        <w:rPr>
+          <w:rFonts w:ascii="Courier New" w:eastAsia="Times New Roman" w:hAnsi="Courier New" w:cs="Courier New"/>
+          <w:sz w:val="20"/>
+          <w:szCs w:val="20"/>
+        </w:rPr>
+        <w:t>System.getenv</w:t>
+      </w:r>
+      <w:proofErr w:type="spellEnd"/>
+      <w:r>
+        <w:rPr>
+          <w:rFonts w:ascii="Courier New" w:eastAsia="Times New Roman" w:hAnsi="Courier New" w:cs="Courier New"/>
+          <w:sz w:val="20"/>
+          <w:szCs w:val="20"/>
+        </w:rPr>
+        <w:t>("QUEUE_NAME");</w:t>
+      </w:r>
+    </w:p>
+    <w:p>
+      <w:pPr>
+        <w:tabs>
+          <w:tab w:val="left" w:pos="916"/>
+          <w:tab w:val="left" w:pos="1832"/>
+          <w:tab w:val="left" w:pos="2748"/>
+          <w:tab w:val="left" w:pos="3664"/>
+          <w:tab w:val="left" w:pos="4580"/>
+          <w:tab w:val="left" w:pos="5496"/>
+          <w:tab w:val="left" w:pos="6412"/>
+          <w:tab w:val="left" w:pos="7328"/>
+          <w:tab w:val="left" w:pos="8244"/>
+          <w:tab w:val="left" w:pos="9160"/>
+          <w:tab w:val="left" w:pos="10076"/>
+          <w:tab w:val="left" w:pos="10992"/>
+          <w:tab w:val="left" w:pos="11908"/>
+          <w:tab w:val="left" w:pos="12824"/>
+          <w:tab w:val="left" w:pos="13740"/>
+          <w:tab w:val="left" w:pos="14656"/>
+        </w:tabs>
+        <w:spacing w:after="0" w:line="240" w:lineRule="auto"/>
+        <w:rPr>
+          <w:rFonts w:ascii="Courier New" w:eastAsia="Times New Roman" w:hAnsi="Courier New" w:cs="Courier New"/>
+          <w:sz w:val="20"/>
+          <w:szCs w:val="20"/>
+        </w:rPr>
+      </w:pPr>
+    </w:p>
+    <w:p>
+      <w:pPr>
+        <w:tabs>
+          <w:tab w:val="left" w:pos="916"/>
+          <w:tab w:val="left" w:pos="1832"/>
+          <w:tab w:val="left" w:pos="2748"/>
+          <w:tab w:val="left" w:pos="3664"/>
+          <w:tab w:val="left" w:pos="4580"/>
+          <w:tab w:val="left" w:pos="5496"/>
+          <w:tab w:val="left" w:pos="6412"/>
+          <w:tab w:val="left" w:pos="7328"/>
+          <w:tab w:val="left" w:pos="8244"/>
+          <w:tab w:val="left" w:pos="9160"/>
+          <w:tab w:val="left" w:pos="10076"/>
+          <w:tab w:val="left" w:pos="10992"/>
+          <w:tab w:val="left" w:pos="11908"/>
+          <w:tab w:val="left" w:pos="12824"/>
+          <w:tab w:val="left" w:pos="13740"/>
+          <w:tab w:val="left" w:pos="14656"/>
+        </w:tabs>
+        <w:spacing w:after="0" w:line="240" w:lineRule="auto"/>
+        <w:rPr>
+          <w:rFonts w:ascii="Courier New" w:eastAsia="Times New Roman" w:hAnsi="Courier New" w:cs="Courier New"/>
+          <w:sz w:val="20"/>
+          <w:szCs w:val="20"/>
+        </w:rPr>
+      </w:pPr>
+      <w:proofErr w:type="gramStart"/>
+      <w:r>
+        <w:rPr>
+          <w:rFonts w:ascii="Courier New" w:eastAsia="Times New Roman" w:hAnsi="Courier New" w:cs="Courier New"/>
+          <w:sz w:val="20"/>
+          <w:szCs w:val="20"/>
+        </w:rPr>
+        <w:t>from(</w:t>
+      </w:r>
+      <w:proofErr w:type="gramEnd"/>
+      <w:r>
+        <w:rPr>
+          <w:rFonts w:ascii="Courier New" w:eastAsia="Times New Roman" w:hAnsi="Courier New" w:cs="Courier New"/>
+          <w:sz w:val="20"/>
+          <w:szCs w:val="20"/>
+        </w:rPr>
+        <w:t xml:space="preserve">"azure-storage-queue:" + </w:t>
+      </w:r>
+      <w:proofErr w:type="spellStart"/>
+      <w:r>
+        <w:rPr>
+          <w:rFonts w:ascii="Courier New" w:eastAsia="Times New Roman" w:hAnsi="Courier New" w:cs="Courier New"/>
+          <w:sz w:val="20"/>
+          <w:szCs w:val="20"/>
+        </w:rPr>
+        <w:t>queueName</w:t>
+      </w:r>
+      <w:proofErr w:type="spellEnd"/>
+      <w:r>
+        <w:rPr>
+          <w:rFonts w:ascii="Courier New" w:eastAsia="Times New Roman" w:hAnsi="Courier New" w:cs="Courier New"/>
+          <w:sz w:val="20"/>
+          <w:szCs w:val="20"/>
+        </w:rPr>
+        <w:t xml:space="preserve"> + "?</w:t>
+      </w:r>
+      <w:proofErr w:type="spellStart"/>
+      <w:r>
+        <w:rPr>
+          <w:rFonts w:ascii="Courier New" w:eastAsia="Times New Roman" w:hAnsi="Courier New" w:cs="Courier New"/>
+          <w:sz w:val="20"/>
+          <w:szCs w:val="20"/>
+        </w:rPr>
+        <w:t>connectionString</w:t>
+      </w:r>
+      <w:proofErr w:type="spellEnd"/>
+      <w:r>
+        <w:rPr>
+          <w:rFonts w:ascii="Courier New" w:eastAsia="Times New Roman" w:hAnsi="Courier New" w:cs="Courier New"/>
+          <w:sz w:val="20"/>
+          <w:szCs w:val="20"/>
+        </w:rPr>
+        <w:t>=${AZURE_STORAGE_CONNECTION_STRING}")</w:t>
+      </w:r>
+    </w:p>
+    <w:p>
+      <w:pPr>
+        <w:tabs>
+          <w:tab w:val="left" w:pos="916"/>
+          <w:tab w:val="left" w:pos="1832"/>
+          <w:tab w:val="left" w:pos="2748"/>
+          <w:tab w:val="left" w:pos="3664"/>
+          <w:tab w:val="left" w:pos="4580"/>
+          <w:tab w:val="left" w:pos="5496"/>
+          <w:tab w:val="left" w:pos="6412"/>
+          <w:tab w:val="left" w:pos="7328"/>
+          <w:tab w:val="left" w:pos="8244"/>
+          <w:tab w:val="left" w:pos="9160"/>
+          <w:tab w:val="left" w:pos="10076"/>
+          <w:tab w:val="left" w:pos="10992"/>
+          <w:tab w:val="left" w:pos="11908"/>
+          <w:tab w:val="left" w:pos="12824"/>
+          <w:tab w:val="left" w:pos="13740"/>
+          <w:tab w:val="left" w:pos="14656"/>
+        </w:tabs>
+        <w:spacing w:after="0" w:line="240" w:lineRule="auto"/>
+        <w:rPr>
+          <w:rFonts w:ascii="Courier New" w:eastAsia="Times New Roman" w:hAnsi="Courier New" w:cs="Courier New"/>
+          <w:sz w:val="20"/>
+          <w:szCs w:val="20"/>
+        </w:rPr>
+      </w:pPr>
+      <w:r>
+        <w:rPr>
+          <w:rFonts w:ascii="Courier New" w:eastAsia="Times New Roman" w:hAnsi="Courier New" w:cs="Courier New"/>
+          <w:sz w:val="20"/>
+          <w:szCs w:val="20"/>
+        </w:rPr>
+        <w:t xml:space="preserve">  </w:t>
+      </w:r>
+      <w:proofErr w:type="gramStart"/>
+      <w:r>
+        <w:rPr>
+          <w:rFonts w:ascii="Courier New" w:eastAsia="Times New Roman" w:hAnsi="Courier New" w:cs="Courier New"/>
+          <w:sz w:val="20"/>
+          <w:szCs w:val="20"/>
+        </w:rPr>
+        <w:t>.</w:t>
+      </w:r>
+      <w:proofErr w:type="spellStart"/>
+      <w:r>
+        <w:rPr>
+          <w:rFonts w:ascii="Courier New" w:eastAsia="Times New Roman" w:hAnsi="Courier New" w:cs="Courier New"/>
+          <w:sz w:val="20"/>
+          <w:szCs w:val="20"/>
+        </w:rPr>
+        <w:t>routeId</w:t>
+      </w:r>
+      <w:proofErr w:type="spellEnd"/>
+      <w:proofErr w:type="gramEnd"/>
+      <w:r>
+        <w:rPr>
+          <w:rFonts w:ascii="Courier New" w:eastAsia="Times New Roman" w:hAnsi="Courier New" w:cs="Courier New"/>
+          <w:sz w:val="20"/>
+          <w:szCs w:val="20"/>
+        </w:rPr>
+        <w:t xml:space="preserve">("file-processor-route-" + </w:t>
+      </w:r>
+      <w:proofErr w:type="spellStart"/>
+      <w:r>
+        <w:rPr>
+          <w:rFonts w:ascii="Courier New" w:eastAsia="Times New Roman" w:hAnsi="Courier New" w:cs="Courier New"/>
+          <w:sz w:val="20"/>
+          <w:szCs w:val="20"/>
+        </w:rPr>
+        <w:t>queueName</w:t>
+      </w:r>
+      <w:proofErr w:type="spellEnd"/>
+      <w:r>
+        <w:rPr>
+          <w:rFonts w:ascii="Courier New" w:eastAsia="Times New Roman" w:hAnsi="Courier New" w:cs="Courier New"/>
+          <w:sz w:val="20"/>
+          <w:szCs w:val="20"/>
+        </w:rPr>
+        <w:t>)</w:t>
+      </w:r>
+    </w:p>
+    <w:p>
+      <w:pPr>
+        <w:tabs>
+          <w:tab w:val="left" w:pos="916"/>
+          <w:tab w:val="left" w:pos="1832"/>
+          <w:tab w:val="left" w:pos="2748"/>
+          <w:tab w:val="left" w:pos="3664"/>
+          <w:tab w:val="left" w:pos="4580"/>
+          <w:tab w:val="left" w:pos="5496"/>
+          <w:tab w:val="left" w:pos="6412"/>
+          <w:tab w:val="left" w:pos="7328"/>
+          <w:tab w:val="left" w:pos="8244"/>
+          <w:tab w:val="left" w:pos="9160"/>
+          <w:tab w:val="left" w:pos="10076"/>
+          <w:tab w:val="left" w:pos="10992"/>
+          <w:tab w:val="left" w:pos="11908"/>
+          <w:tab w:val="left" w:pos="12824"/>
+          <w:tab w:val="left" w:pos="13740"/>
+          <w:tab w:val="left" w:pos="14656"/>
+        </w:tabs>
+        <w:spacing w:after="0" w:line="240" w:lineRule="auto"/>
+        <w:rPr>
+          <w:rFonts w:ascii="Courier New" w:eastAsia="Times New Roman" w:hAnsi="Courier New" w:cs="Courier New"/>
+          <w:sz w:val="20"/>
+          <w:szCs w:val="20"/>
+        </w:rPr>
+      </w:pPr>
+      <w:r>
+        <w:rPr>
+          <w:rFonts w:ascii="Courier New" w:eastAsia="Times New Roman" w:hAnsi="Courier New" w:cs="Courier New"/>
+          <w:sz w:val="20"/>
+          <w:szCs w:val="20"/>
+        </w:rPr>
+        <w:t xml:space="preserve">  .log("[INFO] Processing queue: " + </w:t>
+      </w:r>
+      <w:proofErr w:type="spellStart"/>
+      <w:r>
+        <w:rPr>
+          <w:rFonts w:ascii="Courier New" w:eastAsia="Times New Roman" w:hAnsi="Courier New" w:cs="Courier New"/>
+          <w:sz w:val="20"/>
+          <w:szCs w:val="20"/>
+        </w:rPr>
+        <w:t>queueName</w:t>
+      </w:r>
+      <w:proofErr w:type="spellEnd"/>
+      <w:r>
+        <w:rPr>
+          <w:rFonts w:ascii="Courier New" w:eastAsia="Times New Roman" w:hAnsi="Courier New" w:cs="Courier New"/>
+          <w:sz w:val="20"/>
+          <w:szCs w:val="20"/>
+        </w:rPr>
+        <w:t>)</w:t>
+      </w:r>
+    </w:p>
+    <w:p>
+      <w:pPr>
+        <w:tabs>
+          <w:tab w:val="left" w:pos="916"/>
+          <w:tab w:val="left" w:pos="1832"/>
+          <w:tab w:val="left" w:pos="2748"/>
+          <w:tab w:val="left" w:pos="3664"/>
+          <w:tab w:val="left" w:pos="4580"/>
+          <w:tab w:val="left" w:pos="5496"/>
+          <w:tab w:val="left" w:pos="6412"/>
+          <w:tab w:val="left" w:pos="7328"/>
+          <w:tab w:val="left" w:pos="8244"/>
+          <w:tab w:val="left" w:pos="9160"/>
+          <w:tab w:val="left" w:pos="10076"/>
+          <w:tab w:val="left" w:pos="10992"/>
+          <w:tab w:val="left" w:pos="11908"/>
+          <w:tab w:val="left" w:pos="12824"/>
+          <w:tab w:val="left" w:pos="13740"/>
+          <w:tab w:val="left" w:pos="14656"/>
+        </w:tabs>
+        <w:spacing w:after="0" w:line="240" w:lineRule="auto"/>
+        <w:rPr>
+          <w:rFonts w:ascii="Courier New" w:eastAsia="Times New Roman" w:hAnsi="Courier New" w:cs="Courier New"/>
+          <w:sz w:val="20"/>
+          <w:szCs w:val="20"/>
+        </w:rPr>
+      </w:pPr>
+      <w:r>
+        <w:rPr>
+          <w:rFonts w:ascii="Courier New" w:eastAsia="Times New Roman" w:hAnsi="Courier New" w:cs="Courier New"/>
+          <w:sz w:val="20"/>
+          <w:szCs w:val="20"/>
+        </w:rPr>
+        <w:t xml:space="preserve">  </w:t>
+      </w:r>
+      <w:proofErr w:type="gramStart"/>
+      <w:r>
+        <w:rPr>
+          <w:rFonts w:ascii="Courier New" w:eastAsia="Times New Roman" w:hAnsi="Courier New" w:cs="Courier New"/>
+          <w:sz w:val="20"/>
+          <w:szCs w:val="20"/>
+        </w:rPr>
+        <w:t>.process</w:t>
+      </w:r>
+      <w:proofErr w:type="gramEnd"/>
+      <w:r>
+        <w:rPr>
+          <w:rFonts w:ascii="Courier New" w:eastAsia="Times New Roman" w:hAnsi="Courier New" w:cs="Courier New"/>
+          <w:sz w:val="20"/>
+          <w:szCs w:val="20"/>
+        </w:rPr>
+        <w:t>(...) // same enrichment, aggregation logic</w:t>
+      </w:r>
+    </w:p>
+    <w:p>
+      <w:pPr>
+        <w:spacing w:before="100" w:beforeAutospacing="1" w:after="100" w:afterAutospacing="1" w:line="240" w:lineRule="auto"/>
+        <w:outlineLvl w:val="2"/>
+        <w:rPr>
+          <w:rFonts w:ascii="Times New Roman" w:eastAsia="Times New Roman" w:hAnsi="Times New Roman" w:cs="Times New Roman"/>
+          <w:b/>
+          <w:bCs/>
+          <w:sz w:val="27"/>
+          <w:szCs w:val="27"/>
+        </w:rPr>
+      </w:pPr>
+      <w:r>
+        <w:rPr>
+          <w:rFonts w:ascii="Times New Roman" w:eastAsia="Times New Roman" w:hAnsi="Times New Roman" w:cs="Times New Roman"/>
+          <w:b/>
+          <w:bCs/>
+          <w:sz w:val="27"/>
+          <w:szCs w:val="27"/>
+        </w:rPr>
+        <w:t>2. 3 Deployments (AKS YAML)</w:t>
+      </w:r>
+    </w:p>
+    <w:p>
+      <w:pPr>
+        <w:spacing w:before="100" w:beforeAutospacing="1" w:after="100" w:afterAutospacing="1" w:line="240" w:lineRule="auto"/>
+        <w:rPr>
+          <w:rFonts w:ascii="Times New Roman" w:eastAsia="Times New Roman" w:hAnsi="Times New Roman" w:cs="Times New Roman"/>
+          <w:sz w:val="24"/>
+          <w:szCs w:val="24"/>
+        </w:rPr>
+      </w:pPr>
+      <w:r>
+        <w:rPr>
+          <w:rFonts w:ascii="Times New Roman" w:eastAsia="Times New Roman" w:hAnsi="Times New Roman" w:cs="Times New Roman"/>
+          <w:sz w:val="24"/>
+          <w:szCs w:val="24"/>
+        </w:rPr>
+        <w:lastRenderedPageBreak/>
+        <w:t xml:space="preserve">Each deployment injects a different </w:t>
+      </w:r>
+      <w:proofErr w:type="spellStart"/>
+      <w:r>
+        <w:rPr>
+          <w:rFonts w:ascii="Times New Roman" w:eastAsia="Times New Roman" w:hAnsi="Times New Roman" w:cs="Times New Roman"/>
+          <w:sz w:val="24"/>
+          <w:szCs w:val="24"/>
+        </w:rPr>
+        <w:t>env</w:t>
+      </w:r>
+      <w:proofErr w:type="spellEnd"/>
+      <w:r>
+        <w:rPr>
+          <w:rFonts w:ascii="Times New Roman" w:eastAsia="Times New Roman" w:hAnsi="Times New Roman" w:cs="Times New Roman"/>
+          <w:sz w:val="24"/>
+          <w:szCs w:val="24"/>
+        </w:rPr>
+        <w:t xml:space="preserve"> </w:t>
+      </w:r>
+      <w:proofErr w:type="spellStart"/>
+      <w:r>
+        <w:rPr>
+          <w:rFonts w:ascii="Times New Roman" w:eastAsia="Times New Roman" w:hAnsi="Times New Roman" w:cs="Times New Roman"/>
+          <w:sz w:val="24"/>
+          <w:szCs w:val="24"/>
+        </w:rPr>
+        <w:t>var</w:t>
+      </w:r>
+      <w:proofErr w:type="spellEnd"/>
+      <w:r>
+        <w:rPr>
+          <w:rFonts w:ascii="Times New Roman" w:eastAsia="Times New Roman" w:hAnsi="Times New Roman" w:cs="Times New Roman"/>
+          <w:sz w:val="24"/>
+          <w:szCs w:val="24"/>
+        </w:rPr>
+        <w:t>:</w:t>
+      </w:r>
+    </w:p>
+    <w:p>
+      <w:pPr>
+        <w:tabs>
+          <w:tab w:val="left" w:pos="916"/>
+          <w:tab w:val="left" w:pos="1832"/>
+          <w:tab w:val="left" w:pos="2748"/>
+          <w:tab w:val="left" w:pos="3664"/>
+          <w:tab w:val="left" w:pos="4580"/>
+          <w:tab w:val="left" w:pos="5496"/>
+          <w:tab w:val="left" w:pos="6412"/>
+          <w:tab w:val="left" w:pos="7328"/>
+          <w:tab w:val="left" w:pos="8244"/>
+          <w:tab w:val="left" w:pos="9160"/>
+          <w:tab w:val="left" w:pos="10076"/>
+          <w:tab w:val="left" w:pos="10992"/>
+          <w:tab w:val="left" w:pos="11908"/>
+          <w:tab w:val="left" w:pos="12824"/>
+          <w:tab w:val="left" w:pos="13740"/>
+          <w:tab w:val="left" w:pos="14656"/>
+        </w:tabs>
+        <w:spacing w:after="0" w:line="240" w:lineRule="auto"/>
+        <w:rPr>
+          <w:rFonts w:ascii="Courier New" w:eastAsia="Times New Roman" w:hAnsi="Courier New" w:cs="Courier New"/>
+          <w:sz w:val="20"/>
+          <w:szCs w:val="20"/>
+        </w:rPr>
+      </w:pPr>
+      <w:proofErr w:type="spellStart"/>
+      <w:r>
+        <w:rPr>
+          <w:rFonts w:ascii="Courier New" w:eastAsia="Times New Roman" w:hAnsi="Courier New" w:cs="Courier New"/>
+          <w:sz w:val="20"/>
+          <w:szCs w:val="20"/>
+        </w:rPr>
+        <w:t>yaml</w:t>
+      </w:r>
+      <w:proofErr w:type="spellEnd"/>
+    </w:p>
+    <w:p>
+      <w:pPr>
+        <w:tabs>
+          <w:tab w:val="left" w:pos="916"/>
+          <w:tab w:val="left" w:pos="1832"/>
+          <w:tab w:val="left" w:pos="2748"/>
+          <w:tab w:val="left" w:pos="3664"/>
+          <w:tab w:val="left" w:pos="4580"/>
+          <w:tab w:val="left" w:pos="5496"/>
+          <w:tab w:val="left" w:pos="6412"/>
+          <w:tab w:val="left" w:pos="7328"/>
+          <w:tab w:val="left" w:pos="8244"/>
+          <w:tab w:val="left" w:pos="9160"/>
+          <w:tab w:val="left" w:pos="10076"/>
+          <w:tab w:val="left" w:pos="10992"/>
+          <w:tab w:val="left" w:pos="11908"/>
+          <w:tab w:val="left" w:pos="12824"/>
+          <w:tab w:val="left" w:pos="13740"/>
+          <w:tab w:val="left" w:pos="14656"/>
+        </w:tabs>
+        <w:spacing w:after="0" w:line="240" w:lineRule="auto"/>
+        <w:rPr>
+          <w:rFonts w:ascii="Courier New" w:eastAsia="Times New Roman" w:hAnsi="Courier New" w:cs="Courier New"/>
+          <w:sz w:val="20"/>
+          <w:szCs w:val="20"/>
+        </w:rPr>
+      </w:pPr>
+      <w:proofErr w:type="spellStart"/>
+      <w:r>
+        <w:rPr>
+          <w:rFonts w:ascii="Courier New" w:eastAsia="Times New Roman" w:hAnsi="Courier New" w:cs="Courier New"/>
+          <w:sz w:val="20"/>
+          <w:szCs w:val="20"/>
+        </w:rPr>
+        <w:t>CopyEdit</w:t>
+      </w:r>
+      <w:proofErr w:type="spellEnd"/>
+    </w:p>
+    <w:p>
+      <w:pPr>
+        <w:tabs>
+          <w:tab w:val="left" w:pos="916"/>
+          <w:tab w:val="left" w:pos="1832"/>
+          <w:tab w:val="left" w:pos="2748"/>
+          <w:tab w:val="left" w:pos="3664"/>
+          <w:tab w:val="left" w:pos="4580"/>
+          <w:tab w:val="left" w:pos="5496"/>
+          <w:tab w:val="left" w:pos="6412"/>
+          <w:tab w:val="left" w:pos="7328"/>
+          <w:tab w:val="left" w:pos="8244"/>
+          <w:tab w:val="left" w:pos="9160"/>
+          <w:tab w:val="left" w:pos="10076"/>
+          <w:tab w:val="left" w:pos="10992"/>
+          <w:tab w:val="left" w:pos="11908"/>
+          <w:tab w:val="left" w:pos="12824"/>
+          <w:tab w:val="left" w:pos="13740"/>
+          <w:tab w:val="left" w:pos="14656"/>
+        </w:tabs>
+        <w:spacing w:after="0" w:line="240" w:lineRule="auto"/>
+        <w:rPr>
+          <w:rFonts w:ascii="Courier New" w:eastAsia="Times New Roman" w:hAnsi="Courier New" w:cs="Courier New"/>
+          <w:sz w:val="20"/>
+          <w:szCs w:val="20"/>
+        </w:rPr>
+      </w:pPr>
+      <w:proofErr w:type="spellStart"/>
+      <w:r>
+        <w:rPr>
+          <w:rFonts w:ascii="Courier New" w:eastAsia="Times New Roman" w:hAnsi="Courier New" w:cs="Courier New"/>
+          <w:sz w:val="20"/>
+          <w:szCs w:val="20"/>
+        </w:rPr>
+        <w:t>env</w:t>
+      </w:r>
+      <w:proofErr w:type="spellEnd"/>
+      <w:r>
+        <w:rPr>
+          <w:rFonts w:ascii="Courier New" w:eastAsia="Times New Roman" w:hAnsi="Courier New" w:cs="Courier New"/>
+          <w:sz w:val="20"/>
+          <w:szCs w:val="20"/>
+        </w:rPr>
+        <w:t>:</w:t>
+      </w:r>
+    </w:p>
+    <w:p>
+      <w:pPr>
+        <w:tabs>
+          <w:tab w:val="left" w:pos="916"/>
+          <w:tab w:val="left" w:pos="1832"/>
+          <w:tab w:val="left" w:pos="2748"/>
+          <w:tab w:val="left" w:pos="3664"/>
+          <w:tab w:val="left" w:pos="4580"/>
+          <w:tab w:val="left" w:pos="5496"/>
+          <w:tab w:val="left" w:pos="6412"/>
+          <w:tab w:val="left" w:pos="7328"/>
+          <w:tab w:val="left" w:pos="8244"/>
+          <w:tab w:val="left" w:pos="9160"/>
+          <w:tab w:val="left" w:pos="10076"/>
+          <w:tab w:val="left" w:pos="10992"/>
+          <w:tab w:val="left" w:pos="11908"/>
+          <w:tab w:val="left" w:pos="12824"/>
+          <w:tab w:val="left" w:pos="13740"/>
+          <w:tab w:val="left" w:pos="14656"/>
+        </w:tabs>
+        <w:spacing w:after="0" w:line="240" w:lineRule="auto"/>
+        <w:rPr>
+          <w:rFonts w:ascii="Courier New" w:eastAsia="Times New Roman" w:hAnsi="Courier New" w:cs="Courier New"/>
+          <w:sz w:val="20"/>
+          <w:szCs w:val="20"/>
+        </w:rPr>
+      </w:pPr>
+      <w:r>
+        <w:rPr>
+          <w:rFonts w:ascii="Courier New" w:eastAsia="Times New Roman" w:hAnsi="Courier New" w:cs="Courier New"/>
+          <w:sz w:val="20"/>
+          <w:szCs w:val="20"/>
+        </w:rPr>
+        <w:t>- name: QUEUE_NAME</w:t>
+      </w:r>
+    </w:p>
+    <w:p>
+      <w:pPr>
+        <w:tabs>
+          <w:tab w:val="left" w:pos="916"/>
+          <w:tab w:val="left" w:pos="1832"/>
+          <w:tab w:val="left" w:pos="2748"/>
+          <w:tab w:val="left" w:pos="3664"/>
+          <w:tab w:val="left" w:pos="4580"/>
+          <w:tab w:val="left" w:pos="5496"/>
+          <w:tab w:val="left" w:pos="6412"/>
+          <w:tab w:val="left" w:pos="7328"/>
+          <w:tab w:val="left" w:pos="8244"/>
+          <w:tab w:val="left" w:pos="9160"/>
+          <w:tab w:val="left" w:pos="10076"/>
+          <w:tab w:val="left" w:pos="10992"/>
+          <w:tab w:val="left" w:pos="11908"/>
+          <w:tab w:val="left" w:pos="12824"/>
+          <w:tab w:val="left" w:pos="13740"/>
+          <w:tab w:val="left" w:pos="14656"/>
+        </w:tabs>
+        <w:spacing w:after="0" w:line="240" w:lineRule="auto"/>
+        <w:rPr>
+          <w:rFonts w:ascii="Courier New" w:eastAsia="Times New Roman" w:hAnsi="Courier New" w:cs="Courier New"/>
+          <w:sz w:val="20"/>
+          <w:szCs w:val="20"/>
+        </w:rPr>
+      </w:pPr>
+      <w:r>
+        <w:rPr>
+          <w:rFonts w:ascii="Courier New" w:eastAsia="Times New Roman" w:hAnsi="Courier New" w:cs="Courier New"/>
+          <w:sz w:val="20"/>
+          <w:szCs w:val="20"/>
+        </w:rPr>
+        <w:t xml:space="preserve">  value: file-small-queue</w:t>
+      </w:r>
+    </w:p>
+    <w:p>
+      <w:pPr>
+        <w:spacing w:before="100" w:beforeAutospacing="1" w:after="100" w:afterAutospacing="1" w:line="240" w:lineRule="auto"/>
+        <w:rPr>
+          <w:rFonts w:ascii="Times New Roman" w:eastAsia="Times New Roman" w:hAnsi="Times New Roman" w:cs="Times New Roman"/>
+          <w:sz w:val="24"/>
+          <w:szCs w:val="24"/>
+        </w:rPr>
+      </w:pPr>
+      <w:r>
+        <w:rPr>
+          <w:rFonts w:ascii="Times New Roman" w:eastAsia="Times New Roman" w:hAnsi="Times New Roman" w:cs="Times New Roman"/>
+          <w:sz w:val="24"/>
+          <w:szCs w:val="24"/>
+        </w:rPr>
+        <w:t xml:space="preserve">And KEDA </w:t>
+      </w:r>
+      <w:proofErr w:type="spellStart"/>
+      <w:r>
+        <w:rPr>
+          <w:rFonts w:ascii="Courier New" w:eastAsia="Times New Roman" w:hAnsi="Courier New" w:cs="Courier New"/>
+          <w:sz w:val="20"/>
+          <w:szCs w:val="20"/>
+        </w:rPr>
+        <w:t>ScaledObject</w:t>
+      </w:r>
+      <w:proofErr w:type="spellEnd"/>
+      <w:r>
+        <w:rPr>
+          <w:rFonts w:ascii="Times New Roman" w:eastAsia="Times New Roman" w:hAnsi="Times New Roman" w:cs="Times New Roman"/>
+          <w:sz w:val="24"/>
+          <w:szCs w:val="24"/>
+        </w:rPr>
+        <w:t xml:space="preserve"> watches that specific queue.</w:t>
+      </w:r>
+    </w:p>
+    <w:p>
+      <w:pPr>
+        <w:spacing w:after="0" w:line="240" w:lineRule="auto"/>
+        <w:rPr>
+          <w:rFonts w:ascii="Times New Roman" w:eastAsia="Times New Roman" w:hAnsi="Times New Roman" w:cs="Times New Roman"/>
+          <w:sz w:val="24"/>
+          <w:szCs w:val="24"/>
+        </w:rPr>
+      </w:pPr>
+      <w:r>
+        <w:rPr>
+          <w:rFonts w:ascii="Times New Roman" w:eastAsia="Times New Roman" w:hAnsi="Times New Roman" w:cs="Times New Roman"/>
+          <w:sz w:val="24"/>
+          <w:szCs w:val="24"/>
+        </w:rPr>
+        <w:pict>
+          <v:rect id="_x0000_i1026" style="width:0;height:1.5pt" o:hralign="center" o:hrstd="t" o:hr="t" fillcolor="#a0a0a0" stroked="f"/>
+        </w:pict>
+      </w:r>
+    </w:p>
+    <w:p>
+      <w:pPr>
+        <w:spacing w:before="100" w:beforeAutospacing="1" w:after="100" w:afterAutospacing="1" w:line="240" w:lineRule="auto"/>
+        <w:outlineLvl w:val="1"/>
+        <w:rPr>
+          <w:rFonts w:ascii="Times New Roman" w:eastAsia="Times New Roman" w:hAnsi="Times New Roman" w:cs="Times New Roman"/>
+          <w:b/>
+          <w:bCs/>
+          <w:sz w:val="36"/>
+          <w:szCs w:val="36"/>
+        </w:rPr>
+      </w:pPr>
+      <w:r>
+        <w:rPr>
+          <w:rFonts w:ascii="Segoe UI Symbol" w:eastAsia="Times New Roman" w:hAnsi="Segoe UI Symbol" w:cs="Segoe UI Symbol"/>
+          <w:b/>
+          <w:bCs/>
+          <w:sz w:val="36"/>
+          <w:szCs w:val="36"/>
+        </w:rPr>
+        <w:t>🔁</w:t>
+      </w:r>
+      <w:r>
+        <w:rPr>
+          <w:rFonts w:ascii="Times New Roman" w:eastAsia="Times New Roman" w:hAnsi="Times New Roman" w:cs="Times New Roman"/>
+          <w:b/>
+          <w:bCs/>
+          <w:sz w:val="36"/>
+          <w:szCs w:val="36"/>
+        </w:rPr>
+        <w:t xml:space="preserve"> Deployment Flow Summary</w:t>
+      </w:r>
+    </w:p>
+    <w:tbl>
+      <w:tblPr>
+        <w:tblW w:w="0" w:type="auto"/>
+        <w:tblCellSpacing w:w="15" w:type="dxa"/>
+        <w:tblCellMar>
+          <w:top w:w="15" w:type="dxa"/>
+          <w:left w:w="15" w:type="dxa"/>
+          <w:bottom w:w="15" w:type="dxa"/>
+          <w:right w:w="15" w:type="dxa"/>
+        </w:tblCellMar>
+        <w:tblLook w:val="04A0" w:firstRow="1" w:lastRow="0" w:firstColumn="1" w:lastColumn="0" w:noHBand="0" w:noVBand="1"/>
+      </w:tblPr>
+      <w:tblGrid>
+        <w:gridCol w:w="2261"/>
+        <w:gridCol w:w="1741"/>
+        <w:gridCol w:w="2491"/>
+      </w:tblGrid>
+      <w:tr>
+        <w:trPr>
+          <w:tblHeader/>
+          <w:tblCellSpacing w:w="15" w:type="dxa"/>
+        </w:trPr>
+        <w:tc>
+          <w:tcPr>
+            <w:tcW w:w="0" w:type="auto"/>
+            <w:vAlign w:val="center"/>
+            <w:hideMark/>
+          </w:tcPr>
+          <w:p>
+            <w:pPr>
+              <w:spacing w:after="0" w:line="240" w:lineRule="auto"/>
+              <w:jc w:val="center"/>
+              <w:rPr>
+                <w:rFonts w:ascii="Times New Roman" w:eastAsia="Times New Roman" w:hAnsi="Times New Roman" w:cs="Times New Roman"/>
+                <w:b/>
+                <w:bCs/>
+                <w:sz w:val="24"/>
+                <w:szCs w:val="24"/>
+              </w:rPr>
+            </w:pPr>
+            <w:r>
+              <w:rPr>
+                <w:rFonts w:ascii="Times New Roman" w:eastAsia="Times New Roman" w:hAnsi="Times New Roman" w:cs="Times New Roman"/>
+                <w:b/>
+                <w:bCs/>
+                <w:sz w:val="24"/>
+                <w:szCs w:val="24"/>
+              </w:rPr>
+              <w:t>Pod / App</w:t>
+            </w:r>
+          </w:p>
+        </w:tc>
+        <w:tc>
+          <w:tcPr>
+            <w:tcW w:w="0" w:type="auto"/>
+            <w:vAlign w:val="center"/>
+            <w:hideMark/>
+          </w:tcPr>
+          <w:p>
+            <w:pPr>
+              <w:spacing w:after="0" w:line="240" w:lineRule="auto"/>
+              <w:jc w:val="center"/>
+              <w:rPr>
+                <w:rFonts w:ascii="Times New Roman" w:eastAsia="Times New Roman" w:hAnsi="Times New Roman" w:cs="Times New Roman"/>
+                <w:b/>
+                <w:bCs/>
+                <w:sz w:val="24"/>
+                <w:szCs w:val="24"/>
+              </w:rPr>
+            </w:pPr>
+            <w:proofErr w:type="spellStart"/>
+            <w:r>
+              <w:rPr>
+                <w:rFonts w:ascii="Times New Roman" w:eastAsia="Times New Roman" w:hAnsi="Times New Roman" w:cs="Times New Roman"/>
+                <w:b/>
+                <w:bCs/>
+                <w:sz w:val="24"/>
+                <w:szCs w:val="24"/>
+              </w:rPr>
+              <w:t>Env</w:t>
+            </w:r>
+            <w:proofErr w:type="spellEnd"/>
+            <w:r>
+              <w:rPr>
+                <w:rFonts w:ascii="Times New Roman" w:eastAsia="Times New Roman" w:hAnsi="Times New Roman" w:cs="Times New Roman"/>
+                <w:b/>
+                <w:bCs/>
+                <w:sz w:val="24"/>
+                <w:szCs w:val="24"/>
+              </w:rPr>
+              <w:t xml:space="preserve"> </w:t>
+            </w:r>
+            <w:proofErr w:type="spellStart"/>
+            <w:r>
+              <w:rPr>
+                <w:rFonts w:ascii="Times New Roman" w:eastAsia="Times New Roman" w:hAnsi="Times New Roman" w:cs="Times New Roman"/>
+                <w:b/>
+                <w:bCs/>
+                <w:sz w:val="24"/>
+                <w:szCs w:val="24"/>
+              </w:rPr>
+              <w:t>Var</w:t>
+            </w:r>
+            <w:proofErr w:type="spellEnd"/>
+          </w:p>
+        </w:tc>
+        <w:tc>
+          <w:tcPr>
+            <w:tcW w:w="0" w:type="auto"/>
+            <w:vAlign w:val="center"/>
+            <w:hideMark/>
+          </w:tcPr>
+          <w:p>
+            <w:pPr>
+              <w:spacing w:after="0" w:line="240" w:lineRule="auto"/>
+              <w:jc w:val="center"/>
+              <w:rPr>
+                <w:rFonts w:ascii="Times New Roman" w:eastAsia="Times New Roman" w:hAnsi="Times New Roman" w:cs="Times New Roman"/>
+                <w:b/>
+                <w:bCs/>
+                <w:sz w:val="24"/>
+                <w:szCs w:val="24"/>
+              </w:rPr>
+            </w:pPr>
+            <w:r>
+              <w:rPr>
+                <w:rFonts w:ascii="Times New Roman" w:eastAsia="Times New Roman" w:hAnsi="Times New Roman" w:cs="Times New Roman"/>
+                <w:b/>
+                <w:bCs/>
+                <w:sz w:val="24"/>
+                <w:szCs w:val="24"/>
+              </w:rPr>
+              <w:t>Scales When</w:t>
+            </w:r>
+          </w:p>
+        </w:tc>
+      </w:tr>
+      <w:tr>
+        <w:trPr>
+          <w:tblCellSpacing w:w="15" w:type="dxa"/>
+        </w:trPr>
+        <w:tc>
+          <w:tcPr>
+            <w:tcW w:w="0" w:type="auto"/>
+            <w:vAlign w:val="center"/>
+            <w:hideMark/>
+          </w:tcPr>
+          <w:p>
+            <w:pPr>
+              <w:spacing w:after="0" w:line="240" w:lineRule="auto"/>
+              <w:rPr>
+                <w:rFonts w:ascii="Times New Roman" w:eastAsia="Times New Roman" w:hAnsi="Times New Roman" w:cs="Times New Roman"/>
+                <w:sz w:val="24"/>
+                <w:szCs w:val="24"/>
+              </w:rPr>
+            </w:pPr>
+            <w:r>
+              <w:rPr>
+                <w:rFonts w:ascii="Times New Roman" w:eastAsia="Times New Roman" w:hAnsi="Times New Roman" w:cs="Times New Roman"/>
+                <w:sz w:val="24"/>
+                <w:szCs w:val="24"/>
+              </w:rPr>
+              <w:t>file-processor-small</w:t>
+            </w:r>
+          </w:p>
+        </w:tc>
+        <w:tc>
+          <w:tcPr>
+            <w:tcW w:w="0" w:type="auto"/>
+            <w:vAlign w:val="center"/>
+            <w:hideMark/>
+          </w:tcPr>
+          <w:p>
+            <w:pPr>
+              <w:spacing w:after="0" w:line="240" w:lineRule="auto"/>
+              <w:rPr>
+                <w:rFonts w:ascii="Times New Roman" w:eastAsia="Times New Roman" w:hAnsi="Times New Roman" w:cs="Times New Roman"/>
+                <w:sz w:val="24"/>
+                <w:szCs w:val="24"/>
+              </w:rPr>
+            </w:pPr>
+            <w:r>
+              <w:rPr>
+                <w:rFonts w:ascii="Courier New" w:eastAsia="Times New Roman" w:hAnsi="Courier New" w:cs="Courier New"/>
+                <w:sz w:val="20"/>
+                <w:szCs w:val="20"/>
+              </w:rPr>
+              <w:t>QUEUE_NAME=...</w:t>
+            </w:r>
+          </w:p>
+        </w:tc>
+        <w:tc>
+          <w:tcPr>
+            <w:tcW w:w="0" w:type="auto"/>
+            <w:vAlign w:val="center"/>
+            <w:hideMark/>
+          </w:tcPr>
+          <w:p>
+            <w:pPr>
+              <w:spacing w:after="0" w:line="240" w:lineRule="auto"/>
+              <w:rPr>
+                <w:rFonts w:ascii="Times New Roman" w:eastAsia="Times New Roman" w:hAnsi="Times New Roman" w:cs="Times New Roman"/>
+                <w:sz w:val="24"/>
+                <w:szCs w:val="24"/>
+              </w:rPr>
+            </w:pPr>
+            <w:r>
+              <w:rPr>
+                <w:rFonts w:ascii="Courier New" w:eastAsia="Times New Roman" w:hAnsi="Courier New" w:cs="Courier New"/>
+                <w:sz w:val="20"/>
+                <w:szCs w:val="20"/>
+              </w:rPr>
+              <w:t>file-small-queue</w:t>
+            </w:r>
+            <w:r>
+              <w:rPr>
+                <w:rFonts w:ascii="Times New Roman" w:eastAsia="Times New Roman" w:hAnsi="Times New Roman" w:cs="Times New Roman"/>
+                <w:sz w:val="24"/>
+                <w:szCs w:val="24"/>
+              </w:rPr>
+              <w:t xml:space="preserve"> &gt; 0</w:t>
+            </w:r>
+          </w:p>
+        </w:tc>
+      </w:tr>
+      <w:tr>
+        <w:trPr>
+          <w:tblCellSpacing w:w="15" w:type="dxa"/>
+        </w:trPr>
+        <w:tc>
+          <w:tcPr>
+            <w:tcW w:w="0" w:type="auto"/>
+            <w:vAlign w:val="center"/>
+            <w:hideMark/>
+          </w:tcPr>
+          <w:p>
+            <w:pPr>
+              <w:spacing w:after="0" w:line="240" w:lineRule="auto"/>
+              <w:rPr>
+                <w:rFonts w:ascii="Times New Roman" w:eastAsia="Times New Roman" w:hAnsi="Times New Roman" w:cs="Times New Roman"/>
+                <w:sz w:val="24"/>
+                <w:szCs w:val="24"/>
+              </w:rPr>
+            </w:pPr>
+            <w:r>
+              <w:rPr>
+                <w:rFonts w:ascii="Times New Roman" w:eastAsia="Times New Roman" w:hAnsi="Times New Roman" w:cs="Times New Roman"/>
+                <w:sz w:val="24"/>
+                <w:szCs w:val="24"/>
+              </w:rPr>
+              <w:t>file-processor-medium</w:t>
+            </w:r>
+          </w:p>
+        </w:tc>
+        <w:tc>
+          <w:tcPr>
+            <w:tcW w:w="0" w:type="auto"/>
+            <w:vAlign w:val="center"/>
+            <w:hideMark/>
+          </w:tcPr>
+          <w:p>
+            <w:pPr>
+              <w:spacing w:after="0" w:line="240" w:lineRule="auto"/>
+              <w:rPr>
+                <w:rFonts w:ascii="Times New Roman" w:eastAsia="Times New Roman" w:hAnsi="Times New Roman" w:cs="Times New Roman"/>
+                <w:sz w:val="24"/>
+                <w:szCs w:val="24"/>
+              </w:rPr>
+            </w:pPr>
+            <w:r>
+              <w:rPr>
+                <w:rFonts w:ascii="Courier New" w:eastAsia="Times New Roman" w:hAnsi="Courier New" w:cs="Courier New"/>
+                <w:sz w:val="20"/>
+                <w:szCs w:val="20"/>
+              </w:rPr>
+              <w:t>QUEUE_NAME=...</w:t>
+            </w:r>
+          </w:p>
+        </w:tc>
+        <w:tc>
+          <w:tcPr>
+            <w:tcW w:w="0" w:type="auto"/>
+            <w:vAlign w:val="center"/>
+            <w:hideMark/>
+          </w:tcPr>
+          <w:p>
+            <w:pPr>
+              <w:spacing w:after="0" w:line="240" w:lineRule="auto"/>
+              <w:rPr>
+                <w:rFonts w:ascii="Times New Roman" w:eastAsia="Times New Roman" w:hAnsi="Times New Roman" w:cs="Times New Roman"/>
+                <w:sz w:val="24"/>
+                <w:szCs w:val="24"/>
+              </w:rPr>
+            </w:pPr>
+            <w:r>
+              <w:rPr>
+                <w:rFonts w:ascii="Courier New" w:eastAsia="Times New Roman" w:hAnsi="Courier New" w:cs="Courier New"/>
+                <w:sz w:val="20"/>
+                <w:szCs w:val="20"/>
+              </w:rPr>
+              <w:t>file-medium-queue</w:t>
+            </w:r>
+            <w:r>
+              <w:rPr>
+                <w:rFonts w:ascii="Times New Roman" w:eastAsia="Times New Roman" w:hAnsi="Times New Roman" w:cs="Times New Roman"/>
+                <w:sz w:val="24"/>
+                <w:szCs w:val="24"/>
+              </w:rPr>
+              <w:t xml:space="preserve"> &gt; 0</w:t>
+            </w:r>
+          </w:p>
+        </w:tc>
+      </w:tr>
+      <w:tr>
+        <w:trPr>
+          <w:tblCellSpacing w:w="15" w:type="dxa"/>
+        </w:trPr>
+        <w:tc>
+          <w:tcPr>
+            <w:tcW w:w="0" w:type="auto"/>
+            <w:vAlign w:val="center"/>
+            <w:hideMark/>
+          </w:tcPr>
+          <w:p>
+            <w:pPr>
+              <w:spacing w:after="0" w:line="240" w:lineRule="auto"/>
+              <w:rPr>
+                <w:rFonts w:ascii="Times New Roman" w:eastAsia="Times New Roman" w:hAnsi="Times New Roman" w:cs="Times New Roman"/>
+                <w:sz w:val="24"/>
+                <w:szCs w:val="24"/>
+              </w:rPr>
+            </w:pPr>
+            <w:r>
+              <w:rPr>
+                <w:rFonts w:ascii="Times New Roman" w:eastAsia="Times New Roman" w:hAnsi="Times New Roman" w:cs="Times New Roman"/>
+                <w:sz w:val="24"/>
+                <w:szCs w:val="24"/>
+              </w:rPr>
+              <w:t>file-processor-large</w:t>
+            </w:r>
+          </w:p>
+        </w:tc>
+        <w:tc>
+          <w:tcPr>
+            <w:tcW w:w="0" w:type="auto"/>
+            <w:vAlign w:val="center"/>
+            <w:hideMark/>
+          </w:tcPr>
+          <w:p>
+            <w:pPr>
+              <w:spacing w:after="0" w:line="240" w:lineRule="auto"/>
+              <w:rPr>
+                <w:rFonts w:ascii="Times New Roman" w:eastAsia="Times New Roman" w:hAnsi="Times New Roman" w:cs="Times New Roman"/>
+                <w:sz w:val="24"/>
+                <w:szCs w:val="24"/>
+              </w:rPr>
+            </w:pPr>
+            <w:r>
+              <w:rPr>
+                <w:rFonts w:ascii="Courier New" w:eastAsia="Times New Roman" w:hAnsi="Courier New" w:cs="Courier New"/>
+                <w:sz w:val="20"/>
+                <w:szCs w:val="20"/>
+              </w:rPr>
+              <w:t>QUEUE_NAME=...</w:t>
+            </w:r>
+          </w:p>
+        </w:tc>
+        <w:tc>
+          <w:tcPr>
+            <w:tcW w:w="0" w:type="auto"/>
+            <w:vAlign w:val="center"/>
+            <w:hideMark/>
+          </w:tcPr>
+          <w:p>
+            <w:pPr>
+              <w:spacing w:after="0" w:line="240" w:lineRule="auto"/>
+              <w:rPr>
+                <w:rFonts w:ascii="Times New Roman" w:eastAsia="Times New Roman" w:hAnsi="Times New Roman" w:cs="Times New Roman"/>
+                <w:sz w:val="24"/>
+                <w:szCs w:val="24"/>
+              </w:rPr>
+            </w:pPr>
+            <w:r>
+              <w:rPr>
+                <w:rFonts w:ascii="Courier New" w:eastAsia="Times New Roman" w:hAnsi="Courier New" w:cs="Courier New"/>
+                <w:sz w:val="20"/>
+                <w:szCs w:val="20"/>
+              </w:rPr>
+              <w:t>file-large-queue</w:t>
+            </w:r>
+            <w:r>
+              <w:rPr>
+                <w:rFonts w:ascii="Times New Roman" w:eastAsia="Times New Roman" w:hAnsi="Times New Roman" w:cs="Times New Roman"/>
+                <w:sz w:val="24"/>
+                <w:szCs w:val="24"/>
+              </w:rPr>
+              <w:t xml:space="preserve"> &gt; 0</w:t>
+            </w:r>
+          </w:p>
+        </w:tc>
+      </w:tr>
+    </w:tbl>
+    <w:p>
+      <w:pPr>
+        <w:spacing w:before="100" w:beforeAutospacing="1" w:after="100" w:afterAutospacing="1" w:line="240" w:lineRule="auto"/>
+        <w:rPr>
+          <w:rFonts w:ascii="Times New Roman" w:eastAsia="Times New Roman" w:hAnsi="Times New Roman" w:cs="Times New Roman"/>
+          <w:sz w:val="24"/>
+          <w:szCs w:val="24"/>
+        </w:rPr>
+      </w:pPr>
+      <w:r>
+        <w:rPr>
+          <w:rFonts w:ascii="Times New Roman" w:eastAsia="Times New Roman" w:hAnsi="Times New Roman" w:cs="Times New Roman"/>
+          <w:sz w:val="24"/>
+          <w:szCs w:val="24"/>
+        </w:rPr>
+        <w:t xml:space="preserve">They all use the </w:t>
+      </w:r>
+      <w:r>
+        <w:rPr>
+          <w:rFonts w:ascii="Times New Roman" w:eastAsia="Times New Roman" w:hAnsi="Times New Roman" w:cs="Times New Roman"/>
+          <w:b/>
+          <w:bCs/>
+          <w:sz w:val="24"/>
+          <w:szCs w:val="24"/>
+        </w:rPr>
+        <w:t>same JAR/image</w:t>
+      </w:r>
+      <w:r>
+        <w:rPr>
+          <w:rFonts w:ascii="Times New Roman" w:eastAsia="Times New Roman" w:hAnsi="Times New Roman" w:cs="Times New Roman"/>
+          <w:sz w:val="24"/>
+          <w:szCs w:val="24"/>
+        </w:rPr>
+        <w:t>, same logic, same route code — just configured differently at runtime.</w:t>
+      </w:r>
+    </w:p>
+    <w:p>
+      <w:pPr>
+        <w:spacing w:after="0" w:line="240" w:lineRule="auto"/>
+        <w:rPr>
+          <w:rFonts w:ascii="Times New Roman" w:eastAsia="Times New Roman" w:hAnsi="Times New Roman" w:cs="Times New Roman"/>
+          <w:sz w:val="24"/>
+          <w:szCs w:val="24"/>
+        </w:rPr>
+      </w:pPr>
+      <w:r>
+        <w:rPr>
+          <w:rFonts w:ascii="Times New Roman" w:eastAsia="Times New Roman" w:hAnsi="Times New Roman" w:cs="Times New Roman"/>
+          <w:sz w:val="24"/>
+          <w:szCs w:val="24"/>
+        </w:rPr>
+        <w:pict>
+          <v:rect id="_x0000_i1027" style="width:0;height:1.5pt" o:hralign="center" o:hrstd="t" o:hr="t" fillcolor="#a0a0a0" stroked="f"/>
+        </w:pict>
+      </w:r>
+    </w:p>
+    <w:p>
+      <w:pPr>
+        <w:spacing w:before="100" w:beforeAutospacing="1" w:after="100" w:afterAutospacing="1" w:line="240" w:lineRule="auto"/>
+        <w:outlineLvl w:val="1"/>
+        <w:rPr>
+          <w:rFonts w:ascii="Times New Roman" w:eastAsia="Times New Roman" w:hAnsi="Times New Roman" w:cs="Times New Roman"/>
+          <w:b/>
+          <w:bCs/>
+          <w:sz w:val="36"/>
+          <w:szCs w:val="36"/>
+        </w:rPr>
+      </w:pPr>
+      <w:r>
+        <w:rPr>
+          <w:rFonts w:ascii="Segoe UI Symbol" w:eastAsia="Times New Roman" w:hAnsi="Segoe UI Symbol" w:cs="Segoe UI Symbol"/>
+          <w:b/>
+          <w:bCs/>
+          <w:sz w:val="36"/>
+          <w:szCs w:val="36"/>
+        </w:rPr>
+        <w:t>✅</w:t>
+      </w:r>
+      <w:r>
+        <w:rPr>
+          <w:rFonts w:ascii="Times New Roman" w:eastAsia="Times New Roman" w:hAnsi="Times New Roman" w:cs="Times New Roman"/>
+          <w:b/>
+          <w:bCs/>
+          <w:sz w:val="36"/>
+          <w:szCs w:val="36"/>
+        </w:rPr>
+        <w:t xml:space="preserve"> Advantages of This Approach</w:t>
+      </w:r>
+    </w:p>
+    <w:tbl>
+      <w:tblPr>
+        <w:tblW w:w="0" w:type="auto"/>
+        <w:tblCellSpacing w:w="15" w:type="dxa"/>
+        <w:tblCellMar>
+          <w:top w:w="15" w:type="dxa"/>
+          <w:left w:w="15" w:type="dxa"/>
+          <w:bottom w:w="15" w:type="dxa"/>
+          <w:right w:w="15" w:type="dxa"/>
+        </w:tblCellMar>
+        <w:tblLook w:val="04A0" w:firstRow="1" w:lastRow="0" w:firstColumn="1" w:lastColumn="0" w:noHBand="0" w:noVBand="1"/>
+      </w:tblPr>
+      <w:tblGrid>
+        <w:gridCol w:w="2768"/>
+        <w:gridCol w:w="4175"/>
+      </w:tblGrid>
+      <w:tr>
+        <w:trPr>
+          <w:tblHeader/>
+          <w:tblCellSpacing w:w="15" w:type="dxa"/>
+        </w:trPr>
+        <w:tc>
+          <w:tcPr>
+            <w:tcW w:w="0" w:type="auto"/>
+            <w:vAlign w:val="center"/>
+            <w:hideMark/>
+          </w:tcPr>
+          <w:p>
+            <w:pPr>
+              <w:spacing w:after="0" w:line="240" w:lineRule="auto"/>
+              <w:jc w:val="center"/>
+              <w:rPr>
+                <w:rFonts w:ascii="Times New Roman" w:eastAsia="Times New Roman" w:hAnsi="Times New Roman" w:cs="Times New Roman"/>
+                <w:b/>
+                <w:bCs/>
+                <w:sz w:val="24"/>
+                <w:szCs w:val="24"/>
+              </w:rPr>
+            </w:pPr>
+            <w:r>
+              <w:rPr>
+                <w:rFonts w:ascii="Times New Roman" w:eastAsia="Times New Roman" w:hAnsi="Times New Roman" w:cs="Times New Roman"/>
+                <w:b/>
+                <w:bCs/>
+                <w:sz w:val="24"/>
+                <w:szCs w:val="24"/>
+              </w:rPr>
+              <w:t>Benefit</w:t>
+            </w:r>
+          </w:p>
+        </w:tc>
+        <w:tc>
+          <w:tcPr>
+            <w:tcW w:w="0" w:type="auto"/>
+            <w:vAlign w:val="center"/>
+            <w:hideMark/>
+          </w:tcPr>
+          <w:p>
+            <w:pPr>
+              <w:spacing w:after="0" w:line="240" w:lineRule="auto"/>
+              <w:jc w:val="center"/>
+              <w:rPr>
+                <w:rFonts w:ascii="Times New Roman" w:eastAsia="Times New Roman" w:hAnsi="Times New Roman" w:cs="Times New Roman"/>
+                <w:b/>
+                <w:bCs/>
+                <w:sz w:val="24"/>
+                <w:szCs w:val="24"/>
+              </w:rPr>
+            </w:pPr>
+            <w:r>
+              <w:rPr>
+                <w:rFonts w:ascii="Times New Roman" w:eastAsia="Times New Roman" w:hAnsi="Times New Roman" w:cs="Times New Roman"/>
+                <w:b/>
+                <w:bCs/>
+                <w:sz w:val="24"/>
+                <w:szCs w:val="24"/>
+              </w:rPr>
+              <w:t>Why it matters</w:t>
+            </w:r>
+          </w:p>
+        </w:tc>
+      </w:tr>
+      <w:tr>
+        <w:trPr>
+          <w:tblCellSpacing w:w="15" w:type="dxa"/>
+        </w:trPr>
+        <w:tc>
+          <w:tcPr>
+            <w:tcW w:w="0" w:type="auto"/>
+            <w:vAlign w:val="center"/>
+            <w:hideMark/>
+          </w:tcPr>
+          <w:p>
+            <w:pPr>
+              <w:spacing w:after="0" w:line="240" w:lineRule="auto"/>
+              <w:rPr>
+                <w:rFonts w:ascii="Times New Roman" w:eastAsia="Times New Roman" w:hAnsi="Times New Roman" w:cs="Times New Roman"/>
+                <w:sz w:val="24"/>
+                <w:szCs w:val="24"/>
+              </w:rPr>
+            </w:pPr>
+            <w:r>
+              <w:rPr>
+                <w:rFonts w:ascii="Segoe UI Symbol" w:eastAsia="Times New Roman" w:hAnsi="Segoe UI Symbol" w:cs="Segoe UI Symbol"/>
+                <w:sz w:val="24"/>
+                <w:szCs w:val="24"/>
+              </w:rPr>
+              <w:t>✅</w:t>
+            </w:r>
+            <w:r>
+              <w:rPr>
+                <w:rFonts w:ascii="Times New Roman" w:eastAsia="Times New Roman" w:hAnsi="Times New Roman" w:cs="Times New Roman"/>
+                <w:sz w:val="24"/>
+                <w:szCs w:val="24"/>
+              </w:rPr>
+              <w:t xml:space="preserve"> Single Codebase</w:t>
+            </w:r>
+          </w:p>
+        </w:tc>
+        <w:tc>
+          <w:tcPr>
+            <w:tcW w:w="0" w:type="auto"/>
+            <w:vAlign w:val="center"/>
+            <w:hideMark/>
+          </w:tcPr>
+          <w:p>
+            <w:pPr>
+              <w:spacing w:after="0" w:line="240" w:lineRule="auto"/>
+              <w:rPr>
+                <w:rFonts w:ascii="Times New Roman" w:eastAsia="Times New Roman" w:hAnsi="Times New Roman" w:cs="Times New Roman"/>
+                <w:sz w:val="24"/>
+                <w:szCs w:val="24"/>
+              </w:rPr>
+            </w:pPr>
+            <w:r>
+              <w:rPr>
+                <w:rFonts w:ascii="Times New Roman" w:eastAsia="Times New Roman" w:hAnsi="Times New Roman" w:cs="Times New Roman"/>
+                <w:sz w:val="24"/>
+                <w:szCs w:val="24"/>
+              </w:rPr>
+              <w:t>Maintainable, DRY, easy to test</w:t>
+            </w:r>
+          </w:p>
+        </w:tc>
+      </w:tr>
+      <w:tr>
+        <w:trPr>
+          <w:tblCellSpacing w:w="15" w:type="dxa"/>
+        </w:trPr>
+        <w:tc>
+          <w:tcPr>
+            <w:tcW w:w="0" w:type="auto"/>
+            <w:vAlign w:val="center"/>
+            <w:hideMark/>
+          </w:tcPr>
+          <w:p>
+            <w:pPr>
+              <w:spacing w:after="0" w:line="240" w:lineRule="auto"/>
+              <w:rPr>
+                <w:rFonts w:ascii="Times New Roman" w:eastAsia="Times New Roman" w:hAnsi="Times New Roman" w:cs="Times New Roman"/>
+                <w:sz w:val="24"/>
+                <w:szCs w:val="24"/>
+              </w:rPr>
+            </w:pPr>
+            <w:r>
+              <w:rPr>
+                <w:rFonts w:ascii="Segoe UI Symbol" w:eastAsia="Times New Roman" w:hAnsi="Segoe UI Symbol" w:cs="Segoe UI Symbol"/>
+                <w:sz w:val="24"/>
+                <w:szCs w:val="24"/>
+              </w:rPr>
+              <w:t>✅</w:t>
+            </w:r>
+            <w:r>
+              <w:rPr>
+                <w:rFonts w:ascii="Times New Roman" w:eastAsia="Times New Roman" w:hAnsi="Times New Roman" w:cs="Times New Roman"/>
+                <w:sz w:val="24"/>
+                <w:szCs w:val="24"/>
+              </w:rPr>
+              <w:t xml:space="preserve"> Separate Pods</w:t>
+            </w:r>
+          </w:p>
+        </w:tc>
+        <w:tc>
+          <w:tcPr>
+            <w:tcW w:w="0" w:type="auto"/>
+            <w:vAlign w:val="center"/>
+            <w:hideMark/>
+          </w:tcPr>
+          <w:p>
+            <w:pPr>
+              <w:spacing w:after="0" w:line="240" w:lineRule="auto"/>
+              <w:rPr>
+                <w:rFonts w:ascii="Times New Roman" w:eastAsia="Times New Roman" w:hAnsi="Times New Roman" w:cs="Times New Roman"/>
+                <w:sz w:val="24"/>
+                <w:szCs w:val="24"/>
+              </w:rPr>
+            </w:pPr>
+            <w:r>
+              <w:rPr>
+                <w:rFonts w:ascii="Times New Roman" w:eastAsia="Times New Roman" w:hAnsi="Times New Roman" w:cs="Times New Roman"/>
+                <w:sz w:val="24"/>
+                <w:szCs w:val="24"/>
+              </w:rPr>
+              <w:t>KEDA scales each independently</w:t>
+            </w:r>
+          </w:p>
+        </w:tc>
+      </w:tr>
+      <w:tr>
+        <w:trPr>
+          <w:tblCellSpacing w:w="15" w:type="dxa"/>
+        </w:trPr>
+        <w:tc>
+          <w:tcPr>
+            <w:tcW w:w="0" w:type="auto"/>
+            <w:vAlign w:val="center"/>
+            <w:hideMark/>
+          </w:tcPr>
+          <w:p>
+            <w:pPr>
+              <w:spacing w:after="0" w:line="240" w:lineRule="auto"/>
+              <w:rPr>
+                <w:rFonts w:ascii="Times New Roman" w:eastAsia="Times New Roman" w:hAnsi="Times New Roman" w:cs="Times New Roman"/>
+                <w:sz w:val="24"/>
+                <w:szCs w:val="24"/>
+              </w:rPr>
+            </w:pPr>
+            <w:r>
+              <w:rPr>
+                <w:rFonts w:ascii="Segoe UI Symbol" w:eastAsia="Times New Roman" w:hAnsi="Segoe UI Symbol" w:cs="Segoe UI Symbol"/>
+                <w:sz w:val="24"/>
+                <w:szCs w:val="24"/>
+              </w:rPr>
+              <w:t>✅</w:t>
+            </w:r>
+            <w:r>
+              <w:rPr>
+                <w:rFonts w:ascii="Times New Roman" w:eastAsia="Times New Roman" w:hAnsi="Times New Roman" w:cs="Times New Roman"/>
+                <w:sz w:val="24"/>
+                <w:szCs w:val="24"/>
+              </w:rPr>
+              <w:t xml:space="preserve"> Configurable via </w:t>
+            </w:r>
+            <w:proofErr w:type="spellStart"/>
+            <w:r>
+              <w:rPr>
+                <w:rFonts w:ascii="Times New Roman" w:eastAsia="Times New Roman" w:hAnsi="Times New Roman" w:cs="Times New Roman"/>
+                <w:sz w:val="24"/>
+                <w:szCs w:val="24"/>
+              </w:rPr>
+              <w:t>env</w:t>
+            </w:r>
+            <w:proofErr w:type="spellEnd"/>
+            <w:r>
+              <w:rPr>
+                <w:rFonts w:ascii="Times New Roman" w:eastAsia="Times New Roman" w:hAnsi="Times New Roman" w:cs="Times New Roman"/>
+                <w:sz w:val="24"/>
+                <w:szCs w:val="24"/>
+              </w:rPr>
+              <w:t xml:space="preserve"> </w:t>
+            </w:r>
+            <w:proofErr w:type="spellStart"/>
+            <w:r>
+              <w:rPr>
+                <w:rFonts w:ascii="Times New Roman" w:eastAsia="Times New Roman" w:hAnsi="Times New Roman" w:cs="Times New Roman"/>
+                <w:sz w:val="24"/>
+                <w:szCs w:val="24"/>
+              </w:rPr>
+              <w:t>var</w:t>
+            </w:r>
+            <w:proofErr w:type="spellEnd"/>
+          </w:p>
+        </w:tc>
+        <w:tc>
+          <w:tcPr>
+            <w:tcW w:w="0" w:type="auto"/>
+            <w:vAlign w:val="center"/>
+            <w:hideMark/>
+          </w:tcPr>
+          <w:p>
+            <w:pPr>
+              <w:spacing w:after="0" w:line="240" w:lineRule="auto"/>
+              <w:rPr>
+                <w:rFonts w:ascii="Times New Roman" w:eastAsia="Times New Roman" w:hAnsi="Times New Roman" w:cs="Times New Roman"/>
+                <w:sz w:val="24"/>
+                <w:szCs w:val="24"/>
+              </w:rPr>
+            </w:pPr>
+            <w:r>
+              <w:rPr>
+                <w:rFonts w:ascii="Times New Roman" w:eastAsia="Times New Roman" w:hAnsi="Times New Roman" w:cs="Times New Roman"/>
+                <w:sz w:val="24"/>
+                <w:szCs w:val="24"/>
+              </w:rPr>
+              <w:t>No code duplication needed</w:t>
+            </w:r>
+          </w:p>
+        </w:tc>
+      </w:tr>
+      <w:tr>
+        <w:trPr>
+          <w:tblCellSpacing w:w="15" w:type="dxa"/>
+        </w:trPr>
+        <w:tc>
+          <w:tcPr>
+            <w:tcW w:w="0" w:type="auto"/>
+            <w:vAlign w:val="center"/>
+            <w:hideMark/>
+          </w:tcPr>
+          <w:p>
+            <w:pPr>
+              <w:spacing w:after="0" w:line="240" w:lineRule="auto"/>
+              <w:rPr>
+                <w:rFonts w:ascii="Times New Roman" w:eastAsia="Times New Roman" w:hAnsi="Times New Roman" w:cs="Times New Roman"/>
+                <w:sz w:val="24"/>
+                <w:szCs w:val="24"/>
+              </w:rPr>
+            </w:pPr>
+            <w:r>
+              <w:rPr>
+                <w:rFonts w:ascii="Segoe UI Symbol" w:eastAsia="Times New Roman" w:hAnsi="Segoe UI Symbol" w:cs="Segoe UI Symbol"/>
+                <w:sz w:val="24"/>
+                <w:szCs w:val="24"/>
+              </w:rPr>
+              <w:t>✅</w:t>
+            </w:r>
+            <w:r>
+              <w:rPr>
+                <w:rFonts w:ascii="Times New Roman" w:eastAsia="Times New Roman" w:hAnsi="Times New Roman" w:cs="Times New Roman"/>
+                <w:sz w:val="24"/>
+                <w:szCs w:val="24"/>
+              </w:rPr>
+              <w:t xml:space="preserve"> One Docker Image</w:t>
+            </w:r>
+          </w:p>
+        </w:tc>
+        <w:tc>
+          <w:tcPr>
+            <w:tcW w:w="0" w:type="auto"/>
+            <w:vAlign w:val="center"/>
+            <w:hideMark/>
+          </w:tcPr>
+          <w:p>
+            <w:pPr>
+              <w:spacing w:after="0" w:line="240" w:lineRule="auto"/>
+              <w:rPr>
+                <w:rFonts w:ascii="Times New Roman" w:eastAsia="Times New Roman" w:hAnsi="Times New Roman" w:cs="Times New Roman"/>
+                <w:sz w:val="24"/>
+                <w:szCs w:val="24"/>
+              </w:rPr>
+            </w:pPr>
+            <w:r>
+              <w:rPr>
+                <w:rFonts w:ascii="Times New Roman" w:eastAsia="Times New Roman" w:hAnsi="Times New Roman" w:cs="Times New Roman"/>
+                <w:sz w:val="24"/>
+                <w:szCs w:val="24"/>
+              </w:rPr>
+              <w:t>Simpler CI/CD pipeline</w:t>
+            </w:r>
+          </w:p>
+        </w:tc>
+      </w:tr>
+      <w:tr>
+        <w:trPr>
+          <w:tblCellSpacing w:w="15" w:type="dxa"/>
+        </w:trPr>
+        <w:tc>
+          <w:tcPr>
+            <w:tcW w:w="0" w:type="auto"/>
+            <w:vAlign w:val="center"/>
+            <w:hideMark/>
+          </w:tcPr>
+          <w:p>
+            <w:pPr>
+              <w:spacing w:after="0" w:line="240" w:lineRule="auto"/>
+              <w:rPr>
+                <w:rFonts w:ascii="Times New Roman" w:eastAsia="Times New Roman" w:hAnsi="Times New Roman" w:cs="Times New Roman"/>
+                <w:sz w:val="24"/>
+                <w:szCs w:val="24"/>
+              </w:rPr>
+            </w:pPr>
+            <w:r>
+              <w:rPr>
+                <w:rFonts w:ascii="Segoe UI Symbol" w:eastAsia="Times New Roman" w:hAnsi="Segoe UI Symbol" w:cs="Segoe UI Symbol"/>
+                <w:sz w:val="24"/>
+                <w:szCs w:val="24"/>
+              </w:rPr>
+              <w:t>✅</w:t>
+            </w:r>
+            <w:r>
+              <w:rPr>
+                <w:rFonts w:ascii="Times New Roman" w:eastAsia="Times New Roman" w:hAnsi="Times New Roman" w:cs="Times New Roman"/>
+                <w:sz w:val="24"/>
+                <w:szCs w:val="24"/>
+              </w:rPr>
+              <w:t xml:space="preserve"> Resource Optimization</w:t>
+            </w:r>
+          </w:p>
+        </w:tc>
+        <w:tc>
+          <w:tcPr>
+            <w:tcW w:w="0" w:type="auto"/>
+            <w:vAlign w:val="center"/>
+            <w:hideMark/>
+          </w:tcPr>
+          <w:p>
+            <w:pPr>
+              <w:spacing w:after="0" w:line="240" w:lineRule="auto"/>
+              <w:rPr>
+                <w:rFonts w:ascii="Times New Roman" w:eastAsia="Times New Roman" w:hAnsi="Times New Roman" w:cs="Times New Roman"/>
+                <w:sz w:val="24"/>
+                <w:szCs w:val="24"/>
+              </w:rPr>
+            </w:pPr>
+            <w:r>
+              <w:rPr>
+                <w:rFonts w:ascii="Times New Roman" w:eastAsia="Times New Roman" w:hAnsi="Times New Roman" w:cs="Times New Roman"/>
+                <w:sz w:val="24"/>
+                <w:szCs w:val="24"/>
+              </w:rPr>
+              <w:t>You set CPU/RAM limits per Deployment</w:t>
+            </w:r>
+          </w:p>
+        </w:tc>
+      </w:tr>
+    </w:tbl>
+    <w:p>
+      <w:pPr>
+        <w:spacing w:after="0" w:line="240" w:lineRule="auto"/>
+        <w:rPr>
+          <w:rFonts w:ascii="Times New Roman" w:eastAsia="Times New Roman" w:hAnsi="Times New Roman" w:cs="Times New Roman"/>
+          <w:sz w:val="24"/>
+          <w:szCs w:val="24"/>
+        </w:rPr>
+      </w:pPr>
+      <w:r>
+        <w:rPr>
+          <w:rFonts w:ascii="Times New Roman" w:eastAsia="Times New Roman" w:hAnsi="Times New Roman" w:cs="Times New Roman"/>
+          <w:sz w:val="24"/>
+          <w:szCs w:val="24"/>
+        </w:rPr>
+        <w:pict>
+          <v:rect id="_x0000_i1028" style="width:0;height:1.5pt" o:hralign="center" o:hrstd="t" o:hr="t" fillcolor="#a0a0a0" stroked="f"/>
+        </w:pict>
+      </w:r>
+    </w:p>
+    <w:p>
+      <w:pPr>
+        <w:spacing w:before="100" w:beforeAutospacing="1" w:after="100" w:afterAutospacing="1" w:line="240" w:lineRule="auto"/>
+        <w:outlineLvl w:val="1"/>
+        <w:rPr>
+          <w:rFonts w:ascii="Times New Roman" w:eastAsia="Times New Roman" w:hAnsi="Times New Roman" w:cs="Times New Roman"/>
+          <w:b/>
+          <w:bCs/>
+          <w:sz w:val="36"/>
+          <w:szCs w:val="36"/>
+        </w:rPr>
+      </w:pPr>
+      <w:r>
+        <w:rPr>
+          <w:rFonts w:ascii="Times New Roman" w:eastAsia="Times New Roman" w:hAnsi="Times New Roman" w:cs="Times New Roman"/>
+          <w:b/>
+          <w:bCs/>
+          <w:sz w:val="36"/>
+          <w:szCs w:val="36"/>
+        </w:rPr>
+        <w:t>🧠 Pro Tip</w:t>
+      </w:r>
+    </w:p>
+    <w:p>
+      <w:pPr>
+        <w:spacing w:before="100" w:beforeAutospacing="1" w:after="100" w:afterAutospacing="1" w:line="240" w:lineRule="auto"/>
+        <w:rPr>
+          <w:rFonts w:ascii="Times New Roman" w:eastAsia="Times New Roman" w:hAnsi="Times New Roman" w:cs="Times New Roman"/>
+          <w:sz w:val="24"/>
+          <w:szCs w:val="24"/>
+        </w:rPr>
+      </w:pPr>
+      <w:r>
+        <w:rPr>
+          <w:rFonts w:ascii="Times New Roman" w:eastAsia="Times New Roman" w:hAnsi="Times New Roman" w:cs="Times New Roman"/>
+          <w:sz w:val="24"/>
+          <w:szCs w:val="24"/>
+        </w:rPr>
+        <w:t>To make this flexible:</w:t>
+      </w:r>
+    </w:p>
+    <w:p>
+      <w:pPr>
+        <w:numPr>
+          <w:ilvl w:val="0"/>
+          <w:numId w:val="26"/>
+        </w:numPr>
+        <w:spacing w:before="100" w:beforeAutospacing="1" w:after="100" w:afterAutospacing="1" w:line="240" w:lineRule="auto"/>
+        <w:rPr>
+          <w:rFonts w:ascii="Times New Roman" w:eastAsia="Times New Roman" w:hAnsi="Times New Roman" w:cs="Times New Roman"/>
+          <w:sz w:val="24"/>
+          <w:szCs w:val="24"/>
+        </w:rPr>
+      </w:pPr>
+      <w:r>
+        <w:rPr>
+          <w:rFonts w:ascii="Times New Roman" w:eastAsia="Times New Roman" w:hAnsi="Times New Roman" w:cs="Times New Roman"/>
+          <w:sz w:val="24"/>
+          <w:szCs w:val="24"/>
+        </w:rPr>
+        <w:t xml:space="preserve">Use a </w:t>
+      </w:r>
+      <w:r>
+        <w:rPr>
+          <w:rFonts w:ascii="Courier New" w:eastAsia="Times New Roman" w:hAnsi="Courier New" w:cs="Courier New"/>
+          <w:sz w:val="20"/>
+          <w:szCs w:val="20"/>
+        </w:rPr>
+        <w:t>@Component</w:t>
+      </w:r>
+      <w:r>
+        <w:rPr>
+          <w:rFonts w:ascii="Times New Roman" w:eastAsia="Times New Roman" w:hAnsi="Times New Roman" w:cs="Times New Roman"/>
+          <w:sz w:val="24"/>
+          <w:szCs w:val="24"/>
+        </w:rPr>
+        <w:t xml:space="preserve"> class to register routes dynamically</w:t>
+      </w:r>
+    </w:p>
+    <w:p>
+      <w:pPr>
+        <w:numPr>
+          <w:ilvl w:val="0"/>
+          <w:numId w:val="26"/>
+        </w:numPr>
+        <w:spacing w:before="100" w:beforeAutospacing="1" w:after="100" w:afterAutospacing="1" w:line="240" w:lineRule="auto"/>
+        <w:rPr>
+          <w:rFonts w:ascii="Times New Roman" w:eastAsia="Times New Roman" w:hAnsi="Times New Roman" w:cs="Times New Roman"/>
+          <w:sz w:val="24"/>
+          <w:szCs w:val="24"/>
+        </w:rPr>
+      </w:pPr>
+      <w:r>
+        <w:rPr>
+          <w:rFonts w:ascii="Times New Roman" w:eastAsia="Times New Roman" w:hAnsi="Times New Roman" w:cs="Times New Roman"/>
+          <w:sz w:val="24"/>
+          <w:szCs w:val="24"/>
+        </w:rPr>
+        <w:t xml:space="preserve">Validate </w:t>
+      </w:r>
+      <w:r>
+        <w:rPr>
+          <w:rFonts w:ascii="Courier New" w:eastAsia="Times New Roman" w:hAnsi="Courier New" w:cs="Courier New"/>
+          <w:sz w:val="20"/>
+          <w:szCs w:val="20"/>
+        </w:rPr>
+        <w:t>QUEUE_NAME</w:t>
+      </w:r>
+      <w:r>
+        <w:rPr>
+          <w:rFonts w:ascii="Times New Roman" w:eastAsia="Times New Roman" w:hAnsi="Times New Roman" w:cs="Times New Roman"/>
+          <w:sz w:val="24"/>
+          <w:szCs w:val="24"/>
+        </w:rPr>
+        <w:t xml:space="preserve"> at startup and only activate that route</w:t>
+      </w:r>
+    </w:p>
+    <w:p>
+      <w:pPr>
+        <w:spacing w:after="0" w:line="240" w:lineRule="auto"/>
+        <w:rPr>
+          <w:rFonts w:ascii="Calibri" w:eastAsia="Times New Roman" w:hAnsi="Calibri" w:cs="Calibri"/>
+        </w:rPr>
+      </w:pPr>
     </w:p>
     <w:p/>
     <w:sectPr>
@@ -7904,6 +10068,155 @@
     </w:lvl>
   </w:abstractNum>
   <w:abstractNum w:abstractNumId="13" w15:restartNumberingAfterBreak="0">
+    <w:nsid w:val="30A61137"/>
+    <w:multiLevelType w:val="multilevel"/>
+    <w:tmpl w:val="320EBF1C"/>
+    <w:lvl w:ilvl="0">
+      <w:start w:val="1"/>
+      <w:numFmt w:val="bullet"/>
+      <w:lvlText w:val=""/>
+      <w:lvlJc w:val="left"/>
+      <w:pPr>
+        <w:tabs>
+          <w:tab w:val="num" w:pos="720"/>
+        </w:tabs>
+        <w:ind w:left="720" w:hanging="360"/>
+      </w:pPr>
+      <w:rPr>
+        <w:rFonts w:ascii="Symbol" w:hAnsi="Symbol" w:hint="default"/>
+        <w:sz w:val="20"/>
+      </w:rPr>
+    </w:lvl>
+    <w:lvl w:ilvl="1" w:tentative="1">
+      <w:start w:val="1"/>
+      <w:numFmt w:val="bullet"/>
+      <w:lvlText w:val="o"/>
+      <w:lvlJc w:val="left"/>
+      <w:pPr>
+        <w:tabs>
+          <w:tab w:val="num" w:pos="1440"/>
+        </w:tabs>
+        <w:ind w:left="1440" w:hanging="360"/>
+      </w:pPr>
+      <w:rPr>
+        <w:rFonts w:ascii="Courier New" w:hAnsi="Courier New" w:hint="default"/>
+        <w:sz w:val="20"/>
+      </w:rPr>
+    </w:lvl>
+    <w:lvl w:ilvl="2" w:tentative="1">
+      <w:start w:val="1"/>
+      <w:numFmt w:val="bullet"/>
+      <w:lvlText w:val=""/>
+      <w:lvlJc w:val="left"/>
+      <w:pPr>
+        <w:tabs>
+          <w:tab w:val="num" w:pos="2160"/>
+        </w:tabs>
+        <w:ind w:left="2160" w:hanging="360"/>
+      </w:pPr>
+      <w:rPr>
+        <w:rFonts w:ascii="Wingdings" w:hAnsi="Wingdings" w:hint="default"/>
+        <w:sz w:val="20"/>
+      </w:rPr>
+    </w:lvl>
+    <w:lvl w:ilvl="3" w:tentative="1">
+      <w:start w:val="1"/>
+      <w:numFmt w:val="bullet"/>
+      <w:lvlText w:val=""/>
+      <w:lvlJc w:val="left"/>
+      <w:pPr>
+        <w:tabs>
+          <w:tab w:val="num" w:pos="2880"/>
+        </w:tabs>
+        <w:ind w:left="2880" w:hanging="360"/>
+      </w:pPr>
+      <w:rPr>
+        <w:rFonts w:ascii="Wingdings" w:hAnsi="Wingdings" w:hint="default"/>
+        <w:sz w:val="20"/>
+      </w:rPr>
+    </w:lvl>
+    <w:lvl w:ilvl="4" w:tentative="1">
+      <w:start w:val="1"/>
+      <w:numFmt w:val="bullet"/>
+      <w:lvlText w:val=""/>
+      <w:lvlJc w:val="left"/>
+      <w:pPr>
+        <w:tabs>
+          <w:tab w:val="num" w:pos="3600"/>
+        </w:tabs>
+        <w:ind w:left="3600" w:hanging="360"/>
+      </w:pPr>
+      <w:rPr>
+        <w:rFonts w:ascii="Wingdings" w:hAnsi="Wingdings" w:hint="default"/>
+        <w:sz w:val="20"/>
+      </w:rPr>
+    </w:lvl>
+    <w:lvl w:ilvl="5" w:tentative="1">
+      <w:start w:val="1"/>
+      <w:numFmt w:val="bullet"/>
+      <w:lvlText w:val=""/>
+      <w:lvlJc w:val="left"/>
+      <w:pPr>
+        <w:tabs>
+          <w:tab w:val="num" w:pos="4320"/>
+        </w:tabs>
+        <w:ind w:left="4320" w:hanging="360"/>
+      </w:pPr>
+      <w:rPr>
+        <w:rFonts w:ascii="Wingdings" w:hAnsi="Wingdings" w:hint="default"/>
+        <w:sz w:val="20"/>
+      </w:rPr>
+    </w:lvl>
+    <w:lvl w:ilvl="6" w:tentative="1">
+      <w:start w:val="1"/>
+      <w:numFmt w:val="bullet"/>
+      <w:lvlText w:val=""/>
+      <w:lvlJc w:val="left"/>
+      <w:pPr>
+        <w:tabs>
+          <w:tab w:val="num" w:pos="5040"/>
+        </w:tabs>
+        <w:ind w:left="5040" w:hanging="360"/>
+      </w:pPr>
+      <w:rPr>
+        <w:rFonts w:ascii="Wingdings" w:hAnsi="Wingdings" w:hint="default"/>
+        <w:sz w:val="20"/>
+      </w:rPr>
+    </w:lvl>
+    <w:lvl w:ilvl="7" w:tentative="1">
+      <w:start w:val="1"/>
+      <w:numFmt w:val="bullet"/>
+      <w:lvlText w:val=""/>
+      <w:lvlJc w:val="left"/>
+      <w:pPr>
+        <w:tabs>
+          <w:tab w:val="num" w:pos="5760"/>
+        </w:tabs>
+        <w:ind w:left="5760" w:hanging="360"/>
+      </w:pPr>
+      <w:rPr>
+        <w:rFonts w:ascii="Wingdings" w:hAnsi="Wingdings" w:hint="default"/>
+        <w:sz w:val="20"/>
+      </w:rPr>
+    </w:lvl>
+    <w:lvl w:ilvl="8" w:tentative="1">
+      <w:start w:val="1"/>
+      <w:numFmt w:val="bullet"/>
+      <w:lvlText w:val=""/>
+      <w:lvlJc w:val="left"/>
+      <w:pPr>
+        <w:tabs>
+          <w:tab w:val="num" w:pos="6480"/>
+        </w:tabs>
+        <w:ind w:left="6480" w:hanging="360"/>
+      </w:pPr>
+      <w:rPr>
+        <w:rFonts w:ascii="Wingdings" w:hAnsi="Wingdings" w:hint="default"/>
+        <w:sz w:val="20"/>
+      </w:rPr>
+    </w:lvl>
+  </w:abstractNum>
+  <w:abstractNum w:abstractNumId="14" w15:restartNumberingAfterBreak="0">
     <w:nsid w:val="316A6B07"/>
     <w:multiLevelType w:val="multilevel"/>
     <w:tmpl w:val="9902774A"/>
@@ -8052,7 +10365,7 @@
       </w:rPr>
     </w:lvl>
   </w:abstractNum>
-  <w:abstractNum w:abstractNumId="14" w15:restartNumberingAfterBreak="0">
+  <w:abstractNum w:abstractNumId="15" w15:restartNumberingAfterBreak="0">
     <w:nsid w:val="34473537"/>
     <w:multiLevelType w:val="multilevel"/>
     <w:tmpl w:val="8298701C"/>
@@ -8201,7 +10514,7 @@
       </w:rPr>
     </w:lvl>
   </w:abstractNum>
-  <w:abstractNum w:abstractNumId="15" w15:restartNumberingAfterBreak="0">
+  <w:abstractNum w:abstractNumId="16" w15:restartNumberingAfterBreak="0">
     <w:nsid w:val="35C63603"/>
     <w:multiLevelType w:val="multilevel"/>
     <w:tmpl w:val="90B04342"/>
@@ -8350,7 +10663,7 @@
       </w:rPr>
     </w:lvl>
   </w:abstractNum>
-  <w:abstractNum w:abstractNumId="16" w15:restartNumberingAfterBreak="0">
+  <w:abstractNum w:abstractNumId="17" w15:restartNumberingAfterBreak="0">
     <w:nsid w:val="38316CE7"/>
     <w:multiLevelType w:val="multilevel"/>
     <w:tmpl w:val="4FB89E3C"/>
@@ -8499,7 +10812,7 @@
       </w:rPr>
     </w:lvl>
   </w:abstractNum>
-  <w:abstractNum w:abstractNumId="17" w15:restartNumberingAfterBreak="0">
+  <w:abstractNum w:abstractNumId="18" w15:restartNumberingAfterBreak="0">
     <w:nsid w:val="3ADA6BF5"/>
     <w:multiLevelType w:val="multilevel"/>
     <w:tmpl w:val="E15E861E"/>
@@ -8648,7 +10961,156 @@
       </w:rPr>
     </w:lvl>
   </w:abstractNum>
-  <w:abstractNum w:abstractNumId="18" w15:restartNumberingAfterBreak="0">
+  <w:abstractNum w:abstractNumId="19" w15:restartNumberingAfterBreak="0">
+    <w:nsid w:val="3E1C7F7F"/>
+    <w:multiLevelType w:val="multilevel"/>
+    <w:tmpl w:val="17B4A152"/>
+    <w:lvl w:ilvl="0">
+      <w:start w:val="1"/>
+      <w:numFmt w:val="bullet"/>
+      <w:lvlText w:val=""/>
+      <w:lvlJc w:val="left"/>
+      <w:pPr>
+        <w:tabs>
+          <w:tab w:val="num" w:pos="720"/>
+        </w:tabs>
+        <w:ind w:left="720" w:hanging="360"/>
+      </w:pPr>
+      <w:rPr>
+        <w:rFonts w:ascii="Symbol" w:hAnsi="Symbol" w:hint="default"/>
+        <w:sz w:val="20"/>
+      </w:rPr>
+    </w:lvl>
+    <w:lvl w:ilvl="1" w:tentative="1">
+      <w:start w:val="1"/>
+      <w:numFmt w:val="bullet"/>
+      <w:lvlText w:val="o"/>
+      <w:lvlJc w:val="left"/>
+      <w:pPr>
+        <w:tabs>
+          <w:tab w:val="num" w:pos="1440"/>
+        </w:tabs>
+        <w:ind w:left="1440" w:hanging="360"/>
+      </w:pPr>
+      <w:rPr>
+        <w:rFonts w:ascii="Courier New" w:hAnsi="Courier New" w:hint="default"/>
+        <w:sz w:val="20"/>
+      </w:rPr>
+    </w:lvl>
+    <w:lvl w:ilvl="2" w:tentative="1">
+      <w:start w:val="1"/>
+      <w:numFmt w:val="bullet"/>
+      <w:lvlText w:val=""/>
+      <w:lvlJc w:val="left"/>
+      <w:pPr>
+        <w:tabs>
+          <w:tab w:val="num" w:pos="2160"/>
+        </w:tabs>
+        <w:ind w:left="2160" w:hanging="360"/>
+      </w:pPr>
+      <w:rPr>
+        <w:rFonts w:ascii="Wingdings" w:hAnsi="Wingdings" w:hint="default"/>
+        <w:sz w:val="20"/>
+      </w:rPr>
+    </w:lvl>
+    <w:lvl w:ilvl="3" w:tentative="1">
+      <w:start w:val="1"/>
+      <w:numFmt w:val="bullet"/>
+      <w:lvlText w:val=""/>
+      <w:lvlJc w:val="left"/>
+      <w:pPr>
+        <w:tabs>
+          <w:tab w:val="num" w:pos="2880"/>
+        </w:tabs>
+        <w:ind w:left="2880" w:hanging="360"/>
+      </w:pPr>
+      <w:rPr>
+        <w:rFonts w:ascii="Wingdings" w:hAnsi="Wingdings" w:hint="default"/>
+        <w:sz w:val="20"/>
+      </w:rPr>
+    </w:lvl>
+    <w:lvl w:ilvl="4" w:tentative="1">
+      <w:start w:val="1"/>
+      <w:numFmt w:val="bullet"/>
+      <w:lvlText w:val=""/>
+      <w:lvlJc w:val="left"/>
+      <w:pPr>
+        <w:tabs>
+          <w:tab w:val="num" w:pos="3600"/>
+        </w:tabs>
+        <w:ind w:left="3600" w:hanging="360"/>
+      </w:pPr>
+      <w:rPr>
+        <w:rFonts w:ascii="Wingdings" w:hAnsi="Wingdings" w:hint="default"/>
+        <w:sz w:val="20"/>
+      </w:rPr>
+    </w:lvl>
+    <w:lvl w:ilvl="5" w:tentative="1">
+      <w:start w:val="1"/>
+      <w:numFmt w:val="bullet"/>
+      <w:lvlText w:val=""/>
+      <w:lvlJc w:val="left"/>
+      <w:pPr>
+        <w:tabs>
+          <w:tab w:val="num" w:pos="4320"/>
+        </w:tabs>
+        <w:ind w:left="4320" w:hanging="360"/>
+      </w:pPr>
+      <w:rPr>
+        <w:rFonts w:ascii="Wingdings" w:hAnsi="Wingdings" w:hint="default"/>
+        <w:sz w:val="20"/>
+      </w:rPr>
+    </w:lvl>
+    <w:lvl w:ilvl="6" w:tentative="1">
+      <w:start w:val="1"/>
+      <w:numFmt w:val="bullet"/>
+      <w:lvlText w:val=""/>
+      <w:lvlJc w:val="left"/>
+      <w:pPr>
+        <w:tabs>
+          <w:tab w:val="num" w:pos="5040"/>
+        </w:tabs>
+        <w:ind w:left="5040" w:hanging="360"/>
+      </w:pPr>
+      <w:rPr>
+        <w:rFonts w:ascii="Wingdings" w:hAnsi="Wingdings" w:hint="default"/>
+        <w:sz w:val="20"/>
+      </w:rPr>
+    </w:lvl>
+    <w:lvl w:ilvl="7" w:tentative="1">
+      <w:start w:val="1"/>
+      <w:numFmt w:val="bullet"/>
+      <w:lvlText w:val=""/>
+      <w:lvlJc w:val="left"/>
+      <w:pPr>
+        <w:tabs>
+          <w:tab w:val="num" w:pos="5760"/>
+        </w:tabs>
+        <w:ind w:left="5760" w:hanging="360"/>
+      </w:pPr>
+      <w:rPr>
+        <w:rFonts w:ascii="Wingdings" w:hAnsi="Wingdings" w:hint="default"/>
+        <w:sz w:val="20"/>
+      </w:rPr>
+    </w:lvl>
+    <w:lvl w:ilvl="8" w:tentative="1">
+      <w:start w:val="1"/>
+      <w:numFmt w:val="bullet"/>
+      <w:lvlText w:val=""/>
+      <w:lvlJc w:val="left"/>
+      <w:pPr>
+        <w:tabs>
+          <w:tab w:val="num" w:pos="6480"/>
+        </w:tabs>
+        <w:ind w:left="6480" w:hanging="360"/>
+      </w:pPr>
+      <w:rPr>
+        <w:rFonts w:ascii="Wingdings" w:hAnsi="Wingdings" w:hint="default"/>
+        <w:sz w:val="20"/>
+      </w:rPr>
+    </w:lvl>
+  </w:abstractNum>
+  <w:abstractNum w:abstractNumId="20" w15:restartNumberingAfterBreak="0">
     <w:nsid w:val="61177B5A"/>
     <w:multiLevelType w:val="multilevel"/>
     <w:tmpl w:val="185E3F20"/>
@@ -8797,7 +11259,7 @@
       </w:rPr>
     </w:lvl>
   </w:abstractNum>
-  <w:abstractNum w:abstractNumId="19" w15:restartNumberingAfterBreak="0">
+  <w:abstractNum w:abstractNumId="21" w15:restartNumberingAfterBreak="0">
     <w:nsid w:val="64F25DD2"/>
     <w:multiLevelType w:val="multilevel"/>
     <w:tmpl w:val="3596241A"/>
@@ -8946,7 +11408,7 @@
       </w:rPr>
     </w:lvl>
   </w:abstractNum>
-  <w:abstractNum w:abstractNumId="20" w15:restartNumberingAfterBreak="0">
+  <w:abstractNum w:abstractNumId="22" w15:restartNumberingAfterBreak="0">
     <w:nsid w:val="700F31AB"/>
     <w:multiLevelType w:val="multilevel"/>
     <w:tmpl w:val="771A8634"/>
@@ -9095,7 +11557,7 @@
       </w:rPr>
     </w:lvl>
   </w:abstractNum>
-  <w:abstractNum w:abstractNumId="21" w15:restartNumberingAfterBreak="0">
+  <w:abstractNum w:abstractNumId="23" w15:restartNumberingAfterBreak="0">
     <w:nsid w:val="721A27ED"/>
     <w:multiLevelType w:val="multilevel"/>
     <w:tmpl w:val="D39C859E"/>
@@ -9244,7 +11706,7 @@
       </w:rPr>
     </w:lvl>
   </w:abstractNum>
-  <w:abstractNum w:abstractNumId="22" w15:restartNumberingAfterBreak="0">
+  <w:abstractNum w:abstractNumId="24" w15:restartNumberingAfterBreak="0">
     <w:nsid w:val="77F8463E"/>
     <w:multiLevelType w:val="multilevel"/>
     <w:tmpl w:val="DCD8DA44"/>
@@ -9393,7 +11855,7 @@
       </w:rPr>
     </w:lvl>
   </w:abstractNum>
-  <w:abstractNum w:abstractNumId="23" w15:restartNumberingAfterBreak="0">
+  <w:abstractNum w:abstractNumId="25" w15:restartNumberingAfterBreak="0">
     <w:nsid w:val="7FC32447"/>
     <w:multiLevelType w:val="multilevel"/>
     <w:tmpl w:val="DB4A2DE6"/>
@@ -9543,7 +12005,7 @@
     </w:lvl>
   </w:abstractNum>
   <w:num w:numId="1">
-    <w:abstractNumId w:val="18"/>
+    <w:abstractNumId w:val="20"/>
   </w:num>
   <w:num w:numId="2">
     <w:abstractNumId w:val="4"/>
@@ -9555,7 +12017,7 @@
     <w:abstractNumId w:val="3"/>
   </w:num>
   <w:num w:numId="5">
-    <w:abstractNumId w:val="19"/>
+    <w:abstractNumId w:val="21"/>
   </w:num>
   <w:num w:numId="6">
     <w:abstractNumId w:val="12"/>
@@ -9570,28 +12032,28 @@
     <w:abstractNumId w:val="0"/>
   </w:num>
   <w:num w:numId="10">
-    <w:abstractNumId w:val="20"/>
+    <w:abstractNumId w:val="22"/>
   </w:num>
   <w:num w:numId="11">
-    <w:abstractNumId w:val="22"/>
+    <w:abstractNumId w:val="24"/>
   </w:num>
   <w:num w:numId="12">
-    <w:abstractNumId w:val="15"/>
+    <w:abstractNumId w:val="16"/>
   </w:num>
   <w:num w:numId="13">
     <w:abstractNumId w:val="1"/>
   </w:num>
   <w:num w:numId="14">
-    <w:abstractNumId w:val="13"/>
+    <w:abstractNumId w:val="14"/>
   </w:num>
   <w:num w:numId="15">
-    <w:abstractNumId w:val="21"/>
+    <w:abstractNumId w:val="23"/>
   </w:num>
   <w:num w:numId="16">
-    <w:abstractNumId w:val="16"/>
+    <w:abstractNumId w:val="17"/>
   </w:num>
   <w:num w:numId="17">
-    <w:abstractNumId w:val="23"/>
+    <w:abstractNumId w:val="25"/>
   </w:num>
   <w:num w:numId="18">
     <w:abstractNumId w:val="5"/>
@@ -9600,7 +12062,7 @@
     <w:abstractNumId w:val="6"/>
   </w:num>
   <w:num w:numId="20">
-    <w:abstractNumId w:val="14"/>
+    <w:abstractNumId w:val="15"/>
   </w:num>
   <w:num w:numId="21">
     <w:abstractNumId w:val="8"/>
@@ -9612,7 +12074,13 @@
     <w:abstractNumId w:val="9"/>
   </w:num>
   <w:num w:numId="24">
-    <w:abstractNumId w:val="17"/>
+    <w:abstractNumId w:val="18"/>
+  </w:num>
+  <w:num w:numId="25">
+    <w:abstractNumId w:val="13"/>
+  </w:num>
+  <w:num w:numId="26">
+    <w:abstractNumId w:val="19"/>
   </w:num>
 </w:numbering>
 </file>
@@ -10011,6 +12479,44 @@
     <w:name w:val="Normal"/>
     <w:qFormat/>
   </w:style>
+  <w:style w:type="paragraph" w:styleId="Heading2">
+    <w:name w:val="heading 2"/>
+    <w:basedOn w:val="Normal"/>
+    <w:link w:val="Heading2Char"/>
+    <w:uiPriority w:val="9"/>
+    <w:qFormat/>
+    <w:rsid w:val="00314503"/>
+    <w:pPr>
+      <w:spacing w:before="100" w:beforeAutospacing="1" w:after="100" w:afterAutospacing="1" w:line="240" w:lineRule="auto"/>
+      <w:outlineLvl w:val="1"/>
+    </w:pPr>
+    <w:rPr>
+      <w:rFonts w:ascii="Times New Roman" w:eastAsia="Times New Roman" w:hAnsi="Times New Roman" w:cs="Times New Roman"/>
+      <w:b/>
+      <w:bCs/>
+      <w:sz w:val="36"/>
+      <w:szCs w:val="36"/>
+    </w:rPr>
+  </w:style>
+  <w:style w:type="paragraph" w:styleId="Heading3">
+    <w:name w:val="heading 3"/>
+    <w:basedOn w:val="Normal"/>
+    <w:link w:val="Heading3Char"/>
+    <w:uiPriority w:val="9"/>
+    <w:qFormat/>
+    <w:rsid w:val="00314503"/>
+    <w:pPr>
+      <w:spacing w:before="100" w:beforeAutospacing="1" w:after="100" w:afterAutospacing="1" w:line="240" w:lineRule="auto"/>
+      <w:outlineLvl w:val="2"/>
+    </w:pPr>
+    <w:rPr>
+      <w:rFonts w:ascii="Times New Roman" w:eastAsia="Times New Roman" w:hAnsi="Times New Roman" w:cs="Times New Roman"/>
+      <w:b/>
+      <w:bCs/>
+      <w:sz w:val="27"/>
+      <w:szCs w:val="27"/>
+    </w:rPr>
+  </w:style>
   <w:style w:type="character" w:default="1" w:styleId="DefaultParagraphFont">
     <w:name w:val="Default Paragraph Font"/>
     <w:uiPriority w:val="1"/>
@@ -10065,6 +12571,141 @@
       <w:color w:val="0000FF"/>
       <w:u w:val="single"/>
     </w:rPr>
+  </w:style>
+  <w:style w:type="character" w:customStyle="1" w:styleId="Heading2Char">
+    <w:name w:val="Heading 2 Char"/>
+    <w:basedOn w:val="DefaultParagraphFont"/>
+    <w:link w:val="Heading2"/>
+    <w:uiPriority w:val="9"/>
+    <w:rsid w:val="00314503"/>
+    <w:rPr>
+      <w:rFonts w:ascii="Times New Roman" w:eastAsia="Times New Roman" w:hAnsi="Times New Roman" w:cs="Times New Roman"/>
+      <w:b/>
+      <w:bCs/>
+      <w:sz w:val="36"/>
+      <w:szCs w:val="36"/>
+    </w:rPr>
+  </w:style>
+  <w:style w:type="character" w:customStyle="1" w:styleId="Heading3Char">
+    <w:name w:val="Heading 3 Char"/>
+    <w:basedOn w:val="DefaultParagraphFont"/>
+    <w:link w:val="Heading3"/>
+    <w:uiPriority w:val="9"/>
+    <w:rsid w:val="00314503"/>
+    <w:rPr>
+      <w:rFonts w:ascii="Times New Roman" w:eastAsia="Times New Roman" w:hAnsi="Times New Roman" w:cs="Times New Roman"/>
+      <w:b/>
+      <w:bCs/>
+      <w:sz w:val="27"/>
+      <w:szCs w:val="27"/>
+    </w:rPr>
+  </w:style>
+  <w:style w:type="character" w:styleId="Strong">
+    <w:name w:val="Strong"/>
+    <w:basedOn w:val="DefaultParagraphFont"/>
+    <w:uiPriority w:val="22"/>
+    <w:qFormat/>
+    <w:rsid w:val="00314503"/>
+    <w:rPr>
+      <w:b/>
+      <w:bCs/>
+    </w:rPr>
+  </w:style>
+  <w:style w:type="paragraph" w:styleId="HTMLPreformatted">
+    <w:name w:val="HTML Preformatted"/>
+    <w:basedOn w:val="Normal"/>
+    <w:link w:val="HTMLPreformattedChar"/>
+    <w:uiPriority w:val="99"/>
+    <w:semiHidden/>
+    <w:unhideWhenUsed/>
+    <w:rsid w:val="00314503"/>
+    <w:pPr>
+      <w:tabs>
+        <w:tab w:val="left" w:pos="916"/>
+        <w:tab w:val="left" w:pos="1832"/>
+        <w:tab w:val="left" w:pos="2748"/>
+        <w:tab w:val="left" w:pos="3664"/>
+        <w:tab w:val="left" w:pos="4580"/>
+        <w:tab w:val="left" w:pos="5496"/>
+        <w:tab w:val="left" w:pos="6412"/>
+        <w:tab w:val="left" w:pos="7328"/>
+        <w:tab w:val="left" w:pos="8244"/>
+        <w:tab w:val="left" w:pos="9160"/>
+        <w:tab w:val="left" w:pos="10076"/>
+        <w:tab w:val="left" w:pos="10992"/>
+        <w:tab w:val="left" w:pos="11908"/>
+        <w:tab w:val="left" w:pos="12824"/>
+        <w:tab w:val="left" w:pos="13740"/>
+        <w:tab w:val="left" w:pos="14656"/>
+      </w:tabs>
+      <w:spacing w:after="0" w:line="240" w:lineRule="auto"/>
+    </w:pPr>
+    <w:rPr>
+      <w:rFonts w:ascii="Courier New" w:eastAsia="Times New Roman" w:hAnsi="Courier New" w:cs="Courier New"/>
+      <w:sz w:val="20"/>
+      <w:szCs w:val="20"/>
+    </w:rPr>
+  </w:style>
+  <w:style w:type="character" w:customStyle="1" w:styleId="HTMLPreformattedChar">
+    <w:name w:val="HTML Preformatted Char"/>
+    <w:basedOn w:val="DefaultParagraphFont"/>
+    <w:link w:val="HTMLPreformatted"/>
+    <w:uiPriority w:val="99"/>
+    <w:semiHidden/>
+    <w:rsid w:val="00314503"/>
+    <w:rPr>
+      <w:rFonts w:ascii="Courier New" w:eastAsia="Times New Roman" w:hAnsi="Courier New" w:cs="Courier New"/>
+      <w:sz w:val="20"/>
+      <w:szCs w:val="20"/>
+    </w:rPr>
+  </w:style>
+  <w:style w:type="character" w:styleId="HTMLCode">
+    <w:name w:val="HTML Code"/>
+    <w:basedOn w:val="DefaultParagraphFont"/>
+    <w:uiPriority w:val="99"/>
+    <w:semiHidden/>
+    <w:unhideWhenUsed/>
+    <w:rsid w:val="00314503"/>
+    <w:rPr>
+      <w:rFonts w:ascii="Courier New" w:eastAsia="Times New Roman" w:hAnsi="Courier New" w:cs="Courier New"/>
+      <w:sz w:val="20"/>
+      <w:szCs w:val="20"/>
+    </w:rPr>
+  </w:style>
+  <w:style w:type="character" w:customStyle="1" w:styleId="hljs-type">
+    <w:name w:val="hljs-type"/>
+    <w:basedOn w:val="DefaultParagraphFont"/>
+    <w:rsid w:val="00314503"/>
+  </w:style>
+  <w:style w:type="character" w:customStyle="1" w:styleId="hljs-variable">
+    <w:name w:val="hljs-variable"/>
+    <w:basedOn w:val="DefaultParagraphFont"/>
+    <w:rsid w:val="00314503"/>
+  </w:style>
+  <w:style w:type="character" w:customStyle="1" w:styleId="hljs-operator">
+    <w:name w:val="hljs-operator"/>
+    <w:basedOn w:val="DefaultParagraphFont"/>
+    <w:rsid w:val="00314503"/>
+  </w:style>
+  <w:style w:type="character" w:customStyle="1" w:styleId="hljs-string">
+    <w:name w:val="hljs-string"/>
+    <w:basedOn w:val="DefaultParagraphFont"/>
+    <w:rsid w:val="00314503"/>
+  </w:style>
+  <w:style w:type="character" w:customStyle="1" w:styleId="hljs-comment">
+    <w:name w:val="hljs-comment"/>
+    <w:basedOn w:val="DefaultParagraphFont"/>
+    <w:rsid w:val="00314503"/>
+  </w:style>
+  <w:style w:type="character" w:customStyle="1" w:styleId="hljs-attr">
+    <w:name w:val="hljs-attr"/>
+    <w:basedOn w:val="DefaultParagraphFont"/>
+    <w:rsid w:val="00314503"/>
+  </w:style>
+  <w:style w:type="character" w:customStyle="1" w:styleId="hljs-bullet">
+    <w:name w:val="hljs-bullet"/>
+    <w:basedOn w:val="DefaultParagraphFont"/>
+    <w:rsid w:val="00314503"/>
   </w:style>
 </w:styles>
 </file>
